--- a/Articulo.docx
+++ b/Articulo.docx
@@ -638,8 +638,6 @@
           <w:szCs w:val="28"/>
         </w:rPr>
       </w:pPr>
-      <w:bookmarkStart w:id="0" w:name="_GoBack"/>
-      <w:bookmarkEnd w:id="0"/>
     </w:p>
     <w:p>
       <w:pPr>
@@ -2199,8 +2197,8 @@
         <w:lastRenderedPageBreak/>
         <w:drawing>
           <wp:inline distT="0" distB="0" distL="0" distR="0" wp14:anchorId="620CEB5D" wp14:editId="24AE46BF">
-            <wp:extent cx="1457325" cy="2809875"/>
-            <wp:effectExtent l="0" t="0" r="9525" b="9525"/>
+            <wp:extent cx="1457325" cy="1809750"/>
+            <wp:effectExtent l="0" t="0" r="9525" b="0"/>
             <wp:docPr id="3" name="Imagen 3" descr="canvas html"/>
             <wp:cNvGraphicFramePr>
               <a:graphicFrameLocks xmlns:a="http://schemas.openxmlformats.org/drawingml/2006/main" noChangeAspect="1"/>
@@ -2230,7 +2228,7 @@
                   <pic:spPr bwMode="auto">
                     <a:xfrm>
                       <a:off x="0" y="0"/>
-                      <a:ext cx="1457325" cy="2809875"/>
+                      <a:ext cx="1457325" cy="1809750"/>
                     </a:xfrm>
                     <a:prstGeom prst="rect">
                       <a:avLst/>
@@ -2452,7 +2450,6 @@
         <w:rPr>
           <w:color w:val="41423D"/>
         </w:rPr>
-        <w:lastRenderedPageBreak/>
         <w:t>g) Crear juegos</w:t>
       </w:r>
     </w:p>
@@ -2485,6 +2482,7 @@
         <w:rPr>
           <w:color w:val="41423D"/>
         </w:rPr>
+        <w:lastRenderedPageBreak/>
         <w:t>i) Hacer todo lo anterior en respuesta a eventos (por interacción con el usuario)</w:t>
       </w:r>
     </w:p>
@@ -2774,19 +2772,920 @@
     </w:p>
     <w:p>
       <w:pPr>
-        <w:jc w:val="both"/>
-        <w:rPr>
-          <w:rFonts w:ascii="Arial" w:hAnsi="Arial" w:cs="Arial"/>
-        </w:rPr>
-      </w:pPr>
-    </w:p>
-    <w:p>
-      <w:pPr>
-        <w:jc w:val="both"/>
-        <w:rPr>
-          <w:rFonts w:ascii="Arial" w:hAnsi="Arial" w:cs="Arial"/>
-        </w:rPr>
-      </w:pPr>
+        <w:spacing w:line="360" w:lineRule="auto"/>
+        <w:jc w:val="both"/>
+      </w:pPr>
+    </w:p>
+    <w:p>
+      <w:pPr>
+        <w:autoSpaceDE w:val="0"/>
+        <w:autoSpaceDN w:val="0"/>
+        <w:adjustRightInd w:val="0"/>
+        <w:spacing w:line="360" w:lineRule="auto"/>
+        <w:jc w:val="both"/>
+        <w:rPr>
+          <w:b/>
+          <w:bCs/>
+        </w:rPr>
+      </w:pPr>
+      <w:r>
+        <w:rPr>
+          <w:b/>
+          <w:bCs/>
+        </w:rPr>
+        <w:t>6.2 Aplicación Web</w:t>
+      </w:r>
+    </w:p>
+    <w:p>
+      <w:pPr>
+        <w:autoSpaceDE w:val="0"/>
+        <w:autoSpaceDN w:val="0"/>
+        <w:adjustRightInd w:val="0"/>
+        <w:spacing w:line="360" w:lineRule="auto"/>
+        <w:jc w:val="both"/>
+        <w:rPr>
+          <w:b/>
+          <w:bCs/>
+        </w:rPr>
+      </w:pPr>
+      <w:r>
+        <w:rPr>
+          <w:b/>
+          <w:bCs/>
+        </w:rPr>
+        <w:t>6.2.1 ¿Qué es una aplicación Web?</w:t>
+      </w:r>
+    </w:p>
+    <w:p>
+      <w:pPr>
+        <w:autoSpaceDE w:val="0"/>
+        <w:autoSpaceDN w:val="0"/>
+        <w:adjustRightInd w:val="0"/>
+        <w:spacing w:line="360" w:lineRule="auto"/>
+        <w:jc w:val="both"/>
+      </w:pPr>
+      <w:r>
+        <w:t>Las aplicaciones Web son aquellas aplicaciones que los usuarios pueden</w:t>
+      </w:r>
+      <w:r>
+        <w:t xml:space="preserve"> </w:t>
+      </w:r>
+      <w:r>
+        <w:t>utilizar accediendo a un servidor Web a través de Internet o de una intranet</w:t>
+      </w:r>
+      <w:r>
+        <w:t xml:space="preserve"> </w:t>
+      </w:r>
+      <w:r>
+        <w:t>mediante un navegador. En otras palabras, es una aplicación software que se</w:t>
+      </w:r>
+      <w:r>
+        <w:t xml:space="preserve"> </w:t>
+      </w:r>
+      <w:r>
+        <w:t>codifica en un lenguaje soportado por los navegadores Web en la que se confía la</w:t>
+      </w:r>
+      <w:r>
+        <w:t xml:space="preserve"> </w:t>
+      </w:r>
+      <w:r>
+        <w:t>ejecución al navegador.</w:t>
+      </w:r>
+    </w:p>
+    <w:p>
+      <w:pPr>
+        <w:autoSpaceDE w:val="0"/>
+        <w:autoSpaceDN w:val="0"/>
+        <w:adjustRightInd w:val="0"/>
+        <w:spacing w:line="360" w:lineRule="auto"/>
+        <w:jc w:val="both"/>
+      </w:pPr>
+      <w:r>
+        <w:lastRenderedPageBreak/>
+        <w:t>Las aplicaciones Web son populares debido a lo práctico del navegador Web como</w:t>
+      </w:r>
+      <w:r>
+        <w:t xml:space="preserve"> </w:t>
+      </w:r>
+      <w:r>
+        <w:t>cliente ligero, a la independencia del sistema operativo, así como a la facilidad para</w:t>
+      </w:r>
+      <w:r>
+        <w:t xml:space="preserve"> </w:t>
+      </w:r>
+      <w:r>
+        <w:t>actualizar y mantener aplicaciones Web sin distribuir e instalar software a miles de</w:t>
+      </w:r>
+      <w:r>
+        <w:t xml:space="preserve"> </w:t>
+      </w:r>
+      <w:r>
+        <w:t xml:space="preserve">usuarios potenciales. Existen aplicaciones como los </w:t>
+      </w:r>
+      <w:proofErr w:type="spellStart"/>
+      <w:r>
+        <w:t>webmails</w:t>
+      </w:r>
+      <w:proofErr w:type="spellEnd"/>
+      <w:r>
+        <w:t xml:space="preserve">, wikis, </w:t>
+      </w:r>
+      <w:proofErr w:type="spellStart"/>
+      <w:r>
+        <w:t>weblogs</w:t>
+      </w:r>
+      <w:proofErr w:type="spellEnd"/>
+      <w:r>
+        <w:t>,</w:t>
+      </w:r>
+      <w:r>
+        <w:t xml:space="preserve"> </w:t>
+      </w:r>
+      <w:r>
+        <w:t>tiendas en línea y la propia Wikipedia que son ejemplos bien conocidos de</w:t>
+      </w:r>
+      <w:r>
+        <w:t xml:space="preserve"> </w:t>
+      </w:r>
+      <w:r>
+        <w:t>aplicaciones Web.</w:t>
+      </w:r>
+    </w:p>
+    <w:p>
+      <w:pPr>
+        <w:autoSpaceDE w:val="0"/>
+        <w:autoSpaceDN w:val="0"/>
+        <w:adjustRightInd w:val="0"/>
+        <w:spacing w:line="360" w:lineRule="auto"/>
+        <w:jc w:val="both"/>
+      </w:pPr>
+      <w:r>
+        <w:t>Es importante mencionar que una página Web puede contener elementos que</w:t>
+      </w:r>
+      <w:r>
+        <w:t xml:space="preserve"> </w:t>
+      </w:r>
+      <w:r>
+        <w:t>permiten una comunicación activa entre el usuario y la información. Esto permite</w:t>
+      </w:r>
+      <w:r>
+        <w:t xml:space="preserve"> </w:t>
+      </w:r>
+      <w:r>
+        <w:t>que el usuario acceda a los datos de modo interactivo, gracias a que la página</w:t>
+      </w:r>
+      <w:r>
+        <w:t xml:space="preserve"> </w:t>
+      </w:r>
+      <w:r>
+        <w:t>responderá a cada una de sus acciones, como por ejemplo rellenar y enviar</w:t>
+      </w:r>
+      <w:r>
+        <w:t xml:space="preserve"> </w:t>
+      </w:r>
+      <w:r>
+        <w:t>formularios, participar en juegos diversos y acceder a gestores de base de datos de</w:t>
+      </w:r>
+      <w:r>
+        <w:t xml:space="preserve"> </w:t>
+      </w:r>
+      <w:r>
+        <w:t>todo tipo.</w:t>
+      </w:r>
+    </w:p>
+    <w:p>
+      <w:pPr>
+        <w:autoSpaceDE w:val="0"/>
+        <w:autoSpaceDN w:val="0"/>
+        <w:adjustRightInd w:val="0"/>
+        <w:spacing w:line="360" w:lineRule="auto"/>
+        <w:jc w:val="both"/>
+      </w:pPr>
+      <w:r>
+        <w:t>A diferencia de los primeros tiempos de la computación cliente servidor, donde</w:t>
+      </w:r>
+      <w:r>
+        <w:t xml:space="preserve"> </w:t>
+      </w:r>
+      <w:r>
+        <w:t>cada aplicación tenía que ser instalado independientemente en cada ordenador</w:t>
+      </w:r>
+      <w:r>
+        <w:t xml:space="preserve"> </w:t>
+      </w:r>
+      <w:r>
+        <w:t>personal y los programas clientes servían como interfaz de usuario, las aplicaciones</w:t>
+      </w:r>
+      <w:r>
+        <w:t xml:space="preserve"> </w:t>
+      </w:r>
+      <w:r>
+        <w:t>Web generan dinámicamente una serie de páginas en un formato estándar, como</w:t>
+      </w:r>
+      <w:r>
+        <w:t xml:space="preserve"> </w:t>
+      </w:r>
+      <w:r>
+        <w:t>HTML o XHTML, soportados por los navegadores Web comunes. Se utilizan</w:t>
+      </w:r>
+      <w:r>
+        <w:t xml:space="preserve"> </w:t>
+      </w:r>
+      <w:r>
+        <w:t xml:space="preserve">lenguajes interpretados en el lado del cliente, directamente o a través de </w:t>
+      </w:r>
+      <w:proofErr w:type="spellStart"/>
+      <w:r>
+        <w:t>plugins</w:t>
+      </w:r>
+      <w:proofErr w:type="spellEnd"/>
+      <w:r>
+        <w:t xml:space="preserve"> </w:t>
+      </w:r>
+      <w:r>
+        <w:t>tales como JavaScript, Java, Flash, etc., para añadir elementos dinámicos a la</w:t>
+      </w:r>
+      <w:r>
+        <w:t xml:space="preserve"> </w:t>
+      </w:r>
+      <w:r>
+        <w:t>interfaz de usuario. Generalmente cada página Web en particular se envía al cliente</w:t>
+      </w:r>
+      <w:r>
+        <w:t xml:space="preserve"> </w:t>
+      </w:r>
+      <w:r>
+        <w:t>como un documento estático, pero la secuencia de páginas ofrece al usuario una</w:t>
+      </w:r>
+      <w:r>
+        <w:t xml:space="preserve"> </w:t>
+      </w:r>
+      <w:r>
+        <w:t>experiencia interactiva. Durante la sesión, el navegador Web interpreta y muestra</w:t>
+      </w:r>
+      <w:r>
+        <w:t xml:space="preserve"> </w:t>
+      </w:r>
+      <w:r>
+        <w:t>en pantalla las páginas, actuando como cliente para cualquier aplicación Web.</w:t>
+      </w:r>
+    </w:p>
+    <w:p>
+      <w:pPr>
+        <w:autoSpaceDE w:val="0"/>
+        <w:autoSpaceDN w:val="0"/>
+        <w:adjustRightInd w:val="0"/>
+        <w:spacing w:line="360" w:lineRule="auto"/>
+        <w:jc w:val="both"/>
+      </w:pPr>
+      <w:r>
+        <w:t>Las interfaces Web tienen ciertas limitaciones en las funcionalidades que se ofrecen</w:t>
+      </w:r>
+      <w:r>
+        <w:t xml:space="preserve"> </w:t>
+      </w:r>
+      <w:r>
+        <w:t>al usuario. Hay funcionalidades comunes en las aplicaciones de escritorio como</w:t>
+      </w:r>
+      <w:r>
+        <w:t xml:space="preserve"> </w:t>
+      </w:r>
+      <w:r>
+        <w:t>dibujar en la pantalla o arrastrar-y-soltar que no están soportadas por las tecnologías</w:t>
+      </w:r>
+      <w:r>
+        <w:t xml:space="preserve"> </w:t>
+      </w:r>
+      <w:r>
+        <w:t>Web estándar. Los desarrolladores Web generalmente utilizan lenguajes</w:t>
+      </w:r>
+      <w:r>
+        <w:t xml:space="preserve"> </w:t>
+      </w:r>
+      <w:r>
+        <w:t>interpretados (scripts) en el lado del cliente para añadir más funcionalidades,</w:t>
+      </w:r>
+      <w:r>
+        <w:t xml:space="preserve"> </w:t>
+      </w:r>
+      <w:r>
+        <w:t>especialmente para ofrecer una experiencia interactiva que no requiera recargar la</w:t>
+      </w:r>
+      <w:r>
+        <w:t xml:space="preserve"> </w:t>
+      </w:r>
+      <w:r>
+        <w:t>página cada vez (lo que suele resultar molesto a los usuarios). Recientemente se han</w:t>
+      </w:r>
+      <w:r>
+        <w:t xml:space="preserve"> </w:t>
+      </w:r>
+      <w:r>
+        <w:t>desarrollado tecnologías para coordinar estos lenguajes con las tecnologías en el</w:t>
+      </w:r>
+      <w:r>
+        <w:t xml:space="preserve"> </w:t>
+      </w:r>
+      <w:r>
+        <w:t>lado del servidor. Como ejemplo, el mencionado anteriormente AJAX es una</w:t>
+      </w:r>
+      <w:r>
+        <w:t xml:space="preserve"> </w:t>
+      </w:r>
+      <w:r>
+        <w:t>técnica de desarrollo Web que usa una combinación de varias tecnologías.</w:t>
+      </w:r>
+    </w:p>
+    <w:p>
+      <w:pPr>
+        <w:autoSpaceDE w:val="0"/>
+        <w:autoSpaceDN w:val="0"/>
+        <w:adjustRightInd w:val="0"/>
+        <w:spacing w:line="360" w:lineRule="auto"/>
+        <w:jc w:val="both"/>
+      </w:pPr>
+    </w:p>
+    <w:p>
+      <w:pPr>
+        <w:autoSpaceDE w:val="0"/>
+        <w:autoSpaceDN w:val="0"/>
+        <w:adjustRightInd w:val="0"/>
+        <w:spacing w:line="360" w:lineRule="auto"/>
+        <w:jc w:val="both"/>
+      </w:pPr>
+    </w:p>
+    <w:p>
+      <w:pPr>
+        <w:autoSpaceDE w:val="0"/>
+        <w:autoSpaceDN w:val="0"/>
+        <w:adjustRightInd w:val="0"/>
+        <w:spacing w:line="360" w:lineRule="auto"/>
+        <w:jc w:val="both"/>
+      </w:pPr>
+    </w:p>
+    <w:p>
+      <w:pPr>
+        <w:autoSpaceDE w:val="0"/>
+        <w:autoSpaceDN w:val="0"/>
+        <w:adjustRightInd w:val="0"/>
+        <w:spacing w:line="360" w:lineRule="auto"/>
+        <w:jc w:val="both"/>
+      </w:pPr>
+    </w:p>
+    <w:p>
+      <w:pPr>
+        <w:autoSpaceDE w:val="0"/>
+        <w:autoSpaceDN w:val="0"/>
+        <w:adjustRightInd w:val="0"/>
+        <w:spacing w:line="360" w:lineRule="auto"/>
+        <w:jc w:val="both"/>
+      </w:pPr>
+    </w:p>
+    <w:p>
+      <w:pPr>
+        <w:autoSpaceDE w:val="0"/>
+        <w:autoSpaceDN w:val="0"/>
+        <w:adjustRightInd w:val="0"/>
+        <w:spacing w:line="360" w:lineRule="auto"/>
+        <w:jc w:val="both"/>
+        <w:rPr>
+          <w:i/>
+          <w:iCs/>
+        </w:rPr>
+      </w:pPr>
+      <w:r>
+        <w:rPr>
+          <w:b/>
+          <w:bCs/>
+          <w:i/>
+          <w:iCs/>
+          <w:u w:val="single"/>
+        </w:rPr>
+        <w:lastRenderedPageBreak/>
+        <w:t>Ventajas</w:t>
+      </w:r>
+    </w:p>
+    <w:p>
+      <w:pPr>
+        <w:autoSpaceDE w:val="0"/>
+        <w:autoSpaceDN w:val="0"/>
+        <w:adjustRightInd w:val="0"/>
+        <w:spacing w:line="360" w:lineRule="auto"/>
+        <w:jc w:val="both"/>
+      </w:pPr>
+      <w:r>
+        <w:rPr>
+          <w:rFonts w:eastAsia="SymbolMT"/>
+        </w:rPr>
+        <w:t xml:space="preserve"> </w:t>
+      </w:r>
+      <w:r>
+        <w:rPr>
+          <w:b/>
+          <w:bCs/>
+        </w:rPr>
+        <w:t>Ahorra tiempo:</w:t>
+      </w:r>
+      <w:r>
+        <w:t xml:space="preserve"> Se pueden realizar tareas sencillas sin necesidad de descargar ni</w:t>
+      </w:r>
+      <w:r>
+        <w:t xml:space="preserve"> </w:t>
+      </w:r>
+      <w:r>
+        <w:t>instalar ningún programa.</w:t>
+      </w:r>
+    </w:p>
+    <w:p>
+      <w:pPr>
+        <w:autoSpaceDE w:val="0"/>
+        <w:autoSpaceDN w:val="0"/>
+        <w:adjustRightInd w:val="0"/>
+        <w:spacing w:line="360" w:lineRule="auto"/>
+        <w:jc w:val="both"/>
+      </w:pPr>
+      <w:r>
+        <w:rPr>
+          <w:rFonts w:eastAsia="SymbolMT"/>
+        </w:rPr>
+        <w:t xml:space="preserve"> </w:t>
+      </w:r>
+      <w:r>
+        <w:rPr>
+          <w:b/>
+          <w:bCs/>
+        </w:rPr>
+        <w:t>No hay problemas de compatibilidad:</w:t>
+      </w:r>
+      <w:r>
+        <w:t xml:space="preserve"> No hace falta crear diferentes clientes </w:t>
+      </w:r>
+      <w:proofErr w:type="gramStart"/>
+      <w:r>
+        <w:t>el</w:t>
+      </w:r>
+      <w:proofErr w:type="gramEnd"/>
+      <w:r>
+        <w:t xml:space="preserve"> </w:t>
+      </w:r>
+      <w:r>
+        <w:t>función de cada sistema operativo. Basta tener un navegador actualizado para</w:t>
+      </w:r>
+      <w:r>
+        <w:t xml:space="preserve"> </w:t>
+      </w:r>
+      <w:r>
+        <w:t>poder utilizarlas.</w:t>
+      </w:r>
+    </w:p>
+    <w:p>
+      <w:pPr>
+        <w:autoSpaceDE w:val="0"/>
+        <w:autoSpaceDN w:val="0"/>
+        <w:adjustRightInd w:val="0"/>
+        <w:spacing w:line="360" w:lineRule="auto"/>
+        <w:jc w:val="both"/>
+      </w:pPr>
+      <w:r>
+        <w:rPr>
+          <w:rFonts w:eastAsia="SymbolMT"/>
+        </w:rPr>
+        <w:t xml:space="preserve"> </w:t>
+      </w:r>
+      <w:r>
+        <w:rPr>
+          <w:b/>
+          <w:bCs/>
+        </w:rPr>
+        <w:t>No ocupan espacio en nuestro disco duro.</w:t>
+      </w:r>
+    </w:p>
+    <w:p>
+      <w:pPr>
+        <w:autoSpaceDE w:val="0"/>
+        <w:autoSpaceDN w:val="0"/>
+        <w:adjustRightInd w:val="0"/>
+        <w:spacing w:line="360" w:lineRule="auto"/>
+        <w:jc w:val="both"/>
+      </w:pPr>
+      <w:r>
+        <w:rPr>
+          <w:rFonts w:eastAsia="SymbolMT"/>
+        </w:rPr>
+        <w:t xml:space="preserve"> </w:t>
+      </w:r>
+      <w:r>
+        <w:rPr>
+          <w:b/>
+          <w:bCs/>
+        </w:rPr>
+        <w:t>Actualizaciones inmediatas:</w:t>
+      </w:r>
+      <w:r>
+        <w:t xml:space="preserve"> Como el software lo gestiona el propio</w:t>
+      </w:r>
+      <w:r>
+        <w:t xml:space="preserve"> </w:t>
+      </w:r>
+      <w:r>
+        <w:t>desarrollador, cuando nos conectamos estamos usando siempre la última</w:t>
+      </w:r>
+      <w:r>
+        <w:t xml:space="preserve"> </w:t>
+      </w:r>
+      <w:r>
+        <w:t>versión que haya lanzado.</w:t>
+      </w:r>
+    </w:p>
+    <w:p>
+      <w:pPr>
+        <w:autoSpaceDE w:val="0"/>
+        <w:autoSpaceDN w:val="0"/>
+        <w:adjustRightInd w:val="0"/>
+        <w:spacing w:line="360" w:lineRule="auto"/>
+        <w:jc w:val="both"/>
+      </w:pPr>
+      <w:r>
+        <w:rPr>
+          <w:rFonts w:eastAsia="SymbolMT"/>
+        </w:rPr>
+        <w:t xml:space="preserve"> </w:t>
+      </w:r>
+      <w:r>
+        <w:rPr>
+          <w:b/>
+          <w:bCs/>
+        </w:rPr>
+        <w:t>Consumo de recursos bajo:</w:t>
+      </w:r>
+      <w:r>
+        <w:t xml:space="preserve"> Dado que toda (o gran parte) de la aplicación no se</w:t>
+      </w:r>
+      <w:r>
+        <w:t xml:space="preserve"> </w:t>
+      </w:r>
+      <w:r>
+        <w:t>encuentra en nuestro ordenador, muchas de las tareas que realiza el software no</w:t>
+      </w:r>
+      <w:r>
+        <w:t xml:space="preserve"> </w:t>
+      </w:r>
+      <w:r>
+        <w:t>consumen recursos nuestros porque se realizan desde otro ordenador.</w:t>
+      </w:r>
+    </w:p>
+    <w:p>
+      <w:pPr>
+        <w:autoSpaceDE w:val="0"/>
+        <w:autoSpaceDN w:val="0"/>
+        <w:adjustRightInd w:val="0"/>
+        <w:spacing w:line="360" w:lineRule="auto"/>
+        <w:jc w:val="both"/>
+      </w:pPr>
+      <w:r>
+        <w:rPr>
+          <w:rFonts w:eastAsia="SymbolMT"/>
+        </w:rPr>
+        <w:t xml:space="preserve"> </w:t>
+      </w:r>
+      <w:r>
+        <w:rPr>
+          <w:b/>
+          <w:bCs/>
+        </w:rPr>
+        <w:t>Multiplataforma:</w:t>
+      </w:r>
+      <w:r>
+        <w:t xml:space="preserve"> Se pueden usar desde cualquier sistema operativo porque sólo</w:t>
+      </w:r>
+      <w:r>
+        <w:t xml:space="preserve"> </w:t>
+      </w:r>
+      <w:r>
+        <w:t>es necesario tener un navegador.</w:t>
+      </w:r>
+    </w:p>
+    <w:p>
+      <w:pPr>
+        <w:autoSpaceDE w:val="0"/>
+        <w:autoSpaceDN w:val="0"/>
+        <w:adjustRightInd w:val="0"/>
+        <w:spacing w:line="360" w:lineRule="auto"/>
+        <w:jc w:val="both"/>
+      </w:pPr>
+      <w:r>
+        <w:rPr>
+          <w:rFonts w:eastAsia="SymbolMT"/>
+        </w:rPr>
+        <w:t xml:space="preserve"> </w:t>
+      </w:r>
+      <w:r>
+        <w:rPr>
+          <w:b/>
+          <w:bCs/>
+        </w:rPr>
+        <w:t>Portables:</w:t>
+      </w:r>
+      <w:r>
+        <w:t xml:space="preserve"> Es independiente del ordenador donde se utilice (un PC de</w:t>
+      </w:r>
+      <w:r>
+        <w:t xml:space="preserve"> </w:t>
+      </w:r>
+      <w:r>
+        <w:t>sobremesa, un portátil...) porque se accede a través de una página Web (sólo es</w:t>
+      </w:r>
+      <w:r>
+        <w:t xml:space="preserve"> </w:t>
+      </w:r>
+      <w:r>
+        <w:t>necesario disponer de acceso a Internet). La reciente tendencia al acceso a las</w:t>
+      </w:r>
+      <w:r>
+        <w:t xml:space="preserve"> </w:t>
+      </w:r>
+      <w:r>
+        <w:t>aplicaciones Web a través de teléfonos móviles requiere sin embargo un diseño</w:t>
+      </w:r>
+      <w:r>
+        <w:t xml:space="preserve"> </w:t>
+      </w:r>
+      <w:r>
+        <w:t>específico de los ficheros CSS para no dificultar el acceso de estos usuarios.</w:t>
+      </w:r>
+    </w:p>
+    <w:p>
+      <w:pPr>
+        <w:autoSpaceDE w:val="0"/>
+        <w:autoSpaceDN w:val="0"/>
+        <w:adjustRightInd w:val="0"/>
+        <w:spacing w:line="360" w:lineRule="auto"/>
+        <w:jc w:val="both"/>
+      </w:pPr>
+      <w:r>
+        <w:rPr>
+          <w:rFonts w:eastAsia="SymbolMT"/>
+        </w:rPr>
+        <w:t xml:space="preserve"> </w:t>
+      </w:r>
+      <w:r>
+        <w:rPr>
+          <w:b/>
+          <w:bCs/>
+        </w:rPr>
+        <w:t>La disponibilidad</w:t>
+      </w:r>
+      <w:r>
+        <w:t xml:space="preserve"> suele ser alta porque el servicio se ofrece desde múltiples</w:t>
+      </w:r>
+      <w:r>
+        <w:t xml:space="preserve"> </w:t>
+      </w:r>
+      <w:r>
+        <w:t>localizaciones para asegurar la continuidad del mismo.</w:t>
+      </w:r>
+    </w:p>
+    <w:p>
+      <w:pPr>
+        <w:autoSpaceDE w:val="0"/>
+        <w:autoSpaceDN w:val="0"/>
+        <w:adjustRightInd w:val="0"/>
+        <w:spacing w:line="360" w:lineRule="auto"/>
+        <w:jc w:val="both"/>
+      </w:pPr>
+      <w:r>
+        <w:rPr>
+          <w:rFonts w:eastAsia="SymbolMT"/>
+        </w:rPr>
+        <w:t xml:space="preserve"> </w:t>
+      </w:r>
+      <w:r>
+        <w:rPr>
+          <w:b/>
+          <w:bCs/>
+        </w:rPr>
+        <w:t>Los virus no dañan los datos</w:t>
+      </w:r>
+      <w:r>
+        <w:t xml:space="preserve"> porque éstos están guardados en el servidor de la</w:t>
+      </w:r>
+      <w:r>
+        <w:t xml:space="preserve"> </w:t>
+      </w:r>
+      <w:r>
+        <w:t>aplicación.</w:t>
+      </w:r>
+    </w:p>
+    <w:p>
+      <w:pPr>
+        <w:autoSpaceDE w:val="0"/>
+        <w:autoSpaceDN w:val="0"/>
+        <w:adjustRightInd w:val="0"/>
+        <w:spacing w:line="360" w:lineRule="auto"/>
+        <w:jc w:val="both"/>
+      </w:pPr>
+      <w:r>
+        <w:rPr>
+          <w:rFonts w:eastAsia="SymbolMT"/>
+        </w:rPr>
+        <w:t xml:space="preserve"> </w:t>
+      </w:r>
+      <w:r>
+        <w:rPr>
+          <w:b/>
+          <w:bCs/>
+        </w:rPr>
+        <w:t>Colaboración:</w:t>
+      </w:r>
+      <w:r>
+        <w:t xml:space="preserve"> Gracias a que el acceso al servicio se realiza desde una única</w:t>
+      </w:r>
+      <w:r>
+        <w:t xml:space="preserve"> </w:t>
+      </w:r>
+      <w:r>
+        <w:t>ubicación es sencillo el acceso y compartición de datos por parte de varios</w:t>
+      </w:r>
+      <w:r>
+        <w:t xml:space="preserve"> </w:t>
+      </w:r>
+      <w:r>
+        <w:t>usuarios. Tiene mucho sentido, por ejemplo, en aplicaciones online de</w:t>
+      </w:r>
+      <w:r>
+        <w:t xml:space="preserve"> </w:t>
+      </w:r>
+      <w:r>
+        <w:t>calendarios u oficina.</w:t>
+      </w:r>
+    </w:p>
+    <w:p>
+      <w:pPr>
+        <w:autoSpaceDE w:val="0"/>
+        <w:autoSpaceDN w:val="0"/>
+        <w:adjustRightInd w:val="0"/>
+        <w:spacing w:line="360" w:lineRule="auto"/>
+        <w:jc w:val="both"/>
+      </w:pPr>
+    </w:p>
+    <w:p>
+      <w:pPr>
+        <w:autoSpaceDE w:val="0"/>
+        <w:autoSpaceDN w:val="0"/>
+        <w:adjustRightInd w:val="0"/>
+        <w:spacing w:line="360" w:lineRule="auto"/>
+        <w:jc w:val="both"/>
+        <w:rPr>
+          <w:i/>
+          <w:iCs/>
+        </w:rPr>
+      </w:pPr>
+      <w:r>
+        <w:rPr>
+          <w:b/>
+          <w:bCs/>
+          <w:i/>
+          <w:iCs/>
+          <w:u w:val="single"/>
+        </w:rPr>
+        <w:t>Inconvenientes</w:t>
+      </w:r>
+    </w:p>
+    <w:p>
+      <w:pPr>
+        <w:autoSpaceDE w:val="0"/>
+        <w:autoSpaceDN w:val="0"/>
+        <w:adjustRightInd w:val="0"/>
+        <w:spacing w:line="360" w:lineRule="auto"/>
+        <w:jc w:val="both"/>
+      </w:pPr>
+      <w:r>
+        <w:rPr>
+          <w:rFonts w:eastAsia="SymbolMT"/>
+        </w:rPr>
+        <w:t xml:space="preserve"> </w:t>
+      </w:r>
+      <w:r>
+        <w:t>Habitualmente ofrecen menos funcionalidades que las aplicaciones de</w:t>
+      </w:r>
+      <w:r>
+        <w:t xml:space="preserve"> </w:t>
+      </w:r>
+      <w:r>
+        <w:t>escritorio. Se debe a que las funcionalidades que se pueden realizar desde un</w:t>
+      </w:r>
+      <w:r>
+        <w:t xml:space="preserve"> </w:t>
+      </w:r>
+      <w:r>
+        <w:t>navegador son más limitadas que las que se pueden realizar desde el sistema</w:t>
+      </w:r>
+      <w:r>
+        <w:t xml:space="preserve"> </w:t>
+      </w:r>
+      <w:r>
+        <w:t>operativo. Pero cada vez los navegadores están más preparados para mejorar en</w:t>
+      </w:r>
+      <w:r>
+        <w:t xml:space="preserve"> </w:t>
+      </w:r>
+      <w:r>
+        <w:t>este aspecto.</w:t>
+      </w:r>
+    </w:p>
+    <w:p>
+      <w:pPr>
+        <w:autoSpaceDE w:val="0"/>
+        <w:autoSpaceDN w:val="0"/>
+        <w:adjustRightInd w:val="0"/>
+        <w:spacing w:line="360" w:lineRule="auto"/>
+        <w:jc w:val="both"/>
+      </w:pPr>
+      <w:r>
+        <w:rPr>
+          <w:rFonts w:eastAsia="SymbolMT"/>
+        </w:rPr>
+        <w:t xml:space="preserve"> </w:t>
+      </w:r>
+      <w:r>
+        <w:t>Al igual que lo que mencionábamos previamente cuando estábamos tratando las</w:t>
+      </w:r>
+      <w:r>
+        <w:t xml:space="preserve"> </w:t>
+      </w:r>
+      <w:r>
+        <w:t>pegas del Cloud Computing, aquí ocurre algo análogo. La disponibilidad</w:t>
+      </w:r>
+      <w:r>
+        <w:t xml:space="preserve"> </w:t>
+      </w:r>
+      <w:r>
+        <w:t>depende de un tercero, el proveedor de la conexión a Internet o el que provee el</w:t>
+      </w:r>
+      <w:r>
+        <w:t xml:space="preserve"> </w:t>
+      </w:r>
+      <w:r>
+        <w:t>enlace entre el servidor de la aplicación y el cliente. Así que la disponibilidad</w:t>
+      </w:r>
+      <w:r>
+        <w:t xml:space="preserve"> </w:t>
+      </w:r>
+      <w:r>
+        <w:t>del servicio está supeditada al proveedor.</w:t>
+      </w:r>
+    </w:p>
+    <w:p>
+      <w:pPr>
+        <w:autoSpaceDE w:val="0"/>
+        <w:autoSpaceDN w:val="0"/>
+        <w:adjustRightInd w:val="0"/>
+        <w:spacing w:line="360" w:lineRule="auto"/>
+        <w:jc w:val="both"/>
+      </w:pPr>
+      <w:r>
+        <w:lastRenderedPageBreak/>
+        <w:t xml:space="preserve">Los lenguajes de programación empleados para el desarrollo de </w:t>
+      </w:r>
+      <w:proofErr w:type="spellStart"/>
+      <w:r>
+        <w:t>apliaciones</w:t>
+      </w:r>
+      <w:proofErr w:type="spellEnd"/>
+      <w:r>
+        <w:t xml:space="preserve"> Web</w:t>
+      </w:r>
+      <w:r>
+        <w:t xml:space="preserve"> </w:t>
+      </w:r>
+      <w:r>
+        <w:t>son diversos, pero destacan, entre otros, los siguientes: PHP, JavaScript, Perl, Ruby,</w:t>
+      </w:r>
+      <w:r>
+        <w:t xml:space="preserve"> </w:t>
+      </w:r>
+      <w:proofErr w:type="spellStart"/>
+      <w:r>
+        <w:t>Phyton</w:t>
+      </w:r>
+      <w:proofErr w:type="spellEnd"/>
+      <w:r>
+        <w:t>, XML o ASP.NET. Aunque este último no es un lenguaje de programación</w:t>
+      </w:r>
+      <w:r>
+        <w:t xml:space="preserve"> </w:t>
+      </w:r>
+      <w:r>
+        <w:t>como tal, sino una arquitectura de desarrollo Web en la que se pueden usar por</w:t>
+      </w:r>
+      <w:r>
+        <w:t xml:space="preserve"> </w:t>
+      </w:r>
+      <w:bookmarkStart w:id="0" w:name="_GoBack"/>
+      <w:bookmarkEnd w:id="0"/>
+      <w:r>
+        <w:t>debajo diferentes lenguajes.</w:t>
+      </w:r>
     </w:p>
     <w:p>
       <w:pPr>
@@ -2897,7 +3796,6 @@
           <w:sz w:val="20"/>
           <w:szCs w:val="20"/>
         </w:rPr>
-        <w:lastRenderedPageBreak/>
         <w:t xml:space="preserve">Referencias (Times New </w:t>
       </w:r>
       <w:proofErr w:type="spellStart"/>

--- a/Articulo.docx
+++ b/Articulo.docx
@@ -1161,6 +1161,8 @@
         <w:spacing w:before="100" w:beforeAutospacing="1" w:after="100" w:afterAutospacing="1" w:line="360" w:lineRule="atLeast"/>
         <w:jc w:val="both"/>
         <w:rPr>
+          <w:b/>
+          <w:bCs/>
           <w:color w:val="41423D"/>
         </w:rPr>
       </w:pPr>
@@ -1170,13 +1172,15 @@
         </w:rPr>
         <w:t> </w:t>
       </w:r>
+      <w:bookmarkStart w:id="0" w:name="_GoBack"/>
+      <w:bookmarkEnd w:id="0"/>
       <w:r>
         <w:rPr>
           <w:b/>
           <w:bCs/>
           <w:color w:val="41423D"/>
         </w:rPr>
-        <w:t>UTILIZANDO CANVAS</w:t>
+        <w:t>¿PARA QUÉ SIRVE CANVAS?</w:t>
       </w:r>
     </w:p>
     <w:p>
@@ -1192,49 +1196,21 @@
         <w:rPr>
           <w:color w:val="41423D"/>
         </w:rPr>
-        <w:t xml:space="preserve">Un elemento HTML </w:t>
+        <w:t xml:space="preserve">El api </w:t>
       </w:r>
       <w:proofErr w:type="spellStart"/>
       <w:r>
         <w:rPr>
           <w:color w:val="41423D"/>
         </w:rPr>
-        <w:t>canvas</w:t>
+        <w:t>Canvas</w:t>
       </w:r>
       <w:proofErr w:type="spellEnd"/>
       <w:r>
         <w:rPr>
           <w:color w:val="41423D"/>
         </w:rPr>
-        <w:t xml:space="preserve"> tiene propiedades y métodos que podemos usar a través de JavaScript, de la misma forma que usamos propiedades y métodos sobre el resto de elementos HTML como &lt;</w:t>
-      </w:r>
-      <w:proofErr w:type="spellStart"/>
-      <w:r>
-        <w:rPr>
-          <w:color w:val="41423D"/>
-        </w:rPr>
-        <w:t>img</w:t>
-      </w:r>
-      <w:proofErr w:type="spellEnd"/>
-      <w:r>
-        <w:rPr>
-          <w:color w:val="41423D"/>
-        </w:rPr>
-        <w:t>&gt;, &lt;input&gt;, &lt;</w:t>
-      </w:r>
-      <w:proofErr w:type="spellStart"/>
-      <w:r>
-        <w:rPr>
-          <w:color w:val="41423D"/>
-        </w:rPr>
-        <w:t>label</w:t>
-      </w:r>
-      <w:proofErr w:type="spellEnd"/>
-      <w:r>
-        <w:rPr>
-          <w:color w:val="41423D"/>
-        </w:rPr>
-        <w:t>&gt;, etc.</w:t>
+        <w:t xml:space="preserve"> combinado con CSS, HTML y JavaScript nos permite hacer todo aquello que se nos pueda ocurrir. Vamos a citar algunas de las aplicaciones habituales:</w:t>
       </w:r>
     </w:p>
     <w:p>
@@ -1250,920 +1226,9 @@
         <w:rPr>
           <w:color w:val="41423D"/>
         </w:rPr>
-        <w:t xml:space="preserve">No vamos a detenernos a estudiar el API </w:t>
-      </w:r>
-      <w:proofErr w:type="spellStart"/>
-      <w:r>
-        <w:rPr>
-          <w:color w:val="41423D"/>
-        </w:rPr>
-        <w:t>Canvas</w:t>
-      </w:r>
-      <w:proofErr w:type="spellEnd"/>
-      <w:r>
-        <w:rPr>
-          <w:color w:val="41423D"/>
-        </w:rPr>
-        <w:t xml:space="preserve">, pero queremos mostrar brevemente algunos ejemplos que nos den una idea de qué es y para qué sirve. Escribe este código en </w:t>
-      </w:r>
-      <w:proofErr w:type="spellStart"/>
-      <w:r>
-        <w:rPr>
-          <w:color w:val="41423D"/>
-        </w:rPr>
-        <w:t>en</w:t>
-      </w:r>
-      <w:proofErr w:type="spellEnd"/>
-      <w:r>
-        <w:rPr>
-          <w:color w:val="41423D"/>
-        </w:rPr>
-        <w:t xml:space="preserve"> editor de textos y guárdalo con un nombre de archivo como ejemplo.html:</w:t>
-      </w:r>
-    </w:p>
-    <w:tbl>
-      <w:tblPr>
-        <w:tblW w:w="6074" w:type="dxa"/>
-        <w:jc w:val="center"/>
-        <w:tblCellSpacing w:w="7" w:type="dxa"/>
-        <w:tblBorders>
-          <w:top w:val="outset" w:sz="6" w:space="0" w:color="auto"/>
-          <w:left w:val="outset" w:sz="6" w:space="0" w:color="auto"/>
-          <w:bottom w:val="outset" w:sz="6" w:space="0" w:color="auto"/>
-          <w:right w:val="outset" w:sz="6" w:space="0" w:color="auto"/>
-        </w:tblBorders>
-        <w:shd w:val="clear" w:color="auto" w:fill="BDBDBD"/>
-        <w:tblCellMar>
-          <w:top w:w="105" w:type="dxa"/>
-          <w:left w:w="105" w:type="dxa"/>
-          <w:bottom w:w="105" w:type="dxa"/>
-          <w:right w:w="105" w:type="dxa"/>
-        </w:tblCellMar>
-        <w:tblLook w:val="04A0" w:firstRow="1" w:lastRow="0" w:firstColumn="1" w:lastColumn="0" w:noHBand="0" w:noVBand="1"/>
-      </w:tblPr>
-      <w:tblGrid>
-        <w:gridCol w:w="6074"/>
-      </w:tblGrid>
-      <w:tr>
-        <w:trPr>
-          <w:tblCellSpacing w:w="7" w:type="dxa"/>
-          <w:jc w:val="center"/>
-        </w:trPr>
-        <w:tc>
-          <w:tcPr>
-            <w:tcW w:w="6046" w:type="dxa"/>
-            <w:tcBorders>
-              <w:top w:val="outset" w:sz="6" w:space="0" w:color="auto"/>
-              <w:left w:val="outset" w:sz="6" w:space="0" w:color="auto"/>
-              <w:bottom w:val="outset" w:sz="6" w:space="0" w:color="auto"/>
-              <w:right w:val="outset" w:sz="6" w:space="0" w:color="auto"/>
-            </w:tcBorders>
-            <w:shd w:val="clear" w:color="auto" w:fill="BDBDBD"/>
-            <w:hideMark/>
-          </w:tcPr>
-          <w:p>
-            <w:pPr>
-              <w:spacing w:after="45" w:line="360" w:lineRule="atLeast"/>
-              <w:rPr>
-                <w:color w:val="auto"/>
-                <w:sz w:val="16"/>
-                <w:szCs w:val="16"/>
-                <w:lang w:val="en-US"/>
-              </w:rPr>
-            </w:pPr>
-            <w:r>
-              <w:rPr>
-                <w:color w:val="auto"/>
-                <w:sz w:val="16"/>
-                <w:szCs w:val="16"/>
-                <w:lang w:val="en-US"/>
-              </w:rPr>
-              <w:t>&lt;!DOCTYPE html&gt;</w:t>
-            </w:r>
-          </w:p>
-          <w:p>
-            <w:pPr>
-              <w:spacing w:after="45" w:line="360" w:lineRule="atLeast"/>
-              <w:rPr>
-                <w:color w:val="auto"/>
-                <w:sz w:val="16"/>
-                <w:szCs w:val="16"/>
-                <w:lang w:val="en-US"/>
-              </w:rPr>
-            </w:pPr>
-            <w:r>
-              <w:rPr>
-                <w:color w:val="auto"/>
-                <w:sz w:val="16"/>
-                <w:szCs w:val="16"/>
-                <w:lang w:val="en-US"/>
-              </w:rPr>
-              <w:t>&lt;html&gt;</w:t>
-            </w:r>
-          </w:p>
-          <w:p>
-            <w:pPr>
-              <w:spacing w:after="45" w:line="360" w:lineRule="atLeast"/>
-              <w:rPr>
-                <w:color w:val="auto"/>
-                <w:sz w:val="16"/>
-                <w:szCs w:val="16"/>
-                <w:lang w:val="en-US"/>
-              </w:rPr>
-            </w:pPr>
-            <w:r>
-              <w:rPr>
-                <w:color w:val="auto"/>
-                <w:sz w:val="16"/>
-                <w:szCs w:val="16"/>
-                <w:lang w:val="en-US"/>
-              </w:rPr>
-              <w:t> &lt;head&gt;&lt;title&gt;</w:t>
-            </w:r>
-            <w:proofErr w:type="spellStart"/>
-            <w:r>
-              <w:rPr>
-                <w:color w:val="auto"/>
-                <w:sz w:val="16"/>
-                <w:szCs w:val="16"/>
-                <w:lang w:val="en-US"/>
-              </w:rPr>
-              <w:t>Ejemplo</w:t>
-            </w:r>
-            <w:proofErr w:type="spellEnd"/>
-            <w:r>
-              <w:rPr>
-                <w:color w:val="auto"/>
-                <w:sz w:val="16"/>
-                <w:szCs w:val="16"/>
-                <w:lang w:val="en-US"/>
-              </w:rPr>
-              <w:t xml:space="preserve"> canvas aprenderaprogramar.com&lt;/title&gt;</w:t>
-            </w:r>
-          </w:p>
-          <w:p>
-            <w:pPr>
-              <w:spacing w:after="45" w:line="360" w:lineRule="atLeast"/>
-              <w:rPr>
-                <w:color w:val="auto"/>
-                <w:sz w:val="16"/>
-                <w:szCs w:val="16"/>
-                <w:lang w:val="en-US"/>
-              </w:rPr>
-            </w:pPr>
-            <w:r>
-              <w:rPr>
-                <w:color w:val="auto"/>
-                <w:sz w:val="16"/>
-                <w:szCs w:val="16"/>
-                <w:lang w:val="en-US"/>
-              </w:rPr>
-              <w:t>  &lt;meta charset="utf-8"/&gt;</w:t>
-            </w:r>
-          </w:p>
-          <w:p>
-            <w:pPr>
-              <w:spacing w:after="45" w:line="360" w:lineRule="atLeast"/>
-              <w:rPr>
-                <w:color w:val="auto"/>
-                <w:sz w:val="16"/>
-                <w:szCs w:val="16"/>
-                <w:lang w:val="en-US"/>
-              </w:rPr>
-            </w:pPr>
-            <w:r>
-              <w:rPr>
-                <w:color w:val="auto"/>
-                <w:sz w:val="16"/>
-                <w:szCs w:val="16"/>
-                <w:lang w:val="en-US"/>
-              </w:rPr>
-              <w:t>  &lt;script type="text/</w:t>
-            </w:r>
-            <w:proofErr w:type="spellStart"/>
-            <w:r>
-              <w:rPr>
-                <w:color w:val="auto"/>
-                <w:sz w:val="16"/>
-                <w:szCs w:val="16"/>
-                <w:lang w:val="en-US"/>
-              </w:rPr>
-              <w:t>javascript</w:t>
-            </w:r>
-            <w:proofErr w:type="spellEnd"/>
-            <w:r>
-              <w:rPr>
-                <w:color w:val="auto"/>
-                <w:sz w:val="16"/>
-                <w:szCs w:val="16"/>
-                <w:lang w:val="en-US"/>
-              </w:rPr>
-              <w:t>"&gt;</w:t>
-            </w:r>
-          </w:p>
-          <w:p>
-            <w:pPr>
-              <w:spacing w:after="45" w:line="360" w:lineRule="atLeast"/>
-              <w:rPr>
-                <w:color w:val="auto"/>
-                <w:sz w:val="16"/>
-                <w:szCs w:val="16"/>
-              </w:rPr>
-            </w:pPr>
-            <w:r>
-              <w:rPr>
-                <w:color w:val="auto"/>
-                <w:sz w:val="16"/>
-                <w:szCs w:val="16"/>
-                <w:lang w:val="en-US"/>
-              </w:rPr>
-              <w:t xml:space="preserve">    </w:t>
-            </w:r>
-            <w:proofErr w:type="spellStart"/>
-            <w:r>
-              <w:rPr>
-                <w:color w:val="auto"/>
-                <w:sz w:val="16"/>
-                <w:szCs w:val="16"/>
-              </w:rPr>
-              <w:t>function</w:t>
-            </w:r>
-            <w:proofErr w:type="spellEnd"/>
-            <w:r>
-              <w:rPr>
-                <w:color w:val="auto"/>
-                <w:sz w:val="16"/>
-                <w:szCs w:val="16"/>
-              </w:rPr>
-              <w:t xml:space="preserve"> dibujar() {</w:t>
-            </w:r>
-          </w:p>
-          <w:p>
-            <w:pPr>
-              <w:spacing w:after="45" w:line="360" w:lineRule="atLeast"/>
-              <w:rPr>
-                <w:color w:val="auto"/>
-                <w:sz w:val="16"/>
-                <w:szCs w:val="16"/>
-              </w:rPr>
-            </w:pPr>
-            <w:r>
-              <w:rPr>
-                <w:color w:val="auto"/>
-                <w:sz w:val="16"/>
-                <w:szCs w:val="16"/>
-              </w:rPr>
-              <w:t xml:space="preserve">      </w:t>
-            </w:r>
-            <w:proofErr w:type="spellStart"/>
-            <w:r>
-              <w:rPr>
-                <w:color w:val="auto"/>
-                <w:sz w:val="16"/>
-                <w:szCs w:val="16"/>
-              </w:rPr>
-              <w:t>var</w:t>
-            </w:r>
-            <w:proofErr w:type="spellEnd"/>
-            <w:r>
-              <w:rPr>
-                <w:color w:val="auto"/>
-                <w:sz w:val="16"/>
-                <w:szCs w:val="16"/>
-              </w:rPr>
-              <w:t xml:space="preserve"> </w:t>
-            </w:r>
-            <w:proofErr w:type="spellStart"/>
-            <w:r>
-              <w:rPr>
-                <w:color w:val="auto"/>
-                <w:sz w:val="16"/>
-                <w:szCs w:val="16"/>
-              </w:rPr>
-              <w:t>canvas</w:t>
-            </w:r>
-            <w:proofErr w:type="spellEnd"/>
-            <w:r>
-              <w:rPr>
-                <w:color w:val="auto"/>
-                <w:sz w:val="16"/>
-                <w:szCs w:val="16"/>
-              </w:rPr>
-              <w:t xml:space="preserve"> = </w:t>
-            </w:r>
-            <w:proofErr w:type="spellStart"/>
-            <w:r>
-              <w:rPr>
-                <w:color w:val="auto"/>
-                <w:sz w:val="16"/>
-                <w:szCs w:val="16"/>
-              </w:rPr>
-              <w:t>document.getElementById</w:t>
-            </w:r>
-            <w:proofErr w:type="spellEnd"/>
-            <w:r>
-              <w:rPr>
-                <w:color w:val="auto"/>
-                <w:sz w:val="16"/>
-                <w:szCs w:val="16"/>
-              </w:rPr>
-              <w:t>("</w:t>
-            </w:r>
-            <w:proofErr w:type="spellStart"/>
-            <w:r>
-              <w:rPr>
-                <w:color w:val="auto"/>
-                <w:sz w:val="16"/>
-                <w:szCs w:val="16"/>
-              </w:rPr>
-              <w:t>canvas</w:t>
-            </w:r>
-            <w:proofErr w:type="spellEnd"/>
-            <w:r>
-              <w:rPr>
-                <w:color w:val="auto"/>
-                <w:sz w:val="16"/>
-                <w:szCs w:val="16"/>
-              </w:rPr>
-              <w:t>");</w:t>
-            </w:r>
-          </w:p>
-          <w:p>
-            <w:pPr>
-              <w:spacing w:after="45" w:line="360" w:lineRule="atLeast"/>
-              <w:rPr>
-                <w:color w:val="auto"/>
-                <w:sz w:val="16"/>
-                <w:szCs w:val="16"/>
-                <w:lang w:val="en-US"/>
-              </w:rPr>
-            </w:pPr>
-            <w:r>
-              <w:rPr>
-                <w:color w:val="auto"/>
-                <w:sz w:val="16"/>
-                <w:szCs w:val="16"/>
-              </w:rPr>
-              <w:t xml:space="preserve">        </w:t>
-            </w:r>
-            <w:proofErr w:type="spellStart"/>
-            <w:r>
-              <w:rPr>
-                <w:color w:val="auto"/>
-                <w:sz w:val="16"/>
-                <w:szCs w:val="16"/>
-                <w:lang w:val="en-US"/>
-              </w:rPr>
-              <w:t>var</w:t>
-            </w:r>
-            <w:proofErr w:type="spellEnd"/>
-            <w:r>
-              <w:rPr>
-                <w:color w:val="auto"/>
-                <w:sz w:val="16"/>
-                <w:szCs w:val="16"/>
-                <w:lang w:val="en-US"/>
-              </w:rPr>
-              <w:t xml:space="preserve"> </w:t>
-            </w:r>
-            <w:proofErr w:type="spellStart"/>
-            <w:r>
-              <w:rPr>
-                <w:color w:val="auto"/>
-                <w:sz w:val="16"/>
-                <w:szCs w:val="16"/>
-                <w:lang w:val="en-US"/>
-              </w:rPr>
-              <w:t>ctx</w:t>
-            </w:r>
-            <w:proofErr w:type="spellEnd"/>
-            <w:r>
-              <w:rPr>
-                <w:color w:val="auto"/>
-                <w:sz w:val="16"/>
-                <w:szCs w:val="16"/>
-                <w:lang w:val="en-US"/>
-              </w:rPr>
-              <w:t xml:space="preserve"> = </w:t>
-            </w:r>
-            <w:proofErr w:type="spellStart"/>
-            <w:r>
-              <w:rPr>
-                <w:color w:val="auto"/>
-                <w:sz w:val="16"/>
-                <w:szCs w:val="16"/>
-                <w:lang w:val="en-US"/>
-              </w:rPr>
-              <w:t>canvas.getContext</w:t>
-            </w:r>
-            <w:proofErr w:type="spellEnd"/>
-            <w:r>
-              <w:rPr>
-                <w:color w:val="auto"/>
-                <w:sz w:val="16"/>
-                <w:szCs w:val="16"/>
-                <w:lang w:val="en-US"/>
-              </w:rPr>
-              <w:t>("2d");</w:t>
-            </w:r>
-          </w:p>
-          <w:p>
-            <w:pPr>
-              <w:spacing w:after="45" w:line="360" w:lineRule="atLeast"/>
-              <w:rPr>
-                <w:color w:val="auto"/>
-                <w:sz w:val="16"/>
-                <w:szCs w:val="16"/>
-                <w:lang w:val="en-US"/>
-              </w:rPr>
-            </w:pPr>
-            <w:r>
-              <w:rPr>
-                <w:color w:val="auto"/>
-                <w:sz w:val="16"/>
-                <w:szCs w:val="16"/>
-                <w:lang w:val="en-US"/>
-              </w:rPr>
-              <w:t xml:space="preserve">        </w:t>
-            </w:r>
-            <w:proofErr w:type="spellStart"/>
-            <w:r>
-              <w:rPr>
-                <w:color w:val="auto"/>
-                <w:sz w:val="16"/>
-                <w:szCs w:val="16"/>
-                <w:lang w:val="en-US"/>
-              </w:rPr>
-              <w:t>ctx.fillStyle</w:t>
-            </w:r>
-            <w:proofErr w:type="spellEnd"/>
-            <w:r>
-              <w:rPr>
-                <w:color w:val="auto"/>
-                <w:sz w:val="16"/>
-                <w:szCs w:val="16"/>
-                <w:lang w:val="en-US"/>
-              </w:rPr>
-              <w:t xml:space="preserve"> = "</w:t>
-            </w:r>
-            <w:proofErr w:type="spellStart"/>
-            <w:r>
-              <w:rPr>
-                <w:color w:val="auto"/>
-                <w:sz w:val="16"/>
-                <w:szCs w:val="16"/>
-                <w:lang w:val="en-US"/>
-              </w:rPr>
-              <w:t>rgb</w:t>
-            </w:r>
-            <w:proofErr w:type="spellEnd"/>
-            <w:r>
-              <w:rPr>
-                <w:color w:val="auto"/>
-                <w:sz w:val="16"/>
-                <w:szCs w:val="16"/>
-                <w:lang w:val="en-US"/>
-              </w:rPr>
-              <w:t>(200,0,0)";</w:t>
-            </w:r>
-          </w:p>
-          <w:p>
-            <w:pPr>
-              <w:spacing w:after="45" w:line="360" w:lineRule="atLeast"/>
-              <w:rPr>
-                <w:color w:val="auto"/>
-                <w:sz w:val="16"/>
-                <w:szCs w:val="16"/>
-                <w:lang w:val="en-US"/>
-              </w:rPr>
-            </w:pPr>
-            <w:r>
-              <w:rPr>
-                <w:color w:val="auto"/>
-                <w:sz w:val="16"/>
-                <w:szCs w:val="16"/>
-                <w:lang w:val="en-US"/>
-              </w:rPr>
-              <w:t xml:space="preserve">        </w:t>
-            </w:r>
-            <w:proofErr w:type="spellStart"/>
-            <w:r>
-              <w:rPr>
-                <w:color w:val="auto"/>
-                <w:sz w:val="16"/>
-                <w:szCs w:val="16"/>
-                <w:lang w:val="en-US"/>
-              </w:rPr>
-              <w:t>ctx.fillRect</w:t>
-            </w:r>
-            <w:proofErr w:type="spellEnd"/>
-            <w:r>
-              <w:rPr>
-                <w:color w:val="auto"/>
-                <w:sz w:val="16"/>
-                <w:szCs w:val="16"/>
-                <w:lang w:val="en-US"/>
-              </w:rPr>
-              <w:t xml:space="preserve"> (20, 20, 150, 100);</w:t>
-            </w:r>
-          </w:p>
-          <w:p>
-            <w:pPr>
-              <w:spacing w:after="45" w:line="360" w:lineRule="atLeast"/>
-              <w:rPr>
-                <w:color w:val="auto"/>
-                <w:sz w:val="16"/>
-                <w:szCs w:val="16"/>
-                <w:lang w:val="en-US"/>
-              </w:rPr>
-            </w:pPr>
-            <w:r>
-              <w:rPr>
-                <w:color w:val="auto"/>
-                <w:sz w:val="16"/>
-                <w:szCs w:val="16"/>
-                <w:lang w:val="en-US"/>
-              </w:rPr>
-              <w:t xml:space="preserve">        </w:t>
-            </w:r>
-            <w:proofErr w:type="spellStart"/>
-            <w:r>
-              <w:rPr>
-                <w:color w:val="auto"/>
-                <w:sz w:val="16"/>
-                <w:szCs w:val="16"/>
-                <w:lang w:val="en-US"/>
-              </w:rPr>
-              <w:t>ctx.fillStyle</w:t>
-            </w:r>
-            <w:proofErr w:type="spellEnd"/>
-            <w:r>
-              <w:rPr>
-                <w:color w:val="auto"/>
-                <w:sz w:val="16"/>
-                <w:szCs w:val="16"/>
-                <w:lang w:val="en-US"/>
-              </w:rPr>
-              <w:t xml:space="preserve"> = "</w:t>
-            </w:r>
-            <w:proofErr w:type="spellStart"/>
-            <w:r>
-              <w:rPr>
-                <w:color w:val="auto"/>
-                <w:sz w:val="16"/>
-                <w:szCs w:val="16"/>
-                <w:lang w:val="en-US"/>
-              </w:rPr>
-              <w:t>rgba</w:t>
-            </w:r>
-            <w:proofErr w:type="spellEnd"/>
-            <w:r>
-              <w:rPr>
-                <w:color w:val="auto"/>
-                <w:sz w:val="16"/>
-                <w:szCs w:val="16"/>
-                <w:lang w:val="en-US"/>
-              </w:rPr>
-              <w:t>(0, 0, 200, 0.5)";</w:t>
-            </w:r>
-          </w:p>
-          <w:p>
-            <w:pPr>
-              <w:spacing w:after="45" w:line="360" w:lineRule="atLeast"/>
-              <w:rPr>
-                <w:color w:val="auto"/>
-                <w:sz w:val="16"/>
-                <w:szCs w:val="16"/>
-                <w:lang w:val="en-US"/>
-              </w:rPr>
-            </w:pPr>
-            <w:r>
-              <w:rPr>
-                <w:color w:val="auto"/>
-                <w:sz w:val="16"/>
-                <w:szCs w:val="16"/>
-                <w:lang w:val="en-US"/>
-              </w:rPr>
-              <w:t xml:space="preserve">        </w:t>
-            </w:r>
-            <w:proofErr w:type="spellStart"/>
-            <w:r>
-              <w:rPr>
-                <w:color w:val="auto"/>
-                <w:sz w:val="16"/>
-                <w:szCs w:val="16"/>
-                <w:lang w:val="en-US"/>
-              </w:rPr>
-              <w:t>ctx.fillRect</w:t>
-            </w:r>
-            <w:proofErr w:type="spellEnd"/>
-            <w:r>
-              <w:rPr>
-                <w:color w:val="auto"/>
-                <w:sz w:val="16"/>
-                <w:szCs w:val="16"/>
-                <w:lang w:val="en-US"/>
-              </w:rPr>
-              <w:t xml:space="preserve"> (30, 30, 55, 350);</w:t>
-            </w:r>
-          </w:p>
-          <w:p>
-            <w:pPr>
-              <w:spacing w:after="45" w:line="360" w:lineRule="atLeast"/>
-              <w:rPr>
-                <w:color w:val="auto"/>
-                <w:sz w:val="16"/>
-                <w:szCs w:val="16"/>
-                <w:lang w:val="en-US"/>
-              </w:rPr>
-            </w:pPr>
-            <w:r>
-              <w:rPr>
-                <w:color w:val="auto"/>
-                <w:sz w:val="16"/>
-                <w:szCs w:val="16"/>
-                <w:lang w:val="en-US"/>
-              </w:rPr>
-              <w:t>    }</w:t>
-            </w:r>
-          </w:p>
-          <w:p>
-            <w:pPr>
-              <w:spacing w:after="45" w:line="360" w:lineRule="atLeast"/>
-              <w:rPr>
-                <w:color w:val="auto"/>
-                <w:sz w:val="16"/>
-                <w:szCs w:val="16"/>
-                <w:lang w:val="en-US"/>
-              </w:rPr>
-            </w:pPr>
-            <w:r>
-              <w:rPr>
-                <w:color w:val="auto"/>
-                <w:sz w:val="16"/>
-                <w:szCs w:val="16"/>
-                <w:lang w:val="en-US"/>
-              </w:rPr>
-              <w:t>  &lt;/script&gt;</w:t>
-            </w:r>
-          </w:p>
-          <w:p>
-            <w:pPr>
-              <w:spacing w:after="45" w:line="360" w:lineRule="atLeast"/>
-              <w:rPr>
-                <w:color w:val="auto"/>
-                <w:sz w:val="16"/>
-                <w:szCs w:val="16"/>
-                <w:lang w:val="en-US"/>
-              </w:rPr>
-            </w:pPr>
-            <w:r>
-              <w:rPr>
-                <w:color w:val="auto"/>
-                <w:sz w:val="16"/>
-                <w:szCs w:val="16"/>
-                <w:lang w:val="en-US"/>
-              </w:rPr>
-              <w:t> &lt;/head&gt;</w:t>
-            </w:r>
-          </w:p>
-          <w:p>
-            <w:pPr>
-              <w:spacing w:after="45" w:line="360" w:lineRule="atLeast"/>
-              <w:rPr>
-                <w:color w:val="auto"/>
-                <w:sz w:val="16"/>
-                <w:szCs w:val="16"/>
-                <w:lang w:val="en-US"/>
-              </w:rPr>
-            </w:pPr>
-            <w:r>
-              <w:rPr>
-                <w:color w:val="auto"/>
-                <w:sz w:val="16"/>
-                <w:szCs w:val="16"/>
-                <w:lang w:val="en-US"/>
-              </w:rPr>
-              <w:t xml:space="preserve"> &lt;body </w:t>
-            </w:r>
-            <w:proofErr w:type="spellStart"/>
-            <w:r>
-              <w:rPr>
-                <w:color w:val="auto"/>
-                <w:sz w:val="16"/>
-                <w:szCs w:val="16"/>
-                <w:lang w:val="en-US"/>
-              </w:rPr>
-              <w:t>onload</w:t>
-            </w:r>
-            <w:proofErr w:type="spellEnd"/>
-            <w:r>
-              <w:rPr>
-                <w:color w:val="auto"/>
-                <w:sz w:val="16"/>
-                <w:szCs w:val="16"/>
-                <w:lang w:val="en-US"/>
-              </w:rPr>
-              <w:t>="</w:t>
-            </w:r>
-            <w:proofErr w:type="spellStart"/>
-            <w:r>
-              <w:rPr>
-                <w:color w:val="auto"/>
-                <w:sz w:val="16"/>
-                <w:szCs w:val="16"/>
-                <w:lang w:val="en-US"/>
-              </w:rPr>
-              <w:t>dibujar</w:t>
-            </w:r>
-            <w:proofErr w:type="spellEnd"/>
-            <w:r>
-              <w:rPr>
-                <w:color w:val="auto"/>
-                <w:sz w:val="16"/>
-                <w:szCs w:val="16"/>
-                <w:lang w:val="en-US"/>
-              </w:rPr>
-              <w:t>();"&gt;</w:t>
-            </w:r>
-          </w:p>
-          <w:p>
-            <w:pPr>
-              <w:spacing w:after="45" w:line="360" w:lineRule="atLeast"/>
-              <w:rPr>
-                <w:color w:val="auto"/>
-                <w:sz w:val="16"/>
-                <w:szCs w:val="16"/>
-                <w:lang w:val="en-US"/>
-              </w:rPr>
-            </w:pPr>
-            <w:r>
-              <w:rPr>
-                <w:color w:val="auto"/>
-                <w:sz w:val="16"/>
-                <w:szCs w:val="16"/>
-                <w:lang w:val="en-US"/>
-              </w:rPr>
-              <w:t>   &lt;canvas id="canvas" width="200" height="400" style="</w:t>
-            </w:r>
-            <w:proofErr w:type="spellStart"/>
-            <w:r>
-              <w:rPr>
-                <w:color w:val="auto"/>
-                <w:sz w:val="16"/>
-                <w:szCs w:val="16"/>
-                <w:lang w:val="en-US"/>
-              </w:rPr>
-              <w:t>border-style:solid</w:t>
-            </w:r>
-            <w:proofErr w:type="spellEnd"/>
-            <w:r>
-              <w:rPr>
-                <w:color w:val="auto"/>
-                <w:sz w:val="16"/>
-                <w:szCs w:val="16"/>
-                <w:lang w:val="en-US"/>
-              </w:rPr>
-              <w:t>;"&gt;</w:t>
-            </w:r>
-          </w:p>
-          <w:p>
-            <w:pPr>
-              <w:spacing w:after="45" w:line="360" w:lineRule="atLeast"/>
-              <w:rPr>
-                <w:color w:val="auto"/>
-                <w:sz w:val="16"/>
-                <w:szCs w:val="16"/>
-              </w:rPr>
-            </w:pPr>
-            <w:r>
-              <w:rPr>
-                <w:color w:val="auto"/>
-                <w:sz w:val="16"/>
-                <w:szCs w:val="16"/>
-                <w:lang w:val="en-US"/>
-              </w:rPr>
-              <w:t xml:space="preserve">   </w:t>
-            </w:r>
-            <w:r>
-              <w:rPr>
-                <w:color w:val="auto"/>
-                <w:sz w:val="16"/>
-                <w:szCs w:val="16"/>
-              </w:rPr>
-              <w:t>Su navegador no tiene soporte para mostrar el contenido</w:t>
-            </w:r>
-          </w:p>
-          <w:p>
-            <w:pPr>
-              <w:spacing w:after="45" w:line="360" w:lineRule="atLeast"/>
-              <w:rPr>
-                <w:color w:val="auto"/>
-                <w:sz w:val="16"/>
-                <w:szCs w:val="16"/>
-              </w:rPr>
-            </w:pPr>
-            <w:r>
-              <w:rPr>
-                <w:color w:val="auto"/>
-                <w:sz w:val="16"/>
-                <w:szCs w:val="16"/>
-              </w:rPr>
-              <w:t>   &lt;/</w:t>
-            </w:r>
-            <w:proofErr w:type="spellStart"/>
-            <w:r>
-              <w:rPr>
-                <w:color w:val="auto"/>
-                <w:sz w:val="16"/>
-                <w:szCs w:val="16"/>
-              </w:rPr>
-              <w:t>canvas</w:t>
-            </w:r>
-            <w:proofErr w:type="spellEnd"/>
-            <w:r>
-              <w:rPr>
-                <w:color w:val="auto"/>
-                <w:sz w:val="16"/>
-                <w:szCs w:val="16"/>
-              </w:rPr>
-              <w:t>&gt;</w:t>
-            </w:r>
-          </w:p>
-          <w:p>
-            <w:pPr>
-              <w:spacing w:after="45" w:line="360" w:lineRule="atLeast"/>
-              <w:rPr>
-                <w:color w:val="auto"/>
-                <w:sz w:val="16"/>
-                <w:szCs w:val="16"/>
-              </w:rPr>
-            </w:pPr>
-            <w:r>
-              <w:rPr>
-                <w:color w:val="auto"/>
-                <w:sz w:val="16"/>
-                <w:szCs w:val="16"/>
-              </w:rPr>
-              <w:t> &lt;/</w:t>
-            </w:r>
-            <w:proofErr w:type="spellStart"/>
-            <w:r>
-              <w:rPr>
-                <w:color w:val="auto"/>
-                <w:sz w:val="16"/>
-                <w:szCs w:val="16"/>
-              </w:rPr>
-              <w:t>body</w:t>
-            </w:r>
-            <w:proofErr w:type="spellEnd"/>
-            <w:r>
-              <w:rPr>
-                <w:color w:val="auto"/>
-                <w:sz w:val="16"/>
-                <w:szCs w:val="16"/>
-              </w:rPr>
-              <w:t>&gt;</w:t>
-            </w:r>
-          </w:p>
-          <w:p>
-            <w:pPr>
-              <w:rPr>
-                <w:color w:val="auto"/>
-                <w:sz w:val="16"/>
-                <w:szCs w:val="16"/>
-              </w:rPr>
-            </w:pPr>
-            <w:r>
-              <w:rPr>
-                <w:color w:val="auto"/>
-                <w:sz w:val="16"/>
-                <w:szCs w:val="16"/>
-              </w:rPr>
-              <w:t>&lt;/</w:t>
-            </w:r>
-            <w:proofErr w:type="spellStart"/>
-            <w:r>
-              <w:rPr>
-                <w:color w:val="auto"/>
-                <w:sz w:val="16"/>
-                <w:szCs w:val="16"/>
-              </w:rPr>
-              <w:t>html</w:t>
-            </w:r>
-            <w:proofErr w:type="spellEnd"/>
-            <w:r>
-              <w:rPr>
-                <w:color w:val="auto"/>
-                <w:sz w:val="16"/>
-                <w:szCs w:val="16"/>
-              </w:rPr>
-              <w:t>&gt;</w:t>
-            </w:r>
-          </w:p>
-        </w:tc>
-      </w:tr>
-    </w:tbl>
+        <w:t>a) Dibujar formas (líneas, puntos, círculos, etc.)</w:t>
+      </w:r>
+    </w:p>
     <w:p>
       <w:pPr>
         <w:shd w:val="clear" w:color="auto" w:fill="FFFFFC"/>
@@ -2177,72 +1242,7 @@
         <w:rPr>
           <w:color w:val="41423D"/>
         </w:rPr>
-        <w:t> El resultado obtenido será algo similar a esto:</w:t>
-      </w:r>
-    </w:p>
-    <w:p>
-      <w:pPr>
-        <w:shd w:val="clear" w:color="auto" w:fill="FFFFFC"/>
-        <w:spacing w:line="243" w:lineRule="atLeast"/>
-        <w:jc w:val="center"/>
-        <w:rPr>
-          <w:color w:val="41423D"/>
-        </w:rPr>
-      </w:pPr>
-      <w:r>
-        <w:rPr>
-          <w:noProof/>
-          <w:color w:val="41423D"/>
-        </w:rPr>
-        <w:lastRenderedPageBreak/>
-        <w:drawing>
-          <wp:inline distT="0" distB="0" distL="0" distR="0" wp14:anchorId="620CEB5D" wp14:editId="24AE46BF">
-            <wp:extent cx="1457325" cy="1809750"/>
-            <wp:effectExtent l="0" t="0" r="9525" b="0"/>
-            <wp:docPr id="3" name="Imagen 3" descr="canvas html"/>
-            <wp:cNvGraphicFramePr>
-              <a:graphicFrameLocks xmlns:a="http://schemas.openxmlformats.org/drawingml/2006/main" noChangeAspect="1"/>
-            </wp:cNvGraphicFramePr>
-            <a:graphic xmlns:a="http://schemas.openxmlformats.org/drawingml/2006/main">
-              <a:graphicData uri="http://schemas.openxmlformats.org/drawingml/2006/picture">
-                <pic:pic xmlns:pic="http://schemas.openxmlformats.org/drawingml/2006/picture">
-                  <pic:nvPicPr>
-                    <pic:cNvPr id="0" name="Picture 2" descr="canvas html"/>
-                    <pic:cNvPicPr>
-                      <a:picLocks noChangeAspect="1" noChangeArrowheads="1"/>
-                    </pic:cNvPicPr>
-                  </pic:nvPicPr>
-                  <pic:blipFill>
-                    <a:blip r:embed="rId9">
-                      <a:extLst>
-                        <a:ext uri="{28A0092B-C50C-407E-A947-70E740481C1C}">
-                          <a14:useLocalDpi xmlns:a14="http://schemas.microsoft.com/office/drawing/2010/main" val="0"/>
-                        </a:ext>
-                      </a:extLst>
-                    </a:blip>
-                    <a:srcRect/>
-                    <a:stretch>
-                      <a:fillRect/>
-                    </a:stretch>
-                  </pic:blipFill>
-                  <pic:spPr bwMode="auto">
-                    <a:xfrm>
-                      <a:off x="0" y="0"/>
-                      <a:ext cx="1457325" cy="1809750"/>
-                    </a:xfrm>
-                    <a:prstGeom prst="rect">
-                      <a:avLst/>
-                    </a:prstGeom>
-                    <a:noFill/>
-                    <a:ln>
-                      <a:noFill/>
-                    </a:ln>
-                  </pic:spPr>
-                </pic:pic>
-              </a:graphicData>
-            </a:graphic>
-          </wp:inline>
-        </w:drawing>
+        <w:t>b) Dibujar texto</w:t>
       </w:r>
     </w:p>
     <w:p>
@@ -2258,7 +1258,7 @@
         <w:rPr>
           <w:color w:val="41423D"/>
         </w:rPr>
-        <w:t> Si investigas un poco sobre el código podrás comprender con facilidad qué es lo que hace. No vamos a entrar en detalles porque no es el objetivo de este curso.</w:t>
+        <w:t>c) Dibujar encima de imágenes o manipular imágenes</w:t>
       </w:r>
     </w:p>
     <w:p>
@@ -2274,21 +1274,7 @@
         <w:rPr>
           <w:color w:val="41423D"/>
         </w:rPr>
-        <w:t xml:space="preserve">Quizás pienses que esto es relativamente poco útil, sin embargo hay un gran potencial detrás del elemento </w:t>
-      </w:r>
-      <w:proofErr w:type="spellStart"/>
-      <w:r>
-        <w:rPr>
-          <w:color w:val="41423D"/>
-        </w:rPr>
-        <w:t>canvas</w:t>
-      </w:r>
-      <w:proofErr w:type="spellEnd"/>
-      <w:r>
-        <w:rPr>
-          <w:color w:val="41423D"/>
-        </w:rPr>
-        <w:t xml:space="preserve"> unido a la potencia de JavaScript. La creación anterior implica que generamos una imagen a partir de código, esto implica un potencial enorme, ya que la imagen puede estar ligada a datos (introducidos por el usuario, extraídos de una base de datos, tomados de otra página web, etc.), y también ligada a eventos (lo cual permite crear movimientos en respuesta a la acción del usuario, incluso crear juegos) o ligada al tiempo (animaciones, imágenes que van cambiando en el tiempo).</w:t>
+        <w:t>d) Dibujar gráficos</w:t>
       </w:r>
     </w:p>
     <w:p>
@@ -2297,18 +1283,14 @@
         <w:spacing w:before="100" w:beforeAutospacing="1" w:after="100" w:afterAutospacing="1" w:line="360" w:lineRule="atLeast"/>
         <w:jc w:val="both"/>
         <w:rPr>
-          <w:b/>
-          <w:bCs/>
-          <w:color w:val="41423D"/>
-        </w:rPr>
-      </w:pPr>
-      <w:r>
-        <w:rPr>
-          <w:b/>
-          <w:bCs/>
-          <w:color w:val="41423D"/>
-        </w:rPr>
-        <w:t>¿PARA QUÉ SIRVE CANVAS?</w:t>
+          <w:color w:val="41423D"/>
+        </w:rPr>
+      </w:pPr>
+      <w:r>
+        <w:rPr>
+          <w:color w:val="41423D"/>
+        </w:rPr>
+        <w:t>e) Crear animaciones de todo tipo (matemáticas, escolares, publicidad, etc.).</w:t>
       </w:r>
     </w:p>
     <w:p>
@@ -2324,21 +1306,7 @@
         <w:rPr>
           <w:color w:val="41423D"/>
         </w:rPr>
-        <w:t xml:space="preserve">El api </w:t>
-      </w:r>
-      <w:proofErr w:type="spellStart"/>
-      <w:r>
-        <w:rPr>
-          <w:color w:val="41423D"/>
-        </w:rPr>
-        <w:t>Canvas</w:t>
-      </w:r>
-      <w:proofErr w:type="spellEnd"/>
-      <w:r>
-        <w:rPr>
-          <w:color w:val="41423D"/>
-        </w:rPr>
-        <w:t xml:space="preserve"> combinado con CSS, HTML y JavaScript nos permite hacer todo aquello que se nos pueda ocurrir. Vamos a citar algunas de las aplicaciones habituales:</w:t>
+        <w:t>f) Crear espacios tridimensionales por donde el usuario puede moverse</w:t>
       </w:r>
     </w:p>
     <w:p>
@@ -2354,7 +1322,7 @@
         <w:rPr>
           <w:color w:val="41423D"/>
         </w:rPr>
-        <w:t>a) Dibujar formas (líneas, puntos, círculos, etc.)</w:t>
+        <w:t>g) Crear juegos</w:t>
       </w:r>
     </w:p>
     <w:p>
@@ -2370,7 +1338,7 @@
         <w:rPr>
           <w:color w:val="41423D"/>
         </w:rPr>
-        <w:t>b) Dibujar texto</w:t>
+        <w:t>h) Manipular videos por ejemplo crear efectos gráficos sobre ellos</w:t>
       </w:r>
     </w:p>
     <w:p>
@@ -2386,103 +1354,6 @@
         <w:rPr>
           <w:color w:val="41423D"/>
         </w:rPr>
-        <w:t>c) Dibujar encima de imágenes o manipular imágenes</w:t>
-      </w:r>
-    </w:p>
-    <w:p>
-      <w:pPr>
-        <w:shd w:val="clear" w:color="auto" w:fill="FFFFFC"/>
-        <w:spacing w:before="100" w:beforeAutospacing="1" w:after="100" w:afterAutospacing="1" w:line="360" w:lineRule="atLeast"/>
-        <w:jc w:val="both"/>
-        <w:rPr>
-          <w:color w:val="41423D"/>
-        </w:rPr>
-      </w:pPr>
-      <w:r>
-        <w:rPr>
-          <w:color w:val="41423D"/>
-        </w:rPr>
-        <w:t>d) Dibujar gráficos</w:t>
-      </w:r>
-    </w:p>
-    <w:p>
-      <w:pPr>
-        <w:shd w:val="clear" w:color="auto" w:fill="FFFFFC"/>
-        <w:spacing w:before="100" w:beforeAutospacing="1" w:after="100" w:afterAutospacing="1" w:line="360" w:lineRule="atLeast"/>
-        <w:jc w:val="both"/>
-        <w:rPr>
-          <w:color w:val="41423D"/>
-        </w:rPr>
-      </w:pPr>
-      <w:r>
-        <w:rPr>
-          <w:color w:val="41423D"/>
-        </w:rPr>
-        <w:t>e) Crear animaciones de todo tipo (matemáticas, escolares, publicidad, etc.).</w:t>
-      </w:r>
-    </w:p>
-    <w:p>
-      <w:pPr>
-        <w:shd w:val="clear" w:color="auto" w:fill="FFFFFC"/>
-        <w:spacing w:before="100" w:beforeAutospacing="1" w:after="100" w:afterAutospacing="1" w:line="360" w:lineRule="atLeast"/>
-        <w:jc w:val="both"/>
-        <w:rPr>
-          <w:color w:val="41423D"/>
-        </w:rPr>
-      </w:pPr>
-      <w:r>
-        <w:rPr>
-          <w:color w:val="41423D"/>
-        </w:rPr>
-        <w:t>f) Crear espacios tridimensionales por donde el usuario puede moverse</w:t>
-      </w:r>
-    </w:p>
-    <w:p>
-      <w:pPr>
-        <w:shd w:val="clear" w:color="auto" w:fill="FFFFFC"/>
-        <w:spacing w:before="100" w:beforeAutospacing="1" w:after="100" w:afterAutospacing="1" w:line="360" w:lineRule="atLeast"/>
-        <w:jc w:val="both"/>
-        <w:rPr>
-          <w:color w:val="41423D"/>
-        </w:rPr>
-      </w:pPr>
-      <w:r>
-        <w:rPr>
-          <w:color w:val="41423D"/>
-        </w:rPr>
-        <w:t>g) Crear juegos</w:t>
-      </w:r>
-    </w:p>
-    <w:p>
-      <w:pPr>
-        <w:shd w:val="clear" w:color="auto" w:fill="FFFFFC"/>
-        <w:spacing w:before="100" w:beforeAutospacing="1" w:after="100" w:afterAutospacing="1" w:line="360" w:lineRule="atLeast"/>
-        <w:jc w:val="both"/>
-        <w:rPr>
-          <w:color w:val="41423D"/>
-        </w:rPr>
-      </w:pPr>
-      <w:r>
-        <w:rPr>
-          <w:color w:val="41423D"/>
-        </w:rPr>
-        <w:t>h) Manipular videos por ejemplo crear efectos gráficos sobre ellos</w:t>
-      </w:r>
-    </w:p>
-    <w:p>
-      <w:pPr>
-        <w:shd w:val="clear" w:color="auto" w:fill="FFFFFC"/>
-        <w:spacing w:before="100" w:beforeAutospacing="1" w:after="100" w:afterAutospacing="1" w:line="360" w:lineRule="atLeast"/>
-        <w:jc w:val="both"/>
-        <w:rPr>
-          <w:color w:val="41423D"/>
-        </w:rPr>
-      </w:pPr>
-      <w:r>
-        <w:rPr>
-          <w:color w:val="41423D"/>
-        </w:rPr>
-        <w:lastRenderedPageBreak/>
         <w:t>i) Hacer todo lo anterior en respuesta a eventos (por interacción con el usuario)</w:t>
       </w:r>
     </w:p>
@@ -2534,7 +1405,7 @@
                     </pic:cNvPicPr>
                   </pic:nvPicPr>
                   <pic:blipFill>
-                    <a:blip r:embed="rId10">
+                    <a:blip r:embed="rId9">
                       <a:extLst>
                         <a:ext uri="{28A0092B-C50C-407E-A947-70E740481C1C}">
                           <a14:useLocalDpi xmlns:a14="http://schemas.microsoft.com/office/drawing/2010/main" val="0"/>
@@ -2670,108 +1541,6 @@
     </w:p>
     <w:p>
       <w:pPr>
-        <w:shd w:val="clear" w:color="auto" w:fill="FFFFFC"/>
-        <w:spacing w:before="100" w:beforeAutospacing="1" w:after="100" w:afterAutospacing="1" w:line="360" w:lineRule="atLeast"/>
-        <w:jc w:val="center"/>
-        <w:rPr>
-          <w:b/>
-          <w:bCs/>
-          <w:color w:val="41423D"/>
-        </w:rPr>
-      </w:pPr>
-      <w:r>
-        <w:rPr>
-          <w:b/>
-          <w:bCs/>
-          <w:color w:val="41423D"/>
-        </w:rPr>
-        <w:t>VENTAJAS E INCONVENIENTES DE CANVAS</w:t>
-      </w:r>
-    </w:p>
-    <w:p>
-      <w:pPr>
-        <w:shd w:val="clear" w:color="auto" w:fill="FFFFFC"/>
-        <w:spacing w:before="100" w:beforeAutospacing="1" w:after="100" w:afterAutospacing="1" w:line="360" w:lineRule="atLeast"/>
-        <w:jc w:val="both"/>
-        <w:rPr>
-          <w:color w:val="41423D"/>
-        </w:rPr>
-      </w:pPr>
-      <w:r>
-        <w:rPr>
-          <w:color w:val="41423D"/>
-        </w:rPr>
-        <w:t xml:space="preserve">La principal ventaja de </w:t>
-      </w:r>
-      <w:proofErr w:type="spellStart"/>
-      <w:r>
-        <w:rPr>
-          <w:color w:val="41423D"/>
-        </w:rPr>
-        <w:t>Canvas</w:t>
-      </w:r>
-      <w:proofErr w:type="spellEnd"/>
-      <w:r>
-        <w:rPr>
-          <w:color w:val="41423D"/>
-        </w:rPr>
-        <w:t xml:space="preserve"> es permitir la creación y manipulación de todo tipo de formas e imágenes sin dependencias de </w:t>
-      </w:r>
-      <w:proofErr w:type="spellStart"/>
-      <w:r>
-        <w:rPr>
-          <w:color w:val="41423D"/>
-        </w:rPr>
-        <w:t>plugins</w:t>
-      </w:r>
-      <w:proofErr w:type="spellEnd"/>
-      <w:r>
-        <w:rPr>
-          <w:color w:val="41423D"/>
-        </w:rPr>
-        <w:t xml:space="preserve"> o tecnologías externas a los propios lenguajes de desarrollo web y navegadores. Igualmente es una gran ventaja la facilidad que brinda para la interacción gráfica con el usuario o para ligar el aspecto gráfico a datos que cambian dinámicamente.</w:t>
-      </w:r>
-    </w:p>
-    <w:p>
-      <w:pPr>
-        <w:shd w:val="clear" w:color="auto" w:fill="FFFFFC"/>
-        <w:spacing w:before="100" w:beforeAutospacing="1" w:after="100" w:afterAutospacing="1" w:line="360" w:lineRule="atLeast"/>
-        <w:jc w:val="both"/>
-        <w:rPr>
-          <w:color w:val="41423D"/>
-        </w:rPr>
-      </w:pPr>
-      <w:proofErr w:type="spellStart"/>
-      <w:r>
-        <w:rPr>
-          <w:color w:val="41423D"/>
-        </w:rPr>
-        <w:t>Canvas</w:t>
-      </w:r>
-      <w:proofErr w:type="spellEnd"/>
-      <w:r>
-        <w:rPr>
-          <w:color w:val="41423D"/>
-        </w:rPr>
-        <w:t xml:space="preserve"> es una herramienta que, al igual que todo, bien usado resulta muy útil y mal usado puede generarnos problemas. Un inconveniente ligado a </w:t>
-      </w:r>
-      <w:proofErr w:type="spellStart"/>
-      <w:r>
-        <w:rPr>
-          <w:color w:val="41423D"/>
-        </w:rPr>
-        <w:t>canvas</w:t>
-      </w:r>
-      <w:proofErr w:type="spellEnd"/>
-      <w:r>
-        <w:rPr>
-          <w:color w:val="41423D"/>
-        </w:rPr>
-        <w:t xml:space="preserve"> es pretender hacer páginas webs muy animadas y con esto sobrecargar el computador del usuario. Ten en cuenta que crear animaciones consume recursos y puede ralentizar la navegación por las páginas web o crear molestias al usuario.</w:t>
-      </w:r>
-    </w:p>
-    <w:p>
-      <w:pPr>
         <w:spacing w:line="360" w:lineRule="auto"/>
         <w:jc w:val="both"/>
       </w:pPr>
@@ -2861,7 +1630,6 @@
         <w:jc w:val="both"/>
       </w:pPr>
       <w:r>
-        <w:lastRenderedPageBreak/>
         <w:t>Las aplicaciones Web son populares debido a lo práctico del navegador Web como</w:t>
       </w:r>
       <w:r>
@@ -3081,7 +1849,11 @@
         <w:t xml:space="preserve"> </w:t>
       </w:r>
       <w:r>
-        <w:t>desarrollado tecnologías para coordinar estos lenguajes con las tecnologías en el</w:t>
+        <w:t xml:space="preserve">desarrollado tecnologías para coordinar estos lenguajes con </w:t>
+      </w:r>
+      <w:r>
+        <w:lastRenderedPageBreak/>
+        <w:t>las tecnologías en el</w:t>
       </w:r>
       <w:r>
         <w:t xml:space="preserve"> </w:t>
@@ -3161,7 +1933,6 @@
           <w:iCs/>
           <w:u w:val="single"/>
         </w:rPr>
-        <w:lastRenderedPageBreak/>
         <w:t>Ventajas</w:t>
       </w:r>
     </w:p>
@@ -3563,6 +2334,7 @@
         <w:rPr>
           <w:rFonts w:eastAsia="SymbolMT"/>
         </w:rPr>
+        <w:lastRenderedPageBreak/>
         <w:t xml:space="preserve"> </w:t>
       </w:r>
       <w:r>
@@ -3644,7 +2416,6 @@
         <w:jc w:val="both"/>
       </w:pPr>
       <w:r>
-        <w:lastRenderedPageBreak/>
         <w:t xml:space="preserve">Los lenguajes de programación empleados para el desarrollo de </w:t>
       </w:r>
       <w:proofErr w:type="spellStart"/>
@@ -3681,8 +2452,6 @@
       <w:r>
         <w:t xml:space="preserve"> </w:t>
       </w:r>
-      <w:bookmarkStart w:id="0" w:name="_GoBack"/>
-      <w:bookmarkEnd w:id="0"/>
       <w:r>
         <w:t>debajo diferentes lenguajes.</w:t>
       </w:r>

--- a/Articulo.docx
+++ b/Articulo.docx
@@ -107,7 +107,7 @@
           <w:i/>
           <w:lang w:eastAsia="es-PE"/>
         </w:rPr>
-        <w:t>UNAJMA. Universidad nacional José María Arguedas</w:t>
+        <w:t>Universidad nacional José María Arguedas</w:t>
       </w:r>
     </w:p>
     <w:p>
@@ -1096,63 +1096,24 @@
         <w:spacing w:before="100" w:beforeAutospacing="1" w:after="100" w:afterAutospacing="1" w:line="360" w:lineRule="atLeast"/>
         <w:jc w:val="both"/>
         <w:rPr>
-          <w:color w:val="41423D"/>
-        </w:rPr>
-      </w:pPr>
-      <w:r>
-        <w:rPr>
-          <w:color w:val="41423D"/>
-        </w:rPr>
-        <w:t xml:space="preserve">Nosotros en este curso no vamos a estudiar </w:t>
-      </w:r>
-      <w:proofErr w:type="gramStart"/>
-      <w:r>
-        <w:rPr>
-          <w:color w:val="41423D"/>
-        </w:rPr>
-        <w:t>la</w:t>
-      </w:r>
-      <w:proofErr w:type="gramEnd"/>
-      <w:r>
-        <w:rPr>
-          <w:color w:val="41423D"/>
-        </w:rPr>
-        <w:t xml:space="preserve"> api </w:t>
-      </w:r>
-      <w:proofErr w:type="spellStart"/>
-      <w:r>
-        <w:rPr>
-          <w:color w:val="41423D"/>
-        </w:rPr>
-        <w:t>Canvas</w:t>
-      </w:r>
-      <w:proofErr w:type="spellEnd"/>
-      <w:r>
-        <w:rPr>
-          <w:color w:val="41423D"/>
-        </w:rPr>
-        <w:t xml:space="preserve">. Simplemente nos limitaremos a citar algunas de las posibilidades que el uso de este elemento junto a JavaScript permite para los desarrollos web. La creación de elementos gráficos avanzados y animaciones avanzadas constituye un área de especialización dentro de los desarrollos web, por tanto no lo </w:t>
-      </w:r>
-      <w:r>
-        <w:rPr>
-          <w:color w:val="41423D"/>
-        </w:rPr>
-        <w:lastRenderedPageBreak/>
-        <w:t xml:space="preserve">consideramos un conocimiento “básico”. No obstante, es adecuado tener una idea de qué se puede hacer con </w:t>
-      </w:r>
-      <w:proofErr w:type="spellStart"/>
-      <w:r>
-        <w:rPr>
-          <w:color w:val="41423D"/>
-        </w:rPr>
-        <w:t>canvas</w:t>
-      </w:r>
-      <w:proofErr w:type="spellEnd"/>
-      <w:r>
-        <w:rPr>
-          <w:color w:val="41423D"/>
-        </w:rPr>
-        <w:t xml:space="preserve"> y JavaScript.</w:t>
+          <w:b/>
+          <w:bCs/>
+          <w:color w:val="41423D"/>
+        </w:rPr>
+      </w:pPr>
+      <w:r>
+        <w:rPr>
+          <w:color w:val="41423D"/>
+        </w:rPr>
+        <w:t> </w:t>
+      </w:r>
+      <w:r>
+        <w:rPr>
+          <w:b/>
+          <w:bCs/>
+          <w:color w:val="41423D"/>
+        </w:rPr>
+        <w:t>¿PARA QUÉ SIRVE CANVAS?</w:t>
       </w:r>
     </w:p>
     <w:p>
@@ -1161,26 +1122,28 @@
         <w:spacing w:before="100" w:beforeAutospacing="1" w:after="100" w:afterAutospacing="1" w:line="360" w:lineRule="atLeast"/>
         <w:jc w:val="both"/>
         <w:rPr>
-          <w:b/>
-          <w:bCs/>
-          <w:color w:val="41423D"/>
-        </w:rPr>
-      </w:pPr>
-      <w:r>
-        <w:rPr>
-          <w:color w:val="41423D"/>
-        </w:rPr>
-        <w:t> </w:t>
-      </w:r>
-      <w:bookmarkStart w:id="0" w:name="_GoBack"/>
-      <w:bookmarkEnd w:id="0"/>
-      <w:r>
-        <w:rPr>
-          <w:b/>
-          <w:bCs/>
-          <w:color w:val="41423D"/>
-        </w:rPr>
-        <w:t>¿PARA QUÉ SIRVE CANVAS?</w:t>
+          <w:color w:val="41423D"/>
+        </w:rPr>
+      </w:pPr>
+      <w:r>
+        <w:rPr>
+          <w:color w:val="41423D"/>
+        </w:rPr>
+        <w:t xml:space="preserve">El api </w:t>
+      </w:r>
+      <w:proofErr w:type="spellStart"/>
+      <w:r>
+        <w:rPr>
+          <w:color w:val="41423D"/>
+        </w:rPr>
+        <w:t>Canvas</w:t>
+      </w:r>
+      <w:proofErr w:type="spellEnd"/>
+      <w:r>
+        <w:rPr>
+          <w:color w:val="41423D"/>
+        </w:rPr>
+        <w:t xml:space="preserve"> combinado con CSS, HTML y JavaScript nos permite hacer todo aquello que se nos pueda ocurrir. Vamos a citar algunas de las aplicaciones habituales:</w:t>
       </w:r>
     </w:p>
     <w:p>
@@ -1196,21 +1159,7 @@
         <w:rPr>
           <w:color w:val="41423D"/>
         </w:rPr>
-        <w:t xml:space="preserve">El api </w:t>
-      </w:r>
-      <w:proofErr w:type="spellStart"/>
-      <w:r>
-        <w:rPr>
-          <w:color w:val="41423D"/>
-        </w:rPr>
-        <w:t>Canvas</w:t>
-      </w:r>
-      <w:proofErr w:type="spellEnd"/>
-      <w:r>
-        <w:rPr>
-          <w:color w:val="41423D"/>
-        </w:rPr>
-        <w:t xml:space="preserve"> combinado con CSS, HTML y JavaScript nos permite hacer todo aquello que se nos pueda ocurrir. Vamos a citar algunas de las aplicaciones habituales:</w:t>
+        <w:t>a) Dibujar formas (líneas, puntos, círculos, etc.)</w:t>
       </w:r>
     </w:p>
     <w:p>
@@ -1226,22 +1175,7 @@
         <w:rPr>
           <w:color w:val="41423D"/>
         </w:rPr>
-        <w:t>a) Dibujar formas (líneas, puntos, círculos, etc.)</w:t>
-      </w:r>
-    </w:p>
-    <w:p>
-      <w:pPr>
-        <w:shd w:val="clear" w:color="auto" w:fill="FFFFFC"/>
-        <w:spacing w:before="100" w:beforeAutospacing="1" w:after="100" w:afterAutospacing="1" w:line="360" w:lineRule="atLeast"/>
-        <w:jc w:val="both"/>
-        <w:rPr>
-          <w:color w:val="41423D"/>
-        </w:rPr>
-      </w:pPr>
-      <w:r>
-        <w:rPr>
-          <w:color w:val="41423D"/>
-        </w:rPr>
+        <w:lastRenderedPageBreak/>
         <w:t>b) Dibujar texto</w:t>
       </w:r>
     </w:p>
@@ -1469,84 +1403,6 @@
     </w:p>
     <w:p>
       <w:pPr>
-        <w:shd w:val="clear" w:color="auto" w:fill="FFFFFC"/>
-        <w:spacing w:before="100" w:beforeAutospacing="1" w:after="100" w:afterAutospacing="1" w:line="360" w:lineRule="atLeast"/>
-        <w:jc w:val="both"/>
-        <w:rPr>
-          <w:color w:val="41423D"/>
-        </w:rPr>
-      </w:pPr>
-      <w:r>
-        <w:rPr>
-          <w:color w:val="41423D"/>
-        </w:rPr>
-        <w:t xml:space="preserve">Si escribes </w:t>
-      </w:r>
-      <w:proofErr w:type="spellStart"/>
-      <w:r>
-        <w:rPr>
-          <w:color w:val="41423D"/>
-        </w:rPr>
-        <w:t>canvas</w:t>
-      </w:r>
-      <w:proofErr w:type="spellEnd"/>
-      <w:r>
-        <w:rPr>
-          <w:color w:val="41423D"/>
-        </w:rPr>
-        <w:t xml:space="preserve"> </w:t>
-      </w:r>
-      <w:proofErr w:type="spellStart"/>
-      <w:r>
-        <w:rPr>
-          <w:color w:val="41423D"/>
-        </w:rPr>
-        <w:t>examples</w:t>
-      </w:r>
-      <w:proofErr w:type="spellEnd"/>
-      <w:r>
-        <w:rPr>
-          <w:color w:val="41423D"/>
-        </w:rPr>
-        <w:t xml:space="preserve"> en un buscador como google o </w:t>
-      </w:r>
-      <w:proofErr w:type="spellStart"/>
-      <w:r>
-        <w:rPr>
-          <w:color w:val="41423D"/>
-        </w:rPr>
-        <w:t>bing</w:t>
-      </w:r>
-      <w:proofErr w:type="spellEnd"/>
-      <w:r>
-        <w:rPr>
-          <w:color w:val="41423D"/>
-        </w:rPr>
-        <w:t xml:space="preserve"> podrás acceder a numerosos ejemplos de uso de </w:t>
-      </w:r>
-      <w:proofErr w:type="spellStart"/>
-      <w:r>
-        <w:rPr>
-          <w:color w:val="41423D"/>
-        </w:rPr>
-        <w:t>canvas</w:t>
-      </w:r>
-      <w:proofErr w:type="spellEnd"/>
-      <w:r>
-        <w:rPr>
-          <w:color w:val="41423D"/>
-        </w:rPr>
-        <w:t>. Muchos de ellos facilitan el código fuente de forma ordenada para que te sea fácil reproducirlo en tu ordenador o incorporarlo a tus páginas web.</w:t>
-      </w:r>
-    </w:p>
-    <w:p>
-      <w:pPr>
-        <w:spacing w:line="360" w:lineRule="auto"/>
-        <w:jc w:val="both"/>
-      </w:pPr>
-    </w:p>
-    <w:p>
-      <w:pPr>
         <w:autoSpaceDE w:val="0"/>
         <w:autoSpaceDN w:val="0"/>
         <w:adjustRightInd w:val="0"/>
@@ -1688,6 +1544,7 @@
         <w:jc w:val="both"/>
       </w:pPr>
       <w:r>
+        <w:lastRenderedPageBreak/>
         <w:t>Es importante mencionar que una página Web puede contener elementos que</w:t>
       </w:r>
       <w:r>
@@ -1728,74 +1585,20 @@
         <w:adjustRightInd w:val="0"/>
         <w:spacing w:line="360" w:lineRule="auto"/>
         <w:jc w:val="both"/>
-      </w:pPr>
-      <w:r>
-        <w:t>A diferencia de los primeros tiempos de la computación cliente servidor, donde</w:t>
-      </w:r>
-      <w:r>
-        <w:t xml:space="preserve"> </w:t>
-      </w:r>
-      <w:r>
-        <w:t>cada aplicación tenía que ser instalado independientemente en cada ordenador</w:t>
-      </w:r>
-      <w:r>
-        <w:t xml:space="preserve"> </w:t>
-      </w:r>
-      <w:r>
-        <w:t>personal y los programas clientes servían como interfaz de usuario, las aplicaciones</w:t>
-      </w:r>
-      <w:r>
-        <w:t xml:space="preserve"> </w:t>
-      </w:r>
-      <w:r>
-        <w:t>Web generan dinámicamente una serie de páginas en un formato estándar, como</w:t>
-      </w:r>
-      <w:r>
-        <w:t xml:space="preserve"> </w:t>
-      </w:r>
-      <w:r>
-        <w:t>HTML o XHTML, soportados por los navegadores Web comunes. Se utilizan</w:t>
-      </w:r>
-      <w:r>
-        <w:t xml:space="preserve"> </w:t>
-      </w:r>
-      <w:r>
-        <w:t xml:space="preserve">lenguajes interpretados en el lado del cliente, directamente o a través de </w:t>
-      </w:r>
-      <w:proofErr w:type="spellStart"/>
-      <w:r>
-        <w:t>plugins</w:t>
-      </w:r>
-      <w:proofErr w:type="spellEnd"/>
-      <w:r>
-        <w:t xml:space="preserve"> </w:t>
-      </w:r>
-      <w:r>
-        <w:t>tales como JavaScript, Java, Flash, etc., para añadir elementos dinámicos a la</w:t>
-      </w:r>
-      <w:r>
-        <w:t xml:space="preserve"> </w:t>
-      </w:r>
-      <w:r>
-        <w:t>interfaz de usuario. Generalmente cada página Web en particular se envía al cliente</w:t>
-      </w:r>
-      <w:r>
-        <w:t xml:space="preserve"> </w:t>
-      </w:r>
-      <w:r>
-        <w:t>como un documento estático, pero la secuencia de páginas ofrece al usuario una</w:t>
-      </w:r>
-      <w:r>
-        <w:t xml:space="preserve"> </w:t>
-      </w:r>
-      <w:r>
-        <w:t>experiencia interactiva. Durante la sesión, el navegador Web interpreta y muestra</w:t>
-      </w:r>
-      <w:r>
-        <w:t xml:space="preserve"> </w:t>
-      </w:r>
-      <w:r>
-        <w:t>en pantalla las páginas, actuando como cliente para cualquier aplicación Web.</w:t>
+        <w:rPr>
+          <w:i/>
+          <w:iCs/>
+        </w:rPr>
+      </w:pPr>
+      <w:r>
+        <w:rPr>
+          <w:b/>
+          <w:bCs/>
+          <w:i/>
+          <w:iCs/>
+          <w:u w:val="single"/>
+        </w:rPr>
+        <w:t>Ventajas</w:t>
       </w:r>
     </w:p>
     <w:p>
@@ -1807,65 +1610,26 @@
         <w:jc w:val="both"/>
       </w:pPr>
       <w:r>
-        <w:t>Las interfaces Web tienen ciertas limitaciones en las funcionalidades que se ofrecen</w:t>
+        <w:rPr>
+          <w:rFonts w:eastAsia="SymbolMT"/>
+        </w:rPr>
+        <w:t xml:space="preserve"> </w:t>
+      </w:r>
+      <w:r>
+        <w:rPr>
+          <w:b/>
+          <w:bCs/>
+        </w:rPr>
+        <w:t>Ahorra tiempo:</w:t>
+      </w:r>
+      <w:r>
+        <w:t xml:space="preserve"> Se pueden realizar tareas sencillas sin necesidad de descargar ni</w:t>
       </w:r>
       <w:r>
         <w:t xml:space="preserve"> </w:t>
       </w:r>
       <w:r>
-        <w:t>al usuario. Hay funcionalidades comunes en las aplicaciones de escritorio como</w:t>
-      </w:r>
-      <w:r>
-        <w:t xml:space="preserve"> </w:t>
-      </w:r>
-      <w:r>
-        <w:t>dibujar en la pantalla o arrastrar-y-soltar que no están soportadas por las tecnologías</w:t>
-      </w:r>
-      <w:r>
-        <w:t xml:space="preserve"> </w:t>
-      </w:r>
-      <w:r>
-        <w:t>Web estándar. Los desarrolladores Web generalmente utilizan lenguajes</w:t>
-      </w:r>
-      <w:r>
-        <w:t xml:space="preserve"> </w:t>
-      </w:r>
-      <w:r>
-        <w:t>interpretados (scripts) en el lado del cliente para añadir más funcionalidades,</w:t>
-      </w:r>
-      <w:r>
-        <w:t xml:space="preserve"> </w:t>
-      </w:r>
-      <w:r>
-        <w:t>especialmente para ofrecer una experiencia interactiva que no requiera recargar la</w:t>
-      </w:r>
-      <w:r>
-        <w:t xml:space="preserve"> </w:t>
-      </w:r>
-      <w:r>
-        <w:t>página cada vez (lo que suele resultar molesto a los usuarios). Recientemente se han</w:t>
-      </w:r>
-      <w:r>
-        <w:t xml:space="preserve"> </w:t>
-      </w:r>
-      <w:r>
-        <w:t xml:space="preserve">desarrollado tecnologías para coordinar estos lenguajes con </w:t>
-      </w:r>
-      <w:r>
-        <w:lastRenderedPageBreak/>
-        <w:t>las tecnologías en el</w:t>
-      </w:r>
-      <w:r>
-        <w:t xml:space="preserve"> </w:t>
-      </w:r>
-      <w:r>
-        <w:t>lado del servidor. Como ejemplo, el mencionado anteriormente AJAX es una</w:t>
-      </w:r>
-      <w:r>
-        <w:t xml:space="preserve"> </w:t>
-      </w:r>
-      <w:r>
-        <w:t>técnica de desarrollo Web que usa una combinación de varias tecnologías.</w:t>
+        <w:t>instalar ningún programa.</w:t>
       </w:r>
     </w:p>
     <w:p>
@@ -1876,6 +1640,39 @@
         <w:spacing w:line="360" w:lineRule="auto"/>
         <w:jc w:val="both"/>
       </w:pPr>
+      <w:r>
+        <w:rPr>
+          <w:rFonts w:eastAsia="SymbolMT"/>
+        </w:rPr>
+        <w:t xml:space="preserve"> </w:t>
+      </w:r>
+      <w:r>
+        <w:rPr>
+          <w:b/>
+          <w:bCs/>
+        </w:rPr>
+        <w:t>No hay problemas de compatibilidad:</w:t>
+      </w:r>
+      <w:r>
+        <w:t xml:space="preserve"> No hace falta crear diferentes clientes </w:t>
+      </w:r>
+      <w:proofErr w:type="gramStart"/>
+      <w:r>
+        <w:t>el</w:t>
+      </w:r>
+      <w:proofErr w:type="gramEnd"/>
+      <w:r>
+        <w:t xml:space="preserve"> </w:t>
+      </w:r>
+      <w:r>
+        <w:t>función de cada sistema operativo. Basta tener un navegador actualizado para</w:t>
+      </w:r>
+      <w:r>
+        <w:t xml:space="preserve"> </w:t>
+      </w:r>
+      <w:r>
+        <w:t>poder utilizarlas.</w:t>
+      </w:r>
     </w:p>
     <w:p>
       <w:pPr>
@@ -1885,6 +1682,19 @@
         <w:spacing w:line="360" w:lineRule="auto"/>
         <w:jc w:val="both"/>
       </w:pPr>
+      <w:r>
+        <w:rPr>
+          <w:rFonts w:eastAsia="SymbolMT"/>
+        </w:rPr>
+        <w:t xml:space="preserve"> </w:t>
+      </w:r>
+      <w:r>
+        <w:rPr>
+          <w:b/>
+          <w:bCs/>
+        </w:rPr>
+        <w:t>No ocupan espacio en nuestro disco duro.</w:t>
+      </w:r>
     </w:p>
     <w:p>
       <w:pPr>
@@ -1894,6 +1704,34 @@
         <w:spacing w:line="360" w:lineRule="auto"/>
         <w:jc w:val="both"/>
       </w:pPr>
+      <w:r>
+        <w:rPr>
+          <w:rFonts w:eastAsia="SymbolMT"/>
+        </w:rPr>
+        <w:t xml:space="preserve"> </w:t>
+      </w:r>
+      <w:r>
+        <w:rPr>
+          <w:b/>
+          <w:bCs/>
+        </w:rPr>
+        <w:t>Actualizaciones inmediatas:</w:t>
+      </w:r>
+      <w:r>
+        <w:t xml:space="preserve"> Como el software lo gestiona el propio</w:t>
+      </w:r>
+      <w:r>
+        <w:t xml:space="preserve"> </w:t>
+      </w:r>
+      <w:r>
+        <w:t>desarrollador, cuando nos conectamos estamos usando siempre la última</w:t>
+      </w:r>
+      <w:r>
+        <w:t xml:space="preserve"> </w:t>
+      </w:r>
+      <w:r>
+        <w:t>versión que haya lanzado.</w:t>
+      </w:r>
     </w:p>
     <w:p>
       <w:pPr>
@@ -1903,6 +1741,34 @@
         <w:spacing w:line="360" w:lineRule="auto"/>
         <w:jc w:val="both"/>
       </w:pPr>
+      <w:r>
+        <w:rPr>
+          <w:rFonts w:eastAsia="SymbolMT"/>
+        </w:rPr>
+        <w:t xml:space="preserve"> </w:t>
+      </w:r>
+      <w:r>
+        <w:rPr>
+          <w:b/>
+          <w:bCs/>
+        </w:rPr>
+        <w:t>Consumo de recursos bajo:</w:t>
+      </w:r>
+      <w:r>
+        <w:t xml:space="preserve"> Dado que toda (o gran parte) de la aplicación no se</w:t>
+      </w:r>
+      <w:r>
+        <w:t xml:space="preserve"> </w:t>
+      </w:r>
+      <w:r>
+        <w:t>encuentra en nuestro ordenador, muchas de las tareas que realiza el software no</w:t>
+      </w:r>
+      <w:r>
+        <w:t xml:space="preserve"> </w:t>
+      </w:r>
+      <w:r>
+        <w:t>consumen recursos nuestros porque se realizan desde otro ordenador.</w:t>
+      </w:r>
     </w:p>
     <w:p>
       <w:pPr>
@@ -1912,6 +1778,28 @@
         <w:spacing w:line="360" w:lineRule="auto"/>
         <w:jc w:val="both"/>
       </w:pPr>
+      <w:r>
+        <w:rPr>
+          <w:rFonts w:eastAsia="SymbolMT"/>
+        </w:rPr>
+        <w:t xml:space="preserve"> </w:t>
+      </w:r>
+      <w:r>
+        <w:rPr>
+          <w:b/>
+          <w:bCs/>
+        </w:rPr>
+        <w:t>Multiplataforma:</w:t>
+      </w:r>
+      <w:r>
+        <w:t xml:space="preserve"> Se pueden usar desde cualquier sistema operativo porque sólo</w:t>
+      </w:r>
+      <w:r>
+        <w:t xml:space="preserve"> </w:t>
+      </w:r>
+      <w:r>
+        <w:t>es necesario tener un navegador.</w:t>
+      </w:r>
     </w:p>
     <w:p>
       <w:pPr>
@@ -1920,6 +1808,169 @@
         <w:adjustRightInd w:val="0"/>
         <w:spacing w:line="360" w:lineRule="auto"/>
         <w:jc w:val="both"/>
+      </w:pPr>
+      <w:r>
+        <w:rPr>
+          <w:rFonts w:eastAsia="SymbolMT"/>
+        </w:rPr>
+        <w:t xml:space="preserve"> </w:t>
+      </w:r>
+      <w:r>
+        <w:rPr>
+          <w:b/>
+          <w:bCs/>
+        </w:rPr>
+        <w:t>Portables:</w:t>
+      </w:r>
+      <w:r>
+        <w:t xml:space="preserve"> Es independiente del ordenador donde se utilice (un PC de</w:t>
+      </w:r>
+      <w:r>
+        <w:t xml:space="preserve"> </w:t>
+      </w:r>
+      <w:r>
+        <w:t>sobremesa, un portátil...) porque se accede a través de una página Web (sólo es</w:t>
+      </w:r>
+      <w:r>
+        <w:t xml:space="preserve"> </w:t>
+      </w:r>
+      <w:r>
+        <w:t>necesario disponer de acceso a Internet). La reciente tendencia al acceso a las</w:t>
+      </w:r>
+      <w:r>
+        <w:t xml:space="preserve"> </w:t>
+      </w:r>
+      <w:r>
+        <w:t>aplicaciones Web a través de teléfonos móviles requiere sin embargo un diseño</w:t>
+      </w:r>
+      <w:r>
+        <w:t xml:space="preserve"> </w:t>
+      </w:r>
+      <w:r>
+        <w:t>específico de los ficheros CSS para no dificultar el acceso de estos usuarios.</w:t>
+      </w:r>
+    </w:p>
+    <w:p>
+      <w:pPr>
+        <w:autoSpaceDE w:val="0"/>
+        <w:autoSpaceDN w:val="0"/>
+        <w:adjustRightInd w:val="0"/>
+        <w:spacing w:line="360" w:lineRule="auto"/>
+        <w:jc w:val="both"/>
+      </w:pPr>
+      <w:r>
+        <w:rPr>
+          <w:rFonts w:eastAsia="SymbolMT"/>
+        </w:rPr>
+        <w:t xml:space="preserve"> </w:t>
+      </w:r>
+      <w:r>
+        <w:rPr>
+          <w:b/>
+          <w:bCs/>
+        </w:rPr>
+        <w:t>La disponibilidad</w:t>
+      </w:r>
+      <w:r>
+        <w:t xml:space="preserve"> suele ser alta porque el servicio se ofrece desde múltiples</w:t>
+      </w:r>
+      <w:r>
+        <w:t xml:space="preserve"> </w:t>
+      </w:r>
+      <w:r>
+        <w:t>localizaciones para asegurar la continuidad del mismo.</w:t>
+      </w:r>
+    </w:p>
+    <w:p>
+      <w:pPr>
+        <w:autoSpaceDE w:val="0"/>
+        <w:autoSpaceDN w:val="0"/>
+        <w:adjustRightInd w:val="0"/>
+        <w:spacing w:line="360" w:lineRule="auto"/>
+        <w:jc w:val="both"/>
+      </w:pPr>
+      <w:r>
+        <w:rPr>
+          <w:rFonts w:eastAsia="SymbolMT"/>
+        </w:rPr>
+        <w:t xml:space="preserve"> </w:t>
+      </w:r>
+      <w:r>
+        <w:rPr>
+          <w:b/>
+          <w:bCs/>
+        </w:rPr>
+        <w:t>Los virus no dañan los datos</w:t>
+      </w:r>
+      <w:r>
+        <w:t xml:space="preserve"> porque éstos están guardados en el servidor de la</w:t>
+      </w:r>
+      <w:r>
+        <w:t xml:space="preserve"> </w:t>
+      </w:r>
+      <w:r>
+        <w:t>aplicación.</w:t>
+      </w:r>
+    </w:p>
+    <w:p>
+      <w:pPr>
+        <w:autoSpaceDE w:val="0"/>
+        <w:autoSpaceDN w:val="0"/>
+        <w:adjustRightInd w:val="0"/>
+        <w:spacing w:line="360" w:lineRule="auto"/>
+        <w:jc w:val="both"/>
+      </w:pPr>
+      <w:r>
+        <w:rPr>
+          <w:rFonts w:eastAsia="SymbolMT"/>
+        </w:rPr>
+        <w:t xml:space="preserve"> </w:t>
+      </w:r>
+      <w:r>
+        <w:rPr>
+          <w:b/>
+          <w:bCs/>
+        </w:rPr>
+        <w:t>Colaboración:</w:t>
+      </w:r>
+      <w:r>
+        <w:t xml:space="preserve"> Gracias a que el acceso al servicio se realiza desde una única</w:t>
+      </w:r>
+      <w:r>
+        <w:t xml:space="preserve"> </w:t>
+      </w:r>
+      <w:r>
+        <w:t>ubicación es sencillo el acceso y compartición de datos por parte de varios</w:t>
+      </w:r>
+      <w:r>
+        <w:t xml:space="preserve"> </w:t>
+      </w:r>
+      <w:r>
+        <w:t>usuarios. Tiene mucho sentido, por ejemplo, en aplicaciones online de</w:t>
+      </w:r>
+      <w:r>
+        <w:t xml:space="preserve"> </w:t>
+      </w:r>
+      <w:r>
+        <w:t>calendarios u oficina.</w:t>
+      </w:r>
+    </w:p>
+    <w:p>
+      <w:pPr>
+        <w:autoSpaceDE w:val="0"/>
+        <w:autoSpaceDN w:val="0"/>
+        <w:adjustRightInd w:val="0"/>
+        <w:spacing w:line="360" w:lineRule="auto"/>
+        <w:jc w:val="both"/>
+      </w:pPr>
+    </w:p>
+    <w:p>
+      <w:pPr>
+        <w:autoSpaceDE w:val="0"/>
+        <w:autoSpaceDN w:val="0"/>
+        <w:adjustRightInd w:val="0"/>
+        <w:spacing w:line="360" w:lineRule="auto"/>
+        <w:jc w:val="both"/>
         <w:rPr>
           <w:i/>
           <w:iCs/>
@@ -1933,7 +1984,7 @@
           <w:iCs/>
           <w:u w:val="single"/>
         </w:rPr>
-        <w:t>Ventajas</w:t>
+        <w:t>Inconvenientes</w:t>
       </w:r>
     </w:p>
     <w:p>
@@ -1951,20 +2002,35 @@
         <w:t xml:space="preserve"> </w:t>
       </w:r>
       <w:r>
-        <w:rPr>
-          <w:b/>
-          <w:bCs/>
-        </w:rPr>
-        <w:t>Ahorra tiempo:</w:t>
-      </w:r>
-      <w:r>
-        <w:t xml:space="preserve"> Se pueden realizar tareas sencillas sin necesidad de descargar ni</w:t>
+        <w:t>Habitualmente ofrecen menos funcionalidades que las aplicaciones de</w:t>
       </w:r>
       <w:r>
         <w:t xml:space="preserve"> </w:t>
       </w:r>
       <w:r>
-        <w:t>instalar ningún programa.</w:t>
+        <w:t>escritorio. Se debe a que las funcionalidades que se pueden realizar desde un</w:t>
+      </w:r>
+      <w:r>
+        <w:t xml:space="preserve"> </w:t>
+      </w:r>
+      <w:r>
+        <w:t xml:space="preserve">navegador son más limitadas que las </w:t>
+      </w:r>
+      <w:r>
+        <w:lastRenderedPageBreak/>
+        <w:t>que se pueden realizar desde el sistema</w:t>
+      </w:r>
+      <w:r>
+        <w:t xml:space="preserve"> </w:t>
+      </w:r>
+      <w:r>
+        <w:t>operativo. Pero cada vez los navegadores están más preparados para mejorar en</w:t>
+      </w:r>
+      <w:r>
+        <w:t xml:space="preserve"> </w:t>
+      </w:r>
+      <w:r>
+        <w:t>este aspecto.</w:t>
       </w:r>
     </w:p>
     <w:p>
@@ -1982,31 +2048,31 @@
         <w:t xml:space="preserve"> </w:t>
       </w:r>
       <w:r>
-        <w:rPr>
-          <w:b/>
-          <w:bCs/>
-        </w:rPr>
-        <w:t>No hay problemas de compatibilidad:</w:t>
-      </w:r>
-      <w:r>
-        <w:t xml:space="preserve"> No hace falta crear diferentes clientes </w:t>
-      </w:r>
-      <w:proofErr w:type="gramStart"/>
-      <w:r>
-        <w:t>el</w:t>
-      </w:r>
-      <w:proofErr w:type="gramEnd"/>
+        <w:t>Al igual que lo que mencionábamos previamente cuando estábamos tratando las</w:t>
+      </w:r>
       <w:r>
         <w:t xml:space="preserve"> </w:t>
       </w:r>
       <w:r>
-        <w:t>función de cada sistema operativo. Basta tener un navegador actualizado para</w:t>
+        <w:t>pegas del Cloud Computing, aquí ocurre algo análogo. La disponibilidad</w:t>
       </w:r>
       <w:r>
         <w:t xml:space="preserve"> </w:t>
       </w:r>
       <w:r>
-        <w:t>poder utilizarlas.</w:t>
+        <w:t>depende de un tercero, el proveedor de la conexión a Internet o el que provee el</w:t>
+      </w:r>
+      <w:r>
+        <w:t xml:space="preserve"> </w:t>
+      </w:r>
+      <w:r>
+        <w:t>enlace entre el servidor de la aplicación y el cliente. Así que la disponibilidad</w:t>
+      </w:r>
+      <w:r>
+        <w:t xml:space="preserve"> </w:t>
+      </w:r>
+      <w:r>
+        <w:t>del servicio está supeditada al proveedor.</w:t>
       </w:r>
     </w:p>
     <w:p>
@@ -2018,404 +2084,6 @@
         <w:jc w:val="both"/>
       </w:pPr>
       <w:r>
-        <w:rPr>
-          <w:rFonts w:eastAsia="SymbolMT"/>
-        </w:rPr>
-        <w:t xml:space="preserve"> </w:t>
-      </w:r>
-      <w:r>
-        <w:rPr>
-          <w:b/>
-          <w:bCs/>
-        </w:rPr>
-        <w:t>No ocupan espacio en nuestro disco duro.</w:t>
-      </w:r>
-    </w:p>
-    <w:p>
-      <w:pPr>
-        <w:autoSpaceDE w:val="0"/>
-        <w:autoSpaceDN w:val="0"/>
-        <w:adjustRightInd w:val="0"/>
-        <w:spacing w:line="360" w:lineRule="auto"/>
-        <w:jc w:val="both"/>
-      </w:pPr>
-      <w:r>
-        <w:rPr>
-          <w:rFonts w:eastAsia="SymbolMT"/>
-        </w:rPr>
-        <w:t xml:space="preserve"> </w:t>
-      </w:r>
-      <w:r>
-        <w:rPr>
-          <w:b/>
-          <w:bCs/>
-        </w:rPr>
-        <w:t>Actualizaciones inmediatas:</w:t>
-      </w:r>
-      <w:r>
-        <w:t xml:space="preserve"> Como el software lo gestiona el propio</w:t>
-      </w:r>
-      <w:r>
-        <w:t xml:space="preserve"> </w:t>
-      </w:r>
-      <w:r>
-        <w:t>desarrollador, cuando nos conectamos estamos usando siempre la última</w:t>
-      </w:r>
-      <w:r>
-        <w:t xml:space="preserve"> </w:t>
-      </w:r>
-      <w:r>
-        <w:t>versión que haya lanzado.</w:t>
-      </w:r>
-    </w:p>
-    <w:p>
-      <w:pPr>
-        <w:autoSpaceDE w:val="0"/>
-        <w:autoSpaceDN w:val="0"/>
-        <w:adjustRightInd w:val="0"/>
-        <w:spacing w:line="360" w:lineRule="auto"/>
-        <w:jc w:val="both"/>
-      </w:pPr>
-      <w:r>
-        <w:rPr>
-          <w:rFonts w:eastAsia="SymbolMT"/>
-        </w:rPr>
-        <w:t xml:space="preserve"> </w:t>
-      </w:r>
-      <w:r>
-        <w:rPr>
-          <w:b/>
-          <w:bCs/>
-        </w:rPr>
-        <w:t>Consumo de recursos bajo:</w:t>
-      </w:r>
-      <w:r>
-        <w:t xml:space="preserve"> Dado que toda (o gran parte) de la aplicación no se</w:t>
-      </w:r>
-      <w:r>
-        <w:t xml:space="preserve"> </w:t>
-      </w:r>
-      <w:r>
-        <w:t>encuentra en nuestro ordenador, muchas de las tareas que realiza el software no</w:t>
-      </w:r>
-      <w:r>
-        <w:t xml:space="preserve"> </w:t>
-      </w:r>
-      <w:r>
-        <w:t>consumen recursos nuestros porque se realizan desde otro ordenador.</w:t>
-      </w:r>
-    </w:p>
-    <w:p>
-      <w:pPr>
-        <w:autoSpaceDE w:val="0"/>
-        <w:autoSpaceDN w:val="0"/>
-        <w:adjustRightInd w:val="0"/>
-        <w:spacing w:line="360" w:lineRule="auto"/>
-        <w:jc w:val="both"/>
-      </w:pPr>
-      <w:r>
-        <w:rPr>
-          <w:rFonts w:eastAsia="SymbolMT"/>
-        </w:rPr>
-        <w:t xml:space="preserve"> </w:t>
-      </w:r>
-      <w:r>
-        <w:rPr>
-          <w:b/>
-          <w:bCs/>
-        </w:rPr>
-        <w:t>Multiplataforma:</w:t>
-      </w:r>
-      <w:r>
-        <w:t xml:space="preserve"> Se pueden usar desde cualquier sistema operativo porque sólo</w:t>
-      </w:r>
-      <w:r>
-        <w:t xml:space="preserve"> </w:t>
-      </w:r>
-      <w:r>
-        <w:t>es necesario tener un navegador.</w:t>
-      </w:r>
-    </w:p>
-    <w:p>
-      <w:pPr>
-        <w:autoSpaceDE w:val="0"/>
-        <w:autoSpaceDN w:val="0"/>
-        <w:adjustRightInd w:val="0"/>
-        <w:spacing w:line="360" w:lineRule="auto"/>
-        <w:jc w:val="both"/>
-      </w:pPr>
-      <w:r>
-        <w:rPr>
-          <w:rFonts w:eastAsia="SymbolMT"/>
-        </w:rPr>
-        <w:t xml:space="preserve"> </w:t>
-      </w:r>
-      <w:r>
-        <w:rPr>
-          <w:b/>
-          <w:bCs/>
-        </w:rPr>
-        <w:t>Portables:</w:t>
-      </w:r>
-      <w:r>
-        <w:t xml:space="preserve"> Es independiente del ordenador donde se utilice (un PC de</w:t>
-      </w:r>
-      <w:r>
-        <w:t xml:space="preserve"> </w:t>
-      </w:r>
-      <w:r>
-        <w:t>sobremesa, un portátil...) porque se accede a través de una página Web (sólo es</w:t>
-      </w:r>
-      <w:r>
-        <w:t xml:space="preserve"> </w:t>
-      </w:r>
-      <w:r>
-        <w:t>necesario disponer de acceso a Internet). La reciente tendencia al acceso a las</w:t>
-      </w:r>
-      <w:r>
-        <w:t xml:space="preserve"> </w:t>
-      </w:r>
-      <w:r>
-        <w:t>aplicaciones Web a través de teléfonos móviles requiere sin embargo un diseño</w:t>
-      </w:r>
-      <w:r>
-        <w:t xml:space="preserve"> </w:t>
-      </w:r>
-      <w:r>
-        <w:t>específico de los ficheros CSS para no dificultar el acceso de estos usuarios.</w:t>
-      </w:r>
-    </w:p>
-    <w:p>
-      <w:pPr>
-        <w:autoSpaceDE w:val="0"/>
-        <w:autoSpaceDN w:val="0"/>
-        <w:adjustRightInd w:val="0"/>
-        <w:spacing w:line="360" w:lineRule="auto"/>
-        <w:jc w:val="both"/>
-      </w:pPr>
-      <w:r>
-        <w:rPr>
-          <w:rFonts w:eastAsia="SymbolMT"/>
-        </w:rPr>
-        <w:t xml:space="preserve"> </w:t>
-      </w:r>
-      <w:r>
-        <w:rPr>
-          <w:b/>
-          <w:bCs/>
-        </w:rPr>
-        <w:t>La disponibilidad</w:t>
-      </w:r>
-      <w:r>
-        <w:t xml:space="preserve"> suele ser alta porque el servicio se ofrece desde múltiples</w:t>
-      </w:r>
-      <w:r>
-        <w:t xml:space="preserve"> </w:t>
-      </w:r>
-      <w:r>
-        <w:t>localizaciones para asegurar la continuidad del mismo.</w:t>
-      </w:r>
-    </w:p>
-    <w:p>
-      <w:pPr>
-        <w:autoSpaceDE w:val="0"/>
-        <w:autoSpaceDN w:val="0"/>
-        <w:adjustRightInd w:val="0"/>
-        <w:spacing w:line="360" w:lineRule="auto"/>
-        <w:jc w:val="both"/>
-      </w:pPr>
-      <w:r>
-        <w:rPr>
-          <w:rFonts w:eastAsia="SymbolMT"/>
-        </w:rPr>
-        <w:t xml:space="preserve"> </w:t>
-      </w:r>
-      <w:r>
-        <w:rPr>
-          <w:b/>
-          <w:bCs/>
-        </w:rPr>
-        <w:t>Los virus no dañan los datos</w:t>
-      </w:r>
-      <w:r>
-        <w:t xml:space="preserve"> porque éstos están guardados en el servidor de la</w:t>
-      </w:r>
-      <w:r>
-        <w:t xml:space="preserve"> </w:t>
-      </w:r>
-      <w:r>
-        <w:t>aplicación.</w:t>
-      </w:r>
-    </w:p>
-    <w:p>
-      <w:pPr>
-        <w:autoSpaceDE w:val="0"/>
-        <w:autoSpaceDN w:val="0"/>
-        <w:adjustRightInd w:val="0"/>
-        <w:spacing w:line="360" w:lineRule="auto"/>
-        <w:jc w:val="both"/>
-      </w:pPr>
-      <w:r>
-        <w:rPr>
-          <w:rFonts w:eastAsia="SymbolMT"/>
-        </w:rPr>
-        <w:t xml:space="preserve"> </w:t>
-      </w:r>
-      <w:r>
-        <w:rPr>
-          <w:b/>
-          <w:bCs/>
-        </w:rPr>
-        <w:t>Colaboración:</w:t>
-      </w:r>
-      <w:r>
-        <w:t xml:space="preserve"> Gracias a que el acceso al servicio se realiza desde una única</w:t>
-      </w:r>
-      <w:r>
-        <w:t xml:space="preserve"> </w:t>
-      </w:r>
-      <w:r>
-        <w:t>ubicación es sencillo el acceso y compartición de datos por parte de varios</w:t>
-      </w:r>
-      <w:r>
-        <w:t xml:space="preserve"> </w:t>
-      </w:r>
-      <w:r>
-        <w:t>usuarios. Tiene mucho sentido, por ejemplo, en aplicaciones online de</w:t>
-      </w:r>
-      <w:r>
-        <w:t xml:space="preserve"> </w:t>
-      </w:r>
-      <w:r>
-        <w:t>calendarios u oficina.</w:t>
-      </w:r>
-    </w:p>
-    <w:p>
-      <w:pPr>
-        <w:autoSpaceDE w:val="0"/>
-        <w:autoSpaceDN w:val="0"/>
-        <w:adjustRightInd w:val="0"/>
-        <w:spacing w:line="360" w:lineRule="auto"/>
-        <w:jc w:val="both"/>
-      </w:pPr>
-    </w:p>
-    <w:p>
-      <w:pPr>
-        <w:autoSpaceDE w:val="0"/>
-        <w:autoSpaceDN w:val="0"/>
-        <w:adjustRightInd w:val="0"/>
-        <w:spacing w:line="360" w:lineRule="auto"/>
-        <w:jc w:val="both"/>
-        <w:rPr>
-          <w:i/>
-          <w:iCs/>
-        </w:rPr>
-      </w:pPr>
-      <w:r>
-        <w:rPr>
-          <w:b/>
-          <w:bCs/>
-          <w:i/>
-          <w:iCs/>
-          <w:u w:val="single"/>
-        </w:rPr>
-        <w:t>Inconvenientes</w:t>
-      </w:r>
-    </w:p>
-    <w:p>
-      <w:pPr>
-        <w:autoSpaceDE w:val="0"/>
-        <w:autoSpaceDN w:val="0"/>
-        <w:adjustRightInd w:val="0"/>
-        <w:spacing w:line="360" w:lineRule="auto"/>
-        <w:jc w:val="both"/>
-      </w:pPr>
-      <w:r>
-        <w:rPr>
-          <w:rFonts w:eastAsia="SymbolMT"/>
-        </w:rPr>
-        <w:lastRenderedPageBreak/>
-        <w:t xml:space="preserve"> </w:t>
-      </w:r>
-      <w:r>
-        <w:t>Habitualmente ofrecen menos funcionalidades que las aplicaciones de</w:t>
-      </w:r>
-      <w:r>
-        <w:t xml:space="preserve"> </w:t>
-      </w:r>
-      <w:r>
-        <w:t>escritorio. Se debe a que las funcionalidades que se pueden realizar desde un</w:t>
-      </w:r>
-      <w:r>
-        <w:t xml:space="preserve"> </w:t>
-      </w:r>
-      <w:r>
-        <w:t>navegador son más limitadas que las que se pueden realizar desde el sistema</w:t>
-      </w:r>
-      <w:r>
-        <w:t xml:space="preserve"> </w:t>
-      </w:r>
-      <w:r>
-        <w:t>operativo. Pero cada vez los navegadores están más preparados para mejorar en</w:t>
-      </w:r>
-      <w:r>
-        <w:t xml:space="preserve"> </w:t>
-      </w:r>
-      <w:r>
-        <w:t>este aspecto.</w:t>
-      </w:r>
-    </w:p>
-    <w:p>
-      <w:pPr>
-        <w:autoSpaceDE w:val="0"/>
-        <w:autoSpaceDN w:val="0"/>
-        <w:adjustRightInd w:val="0"/>
-        <w:spacing w:line="360" w:lineRule="auto"/>
-        <w:jc w:val="both"/>
-      </w:pPr>
-      <w:r>
-        <w:rPr>
-          <w:rFonts w:eastAsia="SymbolMT"/>
-        </w:rPr>
-        <w:t xml:space="preserve"> </w:t>
-      </w:r>
-      <w:r>
-        <w:t>Al igual que lo que mencionábamos previamente cuando estábamos tratando las</w:t>
-      </w:r>
-      <w:r>
-        <w:t xml:space="preserve"> </w:t>
-      </w:r>
-      <w:r>
-        <w:t>pegas del Cloud Computing, aquí ocurre algo análogo. La disponibilidad</w:t>
-      </w:r>
-      <w:r>
-        <w:t xml:space="preserve"> </w:t>
-      </w:r>
-      <w:r>
-        <w:t>depende de un tercero, el proveedor de la conexión a Internet o el que provee el</w:t>
-      </w:r>
-      <w:r>
-        <w:t xml:space="preserve"> </w:t>
-      </w:r>
-      <w:r>
-        <w:t>enlace entre el servidor de la aplicación y el cliente. Así que la disponibilidad</w:t>
-      </w:r>
-      <w:r>
-        <w:t xml:space="preserve"> </w:t>
-      </w:r>
-      <w:r>
-        <w:t>del servicio está supeditada al proveedor.</w:t>
-      </w:r>
-    </w:p>
-    <w:p>
-      <w:pPr>
-        <w:autoSpaceDE w:val="0"/>
-        <w:autoSpaceDN w:val="0"/>
-        <w:adjustRightInd w:val="0"/>
-        <w:spacing w:line="360" w:lineRule="auto"/>
-        <w:jc w:val="both"/>
-      </w:pPr>
-      <w:r>
         <w:t xml:space="preserve">Los lenguajes de programación empleados para el desarrollo de </w:t>
       </w:r>
       <w:proofErr w:type="spellStart"/>
@@ -2960,208 +2628,1847 @@
           <w:rFonts w:ascii="Arial" w:hAnsi="Arial" w:cs="Arial"/>
         </w:rPr>
       </w:pPr>
-      <w:r>
-        <w:rPr>
-          <w:rFonts w:ascii="Arial" w:hAnsi="Arial" w:cs="Arial"/>
-          <w:b/>
+    </w:p>
+    <w:p>
+      <w:pPr>
+        <w:jc w:val="both"/>
+        <w:rPr>
+          <w:rFonts w:ascii="Arial" w:hAnsi="Arial" w:cs="Arial"/>
+        </w:rPr>
+      </w:pPr>
+    </w:p>
+    <w:p>
+      <w:pPr>
+        <w:jc w:val="both"/>
+        <w:rPr>
+          <w:rFonts w:ascii="Arial" w:hAnsi="Arial" w:cs="Arial"/>
+        </w:rPr>
+      </w:pPr>
+    </w:p>
+    <w:p>
+      <w:pPr>
+        <w:jc w:val="both"/>
+        <w:rPr>
+          <w:rFonts w:ascii="Arial" w:hAnsi="Arial" w:cs="Arial"/>
+        </w:rPr>
+      </w:pPr>
+    </w:p>
+    <w:p>
+      <w:pPr>
+        <w:jc w:val="both"/>
+        <w:rPr>
+          <w:rFonts w:ascii="Arial" w:hAnsi="Arial" w:cs="Arial"/>
+        </w:rPr>
+      </w:pPr>
+      <w:r>
+        <w:rPr>
+          <w:b/>
+          <w:noProof/>
+          <w:color w:val="000000" w:themeColor="text1"/>
+        </w:rPr>
+        <w:lastRenderedPageBreak/>
+        <w:drawing>
+          <wp:anchor distT="0" distB="0" distL="114300" distR="114300" simplePos="0" relativeHeight="251658240" behindDoc="0" locked="0" layoutInCell="1" allowOverlap="1" wp14:anchorId="36A13C85" wp14:editId="629B8DDC">
+            <wp:simplePos x="0" y="0"/>
+            <wp:positionH relativeFrom="column">
+              <wp:posOffset>4445</wp:posOffset>
+            </wp:positionH>
+            <wp:positionV relativeFrom="paragraph">
+              <wp:posOffset>937895</wp:posOffset>
+            </wp:positionV>
+            <wp:extent cx="5562600" cy="2238375"/>
+            <wp:effectExtent l="323850" t="323850" r="323850" b="333375"/>
+            <wp:wrapSquare wrapText="bothSides"/>
+            <wp:docPr id="3" name="0 Imagen"/>
+            <wp:cNvGraphicFramePr>
+              <a:graphicFrameLocks xmlns:a="http://schemas.openxmlformats.org/drawingml/2006/main" noChangeAspect="1"/>
+            </wp:cNvGraphicFramePr>
+            <a:graphic xmlns:a="http://schemas.openxmlformats.org/drawingml/2006/main">
+              <a:graphicData uri="http://schemas.openxmlformats.org/drawingml/2006/picture">
+                <pic:pic xmlns:pic="http://schemas.openxmlformats.org/drawingml/2006/picture">
+                  <pic:nvPicPr>
+                    <pic:cNvPr id="0" name="casos de uso.PNG"/>
+                    <pic:cNvPicPr/>
+                  </pic:nvPicPr>
+                  <pic:blipFill>
+                    <a:blip r:embed="rId10">
+                      <a:extLst>
+                        <a:ext uri="{28A0092B-C50C-407E-A947-70E740481C1C}">
+                          <a14:useLocalDpi xmlns:a14="http://schemas.microsoft.com/office/drawing/2010/main" val="0"/>
+                        </a:ext>
+                      </a:extLst>
+                    </a:blip>
+                    <a:stretch>
+                      <a:fillRect/>
+                    </a:stretch>
+                  </pic:blipFill>
+                  <pic:spPr>
+                    <a:xfrm>
+                      <a:off x="0" y="0"/>
+                      <a:ext cx="5562600" cy="2238375"/>
+                    </a:xfrm>
+                    <a:prstGeom prst="round2DiagRect">
+                      <a:avLst>
+                        <a:gd name="adj1" fmla="val 16667"/>
+                        <a:gd name="adj2" fmla="val 0"/>
+                      </a:avLst>
+                    </a:prstGeom>
+                    <a:ln w="88900" cap="sq">
+                      <a:solidFill>
+                        <a:srgbClr val="FFFFFF"/>
+                      </a:solidFill>
+                      <a:miter lim="800000"/>
+                    </a:ln>
+                    <a:effectLst>
+                      <a:outerShdw blurRad="254000" algn="tl" rotWithShape="0">
+                        <a:srgbClr val="000000">
+                          <a:alpha val="43000"/>
+                        </a:srgbClr>
+                      </a:outerShdw>
+                    </a:effectLst>
+                  </pic:spPr>
+                </pic:pic>
+              </a:graphicData>
+            </a:graphic>
+            <wp14:sizeRelH relativeFrom="page">
+              <wp14:pctWidth>0</wp14:pctWidth>
+            </wp14:sizeRelH>
+            <wp14:sizeRelV relativeFrom="page">
+              <wp14:pctHeight>0</wp14:pctHeight>
+            </wp14:sizeRelV>
+          </wp:anchor>
+        </w:drawing>
+      </w:r>
+    </w:p>
+    <w:p>
+      <w:pPr>
+        <w:jc w:val="both"/>
+        <w:rPr>
+          <w:b/>
+          <w:color w:val="000000" w:themeColor="text1"/>
+        </w:rPr>
+      </w:pPr>
+      <w:r>
+        <w:rPr>
+          <w:b/>
+          <w:color w:val="000000" w:themeColor="text1"/>
+        </w:rPr>
+        <w:t>Diagramas de casos de uso</w:t>
+      </w:r>
+    </w:p>
+    <w:p>
+      <w:pPr>
+        <w:jc w:val="both"/>
+        <w:rPr>
+          <w:noProof/>
+          <w:color w:val="000000" w:themeColor="text1"/>
+          <w:lang w:eastAsia="es-PE"/>
+        </w:rPr>
+      </w:pPr>
+      <w:r>
+        <w:rPr>
+          <w:noProof/>
+          <w:color w:val="000000" w:themeColor="text1"/>
+          <w:lang w:eastAsia="es-PE"/>
+        </w:rPr>
+        <w:t xml:space="preserve">La figura 1° </w:t>
+      </w:r>
+    </w:p>
+    <w:p>
+      <w:pPr>
+        <w:jc w:val="both"/>
+        <w:rPr>
+          <w:b/>
+          <w:noProof/>
+          <w:color w:val="000000" w:themeColor="text1"/>
+          <w:lang w:eastAsia="es-PE"/>
+        </w:rPr>
+      </w:pPr>
+    </w:p>
+    <w:p>
+      <w:pPr>
+        <w:jc w:val="both"/>
+        <w:rPr>
+          <w:b/>
+          <w:color w:val="000000" w:themeColor="text1"/>
+        </w:rPr>
+      </w:pPr>
+    </w:p>
+    <w:p>
+      <w:pPr>
+        <w:jc w:val="both"/>
+        <w:rPr>
+          <w:b/>
+          <w:color w:val="000000" w:themeColor="text1"/>
+        </w:rPr>
+      </w:pPr>
+      <w:r>
+        <w:rPr>
+          <w:b/>
+          <w:color w:val="000000" w:themeColor="text1"/>
+        </w:rPr>
+        <w:t xml:space="preserve">Figura N° </w:t>
+      </w:r>
+      <w:r>
+        <w:rPr>
+          <w:b/>
+          <w:color w:val="000000" w:themeColor="text1"/>
+        </w:rPr>
+        <w:t>2</w:t>
+      </w:r>
+    </w:p>
+    <w:p>
+      <w:pPr>
+        <w:jc w:val="both"/>
+        <w:rPr>
+          <w:b/>
+          <w:color w:val="000000" w:themeColor="text1"/>
+        </w:rPr>
+      </w:pPr>
+    </w:p>
+    <w:p>
+      <w:pPr>
+        <w:jc w:val="both"/>
+        <w:rPr>
+          <w:b/>
+          <w:color w:val="000000" w:themeColor="text1"/>
+        </w:rPr>
+      </w:pPr>
+      <w:r>
+        <w:rPr>
+          <w:b/>
+          <w:color w:val="000000" w:themeColor="text1"/>
+        </w:rPr>
+        <w:t xml:space="preserve">Diagramas </w:t>
+      </w:r>
+      <w:r>
+        <w:rPr>
+          <w:b/>
+          <w:color w:val="000000" w:themeColor="text1"/>
+        </w:rPr>
+        <w:t>de secuencias del sistema</w:t>
+      </w:r>
+    </w:p>
+    <w:p>
+      <w:pPr>
+        <w:jc w:val="both"/>
+        <w:rPr>
+          <w:rFonts w:ascii="Arial" w:hAnsi="Arial" w:cs="Arial"/>
+        </w:rPr>
+      </w:pPr>
+    </w:p>
+    <w:p>
+      <w:pPr>
+        <w:jc w:val="both"/>
+        <w:rPr>
+          <w:rFonts w:ascii="Arial" w:hAnsi="Arial" w:cs="Arial"/>
+        </w:rPr>
+      </w:pPr>
+    </w:p>
+    <w:p>
+      <w:pPr>
+        <w:jc w:val="both"/>
+        <w:rPr>
+          <w:rFonts w:ascii="Arial" w:hAnsi="Arial" w:cs="Arial"/>
+        </w:rPr>
+      </w:pPr>
+      <w:r>
+        <w:rPr>
+          <w:rFonts w:ascii="Arial" w:hAnsi="Arial" w:cs="Arial"/>
+          <w:noProof/>
+        </w:rPr>
+        <w:drawing>
+          <wp:anchor distT="0" distB="0" distL="114300" distR="114300" simplePos="0" relativeHeight="251659264" behindDoc="0" locked="0" layoutInCell="1" allowOverlap="1">
+            <wp:simplePos x="0" y="0"/>
+            <wp:positionH relativeFrom="column">
+              <wp:posOffset>871220</wp:posOffset>
+            </wp:positionH>
+            <wp:positionV relativeFrom="paragraph">
+              <wp:posOffset>1905</wp:posOffset>
+            </wp:positionV>
+            <wp:extent cx="4000500" cy="2609850"/>
+            <wp:effectExtent l="323850" t="323850" r="323850" b="323850"/>
+            <wp:wrapSquare wrapText="bothSides"/>
+            <wp:docPr id="5" name="0 Imagen"/>
+            <wp:cNvGraphicFramePr>
+              <a:graphicFrameLocks xmlns:a="http://schemas.openxmlformats.org/drawingml/2006/main" noChangeAspect="1"/>
+            </wp:cNvGraphicFramePr>
+            <a:graphic xmlns:a="http://schemas.openxmlformats.org/drawingml/2006/main">
+              <a:graphicData uri="http://schemas.openxmlformats.org/drawingml/2006/picture">
+                <pic:pic xmlns:pic="http://schemas.openxmlformats.org/drawingml/2006/picture">
+                  <pic:nvPicPr>
+                    <pic:cNvPr id="0" name="Captura.PNG"/>
+                    <pic:cNvPicPr/>
+                  </pic:nvPicPr>
+                  <pic:blipFill>
+                    <a:blip r:embed="rId11">
+                      <a:extLst>
+                        <a:ext uri="{28A0092B-C50C-407E-A947-70E740481C1C}">
+                          <a14:useLocalDpi xmlns:a14="http://schemas.microsoft.com/office/drawing/2010/main" val="0"/>
+                        </a:ext>
+                      </a:extLst>
+                    </a:blip>
+                    <a:stretch>
+                      <a:fillRect/>
+                    </a:stretch>
+                  </pic:blipFill>
+                  <pic:spPr>
+                    <a:xfrm>
+                      <a:off x="0" y="0"/>
+                      <a:ext cx="4000500" cy="2609850"/>
+                    </a:xfrm>
+                    <a:prstGeom prst="round2DiagRect">
+                      <a:avLst>
+                        <a:gd name="adj1" fmla="val 16667"/>
+                        <a:gd name="adj2" fmla="val 0"/>
+                      </a:avLst>
+                    </a:prstGeom>
+                    <a:ln w="88900" cap="sq">
+                      <a:solidFill>
+                        <a:srgbClr val="FFFFFF"/>
+                      </a:solidFill>
+                      <a:miter lim="800000"/>
+                    </a:ln>
+                    <a:effectLst>
+                      <a:outerShdw blurRad="254000" algn="tl" rotWithShape="0">
+                        <a:srgbClr val="000000">
+                          <a:alpha val="43000"/>
+                        </a:srgbClr>
+                      </a:outerShdw>
+                    </a:effectLst>
+                  </pic:spPr>
+                </pic:pic>
+              </a:graphicData>
+            </a:graphic>
+            <wp14:sizeRelH relativeFrom="page">
+              <wp14:pctWidth>0</wp14:pctWidth>
+            </wp14:sizeRelH>
+            <wp14:sizeRelV relativeFrom="page">
+              <wp14:pctHeight>0</wp14:pctHeight>
+            </wp14:sizeRelV>
+          </wp:anchor>
+        </w:drawing>
+      </w:r>
+    </w:p>
+    <w:p>
+      <w:pPr>
+        <w:jc w:val="both"/>
+        <w:rPr>
+          <w:rFonts w:ascii="Arial" w:hAnsi="Arial" w:cs="Arial"/>
+        </w:rPr>
+      </w:pPr>
+    </w:p>
+    <w:p>
+      <w:pPr>
+        <w:jc w:val="both"/>
+        <w:rPr>
+          <w:rFonts w:ascii="Arial" w:hAnsi="Arial" w:cs="Arial"/>
+        </w:rPr>
+      </w:pPr>
+    </w:p>
+    <w:p>
+      <w:pPr>
+        <w:jc w:val="both"/>
+        <w:rPr>
+          <w:rFonts w:ascii="Arial" w:hAnsi="Arial" w:cs="Arial"/>
+        </w:rPr>
+      </w:pPr>
+    </w:p>
+    <w:p>
+      <w:pPr>
+        <w:jc w:val="both"/>
+        <w:rPr>
+          <w:rFonts w:ascii="Arial" w:hAnsi="Arial" w:cs="Arial"/>
+        </w:rPr>
+      </w:pPr>
+    </w:p>
+    <w:p>
+      <w:pPr>
+        <w:jc w:val="both"/>
+        <w:rPr>
+          <w:rFonts w:ascii="Arial" w:hAnsi="Arial" w:cs="Arial"/>
+        </w:rPr>
+      </w:pPr>
+    </w:p>
+    <w:p>
+      <w:pPr>
+        <w:jc w:val="both"/>
+        <w:rPr>
+          <w:rFonts w:ascii="Arial" w:hAnsi="Arial" w:cs="Arial"/>
+        </w:rPr>
+      </w:pPr>
+    </w:p>
+    <w:p>
+      <w:pPr>
+        <w:jc w:val="both"/>
+        <w:rPr>
+          <w:rFonts w:ascii="Arial" w:hAnsi="Arial" w:cs="Arial"/>
+        </w:rPr>
+      </w:pPr>
+    </w:p>
+    <w:p>
+      <w:pPr>
+        <w:jc w:val="both"/>
+        <w:rPr>
+          <w:rFonts w:ascii="Arial" w:hAnsi="Arial" w:cs="Arial"/>
+        </w:rPr>
+      </w:pPr>
+    </w:p>
+    <w:p>
+      <w:pPr>
+        <w:jc w:val="both"/>
+        <w:rPr>
+          <w:rFonts w:ascii="Arial" w:hAnsi="Arial" w:cs="Arial"/>
+        </w:rPr>
+      </w:pPr>
+    </w:p>
+    <w:p>
+      <w:pPr>
+        <w:jc w:val="both"/>
+        <w:rPr>
+          <w:rFonts w:ascii="Arial" w:hAnsi="Arial" w:cs="Arial"/>
+        </w:rPr>
+      </w:pPr>
+    </w:p>
+    <w:p>
+      <w:pPr>
+        <w:jc w:val="both"/>
+        <w:rPr>
+          <w:rFonts w:ascii="Arial" w:hAnsi="Arial" w:cs="Arial"/>
+        </w:rPr>
+      </w:pPr>
+    </w:p>
+    <w:p>
+      <w:pPr>
+        <w:jc w:val="both"/>
+        <w:rPr>
+          <w:rFonts w:ascii="Arial" w:hAnsi="Arial" w:cs="Arial"/>
+        </w:rPr>
+      </w:pPr>
+    </w:p>
+    <w:p>
+      <w:pPr>
+        <w:jc w:val="both"/>
+        <w:rPr>
+          <w:rFonts w:ascii="Arial" w:hAnsi="Arial" w:cs="Arial"/>
+        </w:rPr>
+      </w:pPr>
+    </w:p>
+    <w:p>
+      <w:pPr>
+        <w:jc w:val="both"/>
+        <w:rPr>
+          <w:rFonts w:ascii="Arial" w:hAnsi="Arial" w:cs="Arial"/>
+        </w:rPr>
+      </w:pPr>
+    </w:p>
+    <w:p>
+      <w:pPr>
+        <w:jc w:val="both"/>
+        <w:rPr>
+          <w:rFonts w:ascii="Arial" w:hAnsi="Arial" w:cs="Arial"/>
+        </w:rPr>
+      </w:pPr>
+    </w:p>
+    <w:p>
+      <w:pPr>
+        <w:jc w:val="both"/>
+        <w:rPr>
+          <w:rFonts w:ascii="Arial" w:hAnsi="Arial" w:cs="Arial"/>
+        </w:rPr>
+      </w:pPr>
+    </w:p>
+    <w:p>
+      <w:pPr>
+        <w:jc w:val="both"/>
+        <w:rPr>
+          <w:rFonts w:ascii="Arial" w:hAnsi="Arial" w:cs="Arial"/>
+        </w:rPr>
+      </w:pPr>
+    </w:p>
+    <w:p>
+      <w:pPr>
+        <w:jc w:val="both"/>
+        <w:rPr>
+          <w:rFonts w:ascii="Arial" w:hAnsi="Arial" w:cs="Arial"/>
+        </w:rPr>
+      </w:pPr>
+    </w:p>
+    <w:p>
+      <w:pPr>
+        <w:jc w:val="both"/>
+        <w:rPr>
+          <w:rFonts w:ascii="Arial" w:hAnsi="Arial" w:cs="Arial"/>
+        </w:rPr>
+      </w:pPr>
+    </w:p>
+    <w:p>
+      <w:pPr>
+        <w:jc w:val="both"/>
+        <w:rPr>
+          <w:rFonts w:ascii="Arial" w:hAnsi="Arial" w:cs="Arial"/>
+        </w:rPr>
+      </w:pPr>
+    </w:p>
+    <w:p>
+      <w:pPr>
+        <w:jc w:val="both"/>
+        <w:rPr>
+          <w:rFonts w:ascii="Arial" w:hAnsi="Arial" w:cs="Arial"/>
+        </w:rPr>
+      </w:pPr>
+    </w:p>
+    <w:p>
+      <w:pPr>
+        <w:jc w:val="both"/>
+        <w:rPr>
+          <w:rFonts w:ascii="Arial" w:hAnsi="Arial" w:cs="Arial"/>
+        </w:rPr>
+      </w:pPr>
+    </w:p>
+    <w:p>
+      <w:pPr>
+        <w:jc w:val="both"/>
+        <w:rPr>
+          <w:rFonts w:ascii="Arial" w:hAnsi="Arial" w:cs="Arial"/>
+          <w:b/>
+          <w:bCs/>
           <w:u w:val="single"/>
         </w:rPr>
-        <w:t>Notas generales respecto a la presentación</w:t>
-      </w:r>
-      <w:r>
-        <w:rPr>
-          <w:rFonts w:ascii="Arial" w:hAnsi="Arial" w:cs="Arial"/>
-        </w:rPr>
-        <w:t>:</w:t>
-      </w:r>
-    </w:p>
-    <w:p>
-      <w:pPr>
-        <w:jc w:val="both"/>
-        <w:rPr>
-          <w:rFonts w:ascii="Arial" w:hAnsi="Arial" w:cs="Arial"/>
-        </w:rPr>
-      </w:pPr>
-    </w:p>
-    <w:p>
-      <w:pPr>
-        <w:numPr>
-          <w:ilvl w:val="0"/>
-          <w:numId w:val="1"/>
-        </w:numPr>
-        <w:ind w:hanging="360"/>
-        <w:jc w:val="both"/>
-        <w:rPr>
-          <w:rFonts w:ascii="Arial" w:hAnsi="Arial" w:cs="Arial"/>
-        </w:rPr>
-      </w:pPr>
-      <w:r>
-        <w:rPr>
-          <w:rFonts w:ascii="Arial" w:hAnsi="Arial" w:cs="Arial"/>
-        </w:rPr>
-        <w:t xml:space="preserve">Cada </w:t>
-      </w:r>
-      <w:proofErr w:type="spellStart"/>
-      <w:r>
-        <w:rPr>
-          <w:rFonts w:ascii="Arial" w:hAnsi="Arial" w:cs="Arial"/>
-        </w:rPr>
-        <w:t>Paper</w:t>
-      </w:r>
-      <w:proofErr w:type="spellEnd"/>
-      <w:r>
-        <w:rPr>
-          <w:rFonts w:ascii="Arial" w:hAnsi="Arial" w:cs="Arial"/>
-        </w:rPr>
-        <w:t xml:space="preserve"> debería contener un máximo de 10 páginas y un mínimo de 5. </w:t>
-      </w:r>
-    </w:p>
-    <w:p>
-      <w:pPr>
-        <w:numPr>
-          <w:ilvl w:val="0"/>
-          <w:numId w:val="1"/>
-        </w:numPr>
-        <w:ind w:hanging="360"/>
-        <w:jc w:val="both"/>
-        <w:rPr>
-          <w:rFonts w:ascii="Arial" w:hAnsi="Arial" w:cs="Arial"/>
-        </w:rPr>
-      </w:pPr>
-      <w:r>
-        <w:rPr>
-          <w:rFonts w:ascii="Arial" w:hAnsi="Arial" w:cs="Arial"/>
-        </w:rPr>
-        <w:t xml:space="preserve">El tamaño de la página debería ser de 21mm x 297mm (Tamaño A4). </w:t>
-      </w:r>
-    </w:p>
-    <w:p>
-      <w:pPr>
-        <w:numPr>
-          <w:ilvl w:val="0"/>
-          <w:numId w:val="1"/>
-        </w:numPr>
-        <w:ind w:hanging="360"/>
-        <w:jc w:val="both"/>
-        <w:rPr>
-          <w:rFonts w:ascii="Arial" w:hAnsi="Arial" w:cs="Arial"/>
-        </w:rPr>
-      </w:pPr>
-      <w:r>
-        <w:rPr>
-          <w:rFonts w:ascii="Arial" w:hAnsi="Arial" w:cs="Arial"/>
-        </w:rPr>
-        <w:t>Los márgenes deben establecerse en 2,5 cm.</w:t>
-      </w:r>
-    </w:p>
-    <w:p>
-      <w:pPr>
-        <w:numPr>
-          <w:ilvl w:val="0"/>
-          <w:numId w:val="1"/>
-        </w:numPr>
-        <w:ind w:hanging="360"/>
-        <w:jc w:val="both"/>
-        <w:rPr>
-          <w:rFonts w:ascii="Arial" w:hAnsi="Arial" w:cs="Arial"/>
-        </w:rPr>
-      </w:pPr>
-      <w:r>
-        <w:rPr>
-          <w:rFonts w:ascii="Arial" w:hAnsi="Arial" w:cs="Arial"/>
-        </w:rPr>
-        <w:t>Las páginas no deben numerarse.</w:t>
-      </w:r>
-    </w:p>
-    <w:p>
-      <w:pPr>
-        <w:numPr>
-          <w:ilvl w:val="0"/>
-          <w:numId w:val="1"/>
-        </w:numPr>
-        <w:ind w:hanging="360"/>
-        <w:jc w:val="both"/>
-        <w:rPr>
-          <w:rFonts w:ascii="Arial" w:hAnsi="Arial" w:cs="Arial"/>
-        </w:rPr>
-      </w:pPr>
-      <w:r>
-        <w:rPr>
-          <w:rFonts w:ascii="Arial" w:hAnsi="Arial" w:cs="Arial"/>
-        </w:rPr>
-        <w:t xml:space="preserve">No agregue otros encabezados o notas al </w:t>
-      </w:r>
-      <w:proofErr w:type="spellStart"/>
-      <w:r>
-        <w:rPr>
-          <w:rFonts w:ascii="Arial" w:hAnsi="Arial" w:cs="Arial"/>
-        </w:rPr>
-        <w:t>pié</w:t>
-      </w:r>
-      <w:proofErr w:type="spellEnd"/>
-      <w:r>
-        <w:rPr>
-          <w:rFonts w:ascii="Arial" w:hAnsi="Arial" w:cs="Arial"/>
-        </w:rPr>
-        <w:t>.</w:t>
-      </w:r>
-    </w:p>
-    <w:p>
-      <w:pPr>
-        <w:numPr>
-          <w:ilvl w:val="0"/>
-          <w:numId w:val="1"/>
-        </w:numPr>
-        <w:ind w:hanging="360"/>
-        <w:jc w:val="both"/>
-        <w:rPr>
-          <w:rFonts w:ascii="Arial" w:hAnsi="Arial" w:cs="Arial"/>
-        </w:rPr>
-      </w:pPr>
-      <w:r>
-        <w:rPr>
-          <w:rFonts w:ascii="Arial" w:hAnsi="Arial" w:cs="Arial"/>
-        </w:rPr>
-        <w:t>El espaciado entre columnas debe ser de 1 cm.</w:t>
-      </w:r>
-    </w:p>
-    <w:p>
-      <w:pPr>
-        <w:numPr>
-          <w:ilvl w:val="0"/>
-          <w:numId w:val="1"/>
-        </w:numPr>
-        <w:ind w:hanging="360"/>
-        <w:jc w:val="both"/>
-        <w:rPr>
-          <w:rFonts w:ascii="Arial" w:hAnsi="Arial" w:cs="Arial"/>
-        </w:rPr>
-      </w:pPr>
-      <w:r>
-        <w:rPr>
-          <w:rFonts w:ascii="Arial" w:hAnsi="Arial" w:cs="Arial"/>
-        </w:rPr>
-        <w:t>Las columnas deberían ser de igual ancho</w:t>
-      </w:r>
-    </w:p>
-    <w:p>
-      <w:pPr>
-        <w:numPr>
-          <w:ilvl w:val="0"/>
-          <w:numId w:val="1"/>
-        </w:numPr>
-        <w:ind w:hanging="360"/>
-        <w:jc w:val="both"/>
-        <w:rPr>
-          <w:rFonts w:ascii="Arial" w:hAnsi="Arial" w:cs="Arial"/>
-        </w:rPr>
-      </w:pPr>
-      <w:r>
-        <w:rPr>
-          <w:rFonts w:ascii="Arial" w:hAnsi="Arial" w:cs="Arial"/>
-        </w:rPr>
-        <w:t>El texto debe ser color negro.</w:t>
-      </w:r>
+      </w:pPr>
+      <w:r>
+        <w:rPr>
+          <w:rFonts w:ascii="Arial" w:hAnsi="Arial" w:cs="Arial"/>
+          <w:b/>
+          <w:bCs/>
+          <w:noProof/>
+          <w:u w:val="single"/>
+        </w:rPr>
+        <w:lastRenderedPageBreak/>
+        <w:drawing>
+          <wp:anchor distT="0" distB="0" distL="114300" distR="114300" simplePos="0" relativeHeight="251660288" behindDoc="0" locked="0" layoutInCell="1" allowOverlap="1" wp14:anchorId="6DC3BD62" wp14:editId="094549E6">
+            <wp:simplePos x="0" y="0"/>
+            <wp:positionH relativeFrom="column">
+              <wp:posOffset>42545</wp:posOffset>
+            </wp:positionH>
+            <wp:positionV relativeFrom="paragraph">
+              <wp:posOffset>347345</wp:posOffset>
+            </wp:positionV>
+            <wp:extent cx="2867025" cy="2476500"/>
+            <wp:effectExtent l="171450" t="152400" r="200025" b="209550"/>
+            <wp:wrapSquare wrapText="bothSides"/>
+            <wp:docPr id="6" name="0 Imagen"/>
+            <wp:cNvGraphicFramePr>
+              <a:graphicFrameLocks xmlns:a="http://schemas.openxmlformats.org/drawingml/2006/main" noChangeAspect="1"/>
+            </wp:cNvGraphicFramePr>
+            <a:graphic xmlns:a="http://schemas.openxmlformats.org/drawingml/2006/main">
+              <a:graphicData uri="http://schemas.openxmlformats.org/drawingml/2006/picture">
+                <pic:pic xmlns:pic="http://schemas.openxmlformats.org/drawingml/2006/picture">
+                  <pic:nvPicPr>
+                    <pic:cNvPr id="0" name="Captura.PNG"/>
+                    <pic:cNvPicPr/>
+                  </pic:nvPicPr>
+                  <pic:blipFill rotWithShape="1">
+                    <a:blip r:embed="rId12">
+                      <a:extLst>
+                        <a:ext uri="{28A0092B-C50C-407E-A947-70E740481C1C}">
+                          <a14:useLocalDpi xmlns:a14="http://schemas.microsoft.com/office/drawing/2010/main" val="0"/>
+                        </a:ext>
+                      </a:extLst>
+                    </a:blip>
+                    <a:srcRect l="5455" r="4463"/>
+                    <a:stretch/>
+                  </pic:blipFill>
+                  <pic:spPr bwMode="auto">
+                    <a:xfrm>
+                      <a:off x="0" y="0"/>
+                      <a:ext cx="2867025" cy="2476500"/>
+                    </a:xfrm>
+                    <a:prstGeom prst="rect">
+                      <a:avLst/>
+                    </a:prstGeom>
+                    <a:solidFill>
+                      <a:srgbClr val="FFFFFF">
+                        <a:shade val="85000"/>
+                      </a:srgbClr>
+                    </a:solidFill>
+                    <a:ln w="190500" cap="sq">
+                      <a:solidFill>
+                        <a:srgbClr val="FFFFFF"/>
+                      </a:solidFill>
+                      <a:miter lim="800000"/>
+                    </a:ln>
+                    <a:effectLst>
+                      <a:outerShdw blurRad="55000" dist="18000" dir="5400000" algn="tl" rotWithShape="0">
+                        <a:srgbClr val="000000">
+                          <a:alpha val="40000"/>
+                        </a:srgbClr>
+                      </a:outerShdw>
+                    </a:effectLst>
+                    <a:scene3d>
+                      <a:camera prst="orthographicFront"/>
+                      <a:lightRig rig="twoPt" dir="t">
+                        <a:rot lat="0" lon="0" rev="7200000"/>
+                      </a:lightRig>
+                    </a:scene3d>
+                    <a:sp3d>
+                      <a:bevelT w="25400" h="19050"/>
+                      <a:contourClr>
+                        <a:srgbClr val="FFFFFF"/>
+                      </a:contourClr>
+                    </a:sp3d>
+                    <a:extLst>
+                      <a:ext uri="{53640926-AAD7-44D8-BBD7-CCE9431645EC}">
+                        <a14:shadowObscured xmlns:a14="http://schemas.microsoft.com/office/drawing/2010/main"/>
+                      </a:ext>
+                    </a:extLst>
+                  </pic:spPr>
+                </pic:pic>
+              </a:graphicData>
+            </a:graphic>
+            <wp14:sizeRelH relativeFrom="page">
+              <wp14:pctWidth>0</wp14:pctWidth>
+            </wp14:sizeRelH>
+            <wp14:sizeRelV relativeFrom="page">
+              <wp14:pctHeight>0</wp14:pctHeight>
+            </wp14:sizeRelV>
+          </wp:anchor>
+        </w:drawing>
+      </w:r>
+      <w:r>
+        <w:rPr>
+          <w:rFonts w:ascii="Arial" w:hAnsi="Arial" w:cs="Arial"/>
+          <w:noProof/>
+        </w:rPr>
+        <w:drawing>
+          <wp:anchor distT="0" distB="0" distL="114300" distR="114300" simplePos="0" relativeHeight="251661312" behindDoc="0" locked="0" layoutInCell="1" allowOverlap="1" wp14:anchorId="61F86198" wp14:editId="10C4ECF9">
+            <wp:simplePos x="0" y="0"/>
+            <wp:positionH relativeFrom="column">
+              <wp:posOffset>3319145</wp:posOffset>
+            </wp:positionH>
+            <wp:positionV relativeFrom="paragraph">
+              <wp:posOffset>223520</wp:posOffset>
+            </wp:positionV>
+            <wp:extent cx="2673350" cy="2695575"/>
+            <wp:effectExtent l="171450" t="152400" r="203200" b="219075"/>
+            <wp:wrapSquare wrapText="bothSides"/>
+            <wp:docPr id="7" name="0 Imagen"/>
+            <wp:cNvGraphicFramePr>
+              <a:graphicFrameLocks xmlns:a="http://schemas.openxmlformats.org/drawingml/2006/main" noChangeAspect="1"/>
+            </wp:cNvGraphicFramePr>
+            <a:graphic xmlns:a="http://schemas.openxmlformats.org/drawingml/2006/main">
+              <a:graphicData uri="http://schemas.openxmlformats.org/drawingml/2006/picture">
+                <pic:pic xmlns:pic="http://schemas.openxmlformats.org/drawingml/2006/picture">
+                  <pic:nvPicPr>
+                    <pic:cNvPr id="0" name="Capt1ura.PNG"/>
+                    <pic:cNvPicPr/>
+                  </pic:nvPicPr>
+                  <pic:blipFill rotWithShape="1">
+                    <a:blip r:embed="rId13">
+                      <a:extLst>
+                        <a:ext uri="{28A0092B-C50C-407E-A947-70E740481C1C}">
+                          <a14:useLocalDpi xmlns:a14="http://schemas.microsoft.com/office/drawing/2010/main" val="0"/>
+                        </a:ext>
+                      </a:extLst>
+                    </a:blip>
+                    <a:srcRect l="4799" r="1865"/>
+                    <a:stretch/>
+                  </pic:blipFill>
+                  <pic:spPr bwMode="auto">
+                    <a:xfrm>
+                      <a:off x="0" y="0"/>
+                      <a:ext cx="2673350" cy="2695575"/>
+                    </a:xfrm>
+                    <a:prstGeom prst="rect">
+                      <a:avLst/>
+                    </a:prstGeom>
+                    <a:solidFill>
+                      <a:srgbClr val="FFFFFF">
+                        <a:shade val="85000"/>
+                      </a:srgbClr>
+                    </a:solidFill>
+                    <a:ln w="190500" cap="sq">
+                      <a:solidFill>
+                        <a:srgbClr val="FFFFFF"/>
+                      </a:solidFill>
+                      <a:miter lim="800000"/>
+                    </a:ln>
+                    <a:effectLst>
+                      <a:outerShdw blurRad="55000" dist="18000" dir="5400000" algn="tl" rotWithShape="0">
+                        <a:srgbClr val="000000">
+                          <a:alpha val="40000"/>
+                        </a:srgbClr>
+                      </a:outerShdw>
+                    </a:effectLst>
+                    <a:scene3d>
+                      <a:camera prst="orthographicFront"/>
+                      <a:lightRig rig="twoPt" dir="t">
+                        <a:rot lat="0" lon="0" rev="7200000"/>
+                      </a:lightRig>
+                    </a:scene3d>
+                    <a:sp3d>
+                      <a:bevelT w="25400" h="19050"/>
+                      <a:contourClr>
+                        <a:srgbClr val="FFFFFF"/>
+                      </a:contourClr>
+                    </a:sp3d>
+                    <a:extLst>
+                      <a:ext uri="{53640926-AAD7-44D8-BBD7-CCE9431645EC}">
+                        <a14:shadowObscured xmlns:a14="http://schemas.microsoft.com/office/drawing/2010/main"/>
+                      </a:ext>
+                    </a:extLst>
+                  </pic:spPr>
+                </pic:pic>
+              </a:graphicData>
+            </a:graphic>
+            <wp14:sizeRelH relativeFrom="page">
+              <wp14:pctWidth>0</wp14:pctWidth>
+            </wp14:sizeRelH>
+            <wp14:sizeRelV relativeFrom="page">
+              <wp14:pctHeight>0</wp14:pctHeight>
+            </wp14:sizeRelV>
+          </wp:anchor>
+        </w:drawing>
+      </w:r>
+      <w:r>
+        <w:rPr>
+          <w:rFonts w:ascii="Arial" w:hAnsi="Arial" w:cs="Arial"/>
+          <w:b/>
+          <w:bCs/>
+          <w:u w:val="single"/>
+        </w:rPr>
+        <w:t>Tomas del juego</w:t>
+      </w:r>
+    </w:p>
+    <w:p>
+      <w:pPr>
+        <w:jc w:val="both"/>
+        <w:rPr>
+          <w:rFonts w:ascii="Arial" w:hAnsi="Arial" w:cs="Arial"/>
+          <w:b/>
+          <w:bCs/>
+          <w:u w:val="single"/>
+        </w:rPr>
+      </w:pPr>
+      <w:r>
+        <w:rPr>
+          <w:rFonts w:ascii="Arial" w:hAnsi="Arial" w:cs="Arial"/>
+          <w:noProof/>
+        </w:rPr>
+        <w:drawing>
+          <wp:anchor distT="0" distB="0" distL="114300" distR="114300" simplePos="0" relativeHeight="251663360" behindDoc="0" locked="0" layoutInCell="1" allowOverlap="1" wp14:anchorId="17C582A7" wp14:editId="0F31FBF1">
+            <wp:simplePos x="0" y="0"/>
+            <wp:positionH relativeFrom="column">
+              <wp:posOffset>3319145</wp:posOffset>
+            </wp:positionH>
+            <wp:positionV relativeFrom="paragraph">
+              <wp:posOffset>3077210</wp:posOffset>
+            </wp:positionV>
+            <wp:extent cx="2857500" cy="2981325"/>
+            <wp:effectExtent l="171450" t="171450" r="190500" b="200025"/>
+            <wp:wrapSquare wrapText="bothSides"/>
+            <wp:docPr id="9" name="0 Imagen"/>
+            <wp:cNvGraphicFramePr>
+              <a:graphicFrameLocks xmlns:a="http://schemas.openxmlformats.org/drawingml/2006/main" noChangeAspect="1"/>
+            </wp:cNvGraphicFramePr>
+            <a:graphic xmlns:a="http://schemas.openxmlformats.org/drawingml/2006/main">
+              <a:graphicData uri="http://schemas.openxmlformats.org/drawingml/2006/picture">
+                <pic:pic xmlns:pic="http://schemas.openxmlformats.org/drawingml/2006/picture">
+                  <pic:nvPicPr>
+                    <pic:cNvPr id="0" name="Cap3tura.PNG"/>
+                    <pic:cNvPicPr/>
+                  </pic:nvPicPr>
+                  <pic:blipFill rotWithShape="1">
+                    <a:blip r:embed="rId14">
+                      <a:extLst>
+                        <a:ext uri="{28A0092B-C50C-407E-A947-70E740481C1C}">
+                          <a14:useLocalDpi xmlns:a14="http://schemas.microsoft.com/office/drawing/2010/main" val="0"/>
+                        </a:ext>
+                      </a:extLst>
+                    </a:blip>
+                    <a:srcRect l="7021" t="13772" r="9076" b="23762"/>
+                    <a:stretch/>
+                  </pic:blipFill>
+                  <pic:spPr bwMode="auto">
+                    <a:xfrm>
+                      <a:off x="0" y="0"/>
+                      <a:ext cx="2857500" cy="2981325"/>
+                    </a:xfrm>
+                    <a:prstGeom prst="rect">
+                      <a:avLst/>
+                    </a:prstGeom>
+                    <a:solidFill>
+                      <a:srgbClr val="FFFFFF">
+                        <a:shade val="85000"/>
+                      </a:srgbClr>
+                    </a:solidFill>
+                    <a:ln w="190500" cap="rnd" cmpd="sng" algn="ctr">
+                      <a:solidFill>
+                        <a:srgbClr val="FFFFFF"/>
+                      </a:solidFill>
+                      <a:prstDash val="solid"/>
+                      <a:round/>
+                      <a:headEnd type="none" w="med" len="med"/>
+                      <a:tailEnd type="none" w="med" len="med"/>
+                    </a:ln>
+                    <a:effectLst>
+                      <a:outerShdw blurRad="50000" algn="tl" rotWithShape="0">
+                        <a:srgbClr val="000000">
+                          <a:alpha val="41000"/>
+                        </a:srgbClr>
+                      </a:outerShdw>
+                    </a:effectLst>
+                    <a:scene3d>
+                      <a:camera prst="orthographicFront"/>
+                      <a:lightRig rig="twoPt" dir="t">
+                        <a:rot lat="0" lon="0" rev="7800000"/>
+                      </a:lightRig>
+                    </a:scene3d>
+                    <a:sp3d contourW="6350">
+                      <a:bevelT w="50800" h="16510"/>
+                      <a:contourClr>
+                        <a:srgbClr val="C0C0C0"/>
+                      </a:contourClr>
+                    </a:sp3d>
+                    <a:extLst>
+                      <a:ext uri="{53640926-AAD7-44D8-BBD7-CCE9431645EC}">
+                        <a14:shadowObscured xmlns:a14="http://schemas.microsoft.com/office/drawing/2010/main"/>
+                      </a:ext>
+                    </a:extLst>
+                  </pic:spPr>
+                </pic:pic>
+              </a:graphicData>
+            </a:graphic>
+            <wp14:sizeRelH relativeFrom="page">
+              <wp14:pctWidth>0</wp14:pctWidth>
+            </wp14:sizeRelH>
+            <wp14:sizeRelV relativeFrom="page">
+              <wp14:pctHeight>0</wp14:pctHeight>
+            </wp14:sizeRelV>
+          </wp:anchor>
+        </w:drawing>
+      </w:r>
+    </w:p>
+    <w:p>
+      <w:pPr>
+        <w:jc w:val="both"/>
+        <w:rPr>
+          <w:rFonts w:ascii="Arial" w:hAnsi="Arial" w:cs="Arial"/>
+          <w:b/>
+          <w:bCs/>
+          <w:u w:val="single"/>
+        </w:rPr>
+      </w:pPr>
+      <w:r>
+        <w:rPr>
+          <w:rFonts w:ascii="Arial" w:hAnsi="Arial" w:cs="Arial"/>
+          <w:noProof/>
+        </w:rPr>
+        <w:drawing>
+          <wp:anchor distT="0" distB="0" distL="114300" distR="114300" simplePos="0" relativeHeight="251664384" behindDoc="0" locked="0" layoutInCell="1" allowOverlap="1" wp14:anchorId="7FD485DC" wp14:editId="17204B86">
+            <wp:simplePos x="0" y="0"/>
+            <wp:positionH relativeFrom="column">
+              <wp:posOffset>1767840</wp:posOffset>
+            </wp:positionH>
+            <wp:positionV relativeFrom="paragraph">
+              <wp:posOffset>3631565</wp:posOffset>
+            </wp:positionV>
+            <wp:extent cx="2143125" cy="2278380"/>
+            <wp:effectExtent l="171450" t="171450" r="200025" b="198120"/>
+            <wp:wrapSquare wrapText="bothSides"/>
+            <wp:docPr id="10" name="0 Imagen"/>
+            <wp:cNvGraphicFramePr>
+              <a:graphicFrameLocks xmlns:a="http://schemas.openxmlformats.org/drawingml/2006/main" noChangeAspect="1"/>
+            </wp:cNvGraphicFramePr>
+            <a:graphic xmlns:a="http://schemas.openxmlformats.org/drawingml/2006/main">
+              <a:graphicData uri="http://schemas.openxmlformats.org/drawingml/2006/picture">
+                <pic:pic xmlns:pic="http://schemas.openxmlformats.org/drawingml/2006/picture">
+                  <pic:nvPicPr>
+                    <pic:cNvPr id="0" name="p.PNG"/>
+                    <pic:cNvPicPr/>
+                  </pic:nvPicPr>
+                  <pic:blipFill>
+                    <a:blip r:embed="rId15">
+                      <a:extLst>
+                        <a:ext uri="{28A0092B-C50C-407E-A947-70E740481C1C}">
+                          <a14:useLocalDpi xmlns:a14="http://schemas.microsoft.com/office/drawing/2010/main" val="0"/>
+                        </a:ext>
+                      </a:extLst>
+                    </a:blip>
+                    <a:stretch>
+                      <a:fillRect/>
+                    </a:stretch>
+                  </pic:blipFill>
+                  <pic:spPr>
+                    <a:xfrm>
+                      <a:off x="0" y="0"/>
+                      <a:ext cx="2143125" cy="2278380"/>
+                    </a:xfrm>
+                    <a:prstGeom prst="rect">
+                      <a:avLst/>
+                    </a:prstGeom>
+                    <a:solidFill>
+                      <a:srgbClr val="FFFFFF">
+                        <a:shade val="85000"/>
+                      </a:srgbClr>
+                    </a:solidFill>
+                    <a:ln w="190500" cap="rnd">
+                      <a:solidFill>
+                        <a:srgbClr val="FFFFFF"/>
+                      </a:solidFill>
+                    </a:ln>
+                    <a:effectLst>
+                      <a:outerShdw blurRad="50000" algn="tl" rotWithShape="0">
+                        <a:srgbClr val="000000">
+                          <a:alpha val="41000"/>
+                        </a:srgbClr>
+                      </a:outerShdw>
+                    </a:effectLst>
+                    <a:scene3d>
+                      <a:camera prst="orthographicFront"/>
+                      <a:lightRig rig="twoPt" dir="t">
+                        <a:rot lat="0" lon="0" rev="7800000"/>
+                      </a:lightRig>
+                    </a:scene3d>
+                    <a:sp3d contourW="6350">
+                      <a:bevelT w="50800" h="16510"/>
+                      <a:contourClr>
+                        <a:srgbClr val="C0C0C0"/>
+                      </a:contourClr>
+                    </a:sp3d>
+                  </pic:spPr>
+                </pic:pic>
+              </a:graphicData>
+            </a:graphic>
+            <wp14:sizeRelH relativeFrom="page">
+              <wp14:pctWidth>0</wp14:pctWidth>
+            </wp14:sizeRelH>
+            <wp14:sizeRelV relativeFrom="page">
+              <wp14:pctHeight>0</wp14:pctHeight>
+            </wp14:sizeRelV>
+          </wp:anchor>
+        </w:drawing>
+      </w:r>
+    </w:p>
+    <w:p>
+      <w:pPr>
+        <w:jc w:val="both"/>
+        <w:rPr>
+          <w:rFonts w:ascii="Arial" w:hAnsi="Arial" w:cs="Arial"/>
+        </w:rPr>
+      </w:pPr>
+      <w:bookmarkStart w:id="0" w:name="_GoBack"/>
+      <w:bookmarkEnd w:id="0"/>
+      <w:r>
+        <w:rPr>
+          <w:rFonts w:ascii="Arial" w:hAnsi="Arial" w:cs="Arial"/>
+          <w:noProof/>
+        </w:rPr>
+        <w:drawing>
+          <wp:anchor distT="0" distB="0" distL="114300" distR="114300" simplePos="0" relativeHeight="251662336" behindDoc="0" locked="0" layoutInCell="1" allowOverlap="1" wp14:anchorId="18F040F4" wp14:editId="53F8835E">
+            <wp:simplePos x="0" y="0"/>
+            <wp:positionH relativeFrom="column">
+              <wp:posOffset>41910</wp:posOffset>
+            </wp:positionH>
+            <wp:positionV relativeFrom="paragraph">
+              <wp:posOffset>11430</wp:posOffset>
+            </wp:positionV>
+            <wp:extent cx="2924175" cy="2839720"/>
+            <wp:effectExtent l="171450" t="171450" r="200025" b="189230"/>
+            <wp:wrapSquare wrapText="bothSides"/>
+            <wp:docPr id="8" name="0 Imagen"/>
+            <wp:cNvGraphicFramePr>
+              <a:graphicFrameLocks xmlns:a="http://schemas.openxmlformats.org/drawingml/2006/main" noChangeAspect="1"/>
+            </wp:cNvGraphicFramePr>
+            <a:graphic xmlns:a="http://schemas.openxmlformats.org/drawingml/2006/main">
+              <a:graphicData uri="http://schemas.openxmlformats.org/drawingml/2006/picture">
+                <pic:pic xmlns:pic="http://schemas.openxmlformats.org/drawingml/2006/picture">
+                  <pic:nvPicPr>
+                    <pic:cNvPr id="0" name="Capt2ura.PNG"/>
+                    <pic:cNvPicPr/>
+                  </pic:nvPicPr>
+                  <pic:blipFill rotWithShape="1">
+                    <a:blip r:embed="rId16">
+                      <a:extLst>
+                        <a:ext uri="{28A0092B-C50C-407E-A947-70E740481C1C}">
+                          <a14:useLocalDpi xmlns:a14="http://schemas.microsoft.com/office/drawing/2010/main" val="0"/>
+                        </a:ext>
+                      </a:extLst>
+                    </a:blip>
+                    <a:srcRect l="2647" r="1733"/>
+                    <a:stretch/>
+                  </pic:blipFill>
+                  <pic:spPr bwMode="auto">
+                    <a:xfrm>
+                      <a:off x="0" y="0"/>
+                      <a:ext cx="2924175" cy="2839720"/>
+                    </a:xfrm>
+                    <a:prstGeom prst="rect">
+                      <a:avLst/>
+                    </a:prstGeom>
+                    <a:solidFill>
+                      <a:srgbClr val="FFFFFF">
+                        <a:shade val="85000"/>
+                      </a:srgbClr>
+                    </a:solidFill>
+                    <a:ln w="190500" cap="rnd">
+                      <a:solidFill>
+                        <a:srgbClr val="FFFFFF"/>
+                      </a:solidFill>
+                    </a:ln>
+                    <a:effectLst>
+                      <a:outerShdw blurRad="50000" algn="tl" rotWithShape="0">
+                        <a:srgbClr val="000000">
+                          <a:alpha val="41000"/>
+                        </a:srgbClr>
+                      </a:outerShdw>
+                    </a:effectLst>
+                    <a:scene3d>
+                      <a:camera prst="orthographicFront"/>
+                      <a:lightRig rig="twoPt" dir="t">
+                        <a:rot lat="0" lon="0" rev="7800000"/>
+                      </a:lightRig>
+                    </a:scene3d>
+                    <a:sp3d contourW="6350">
+                      <a:bevelT w="50800" h="16510"/>
+                      <a:contourClr>
+                        <a:srgbClr val="C0C0C0"/>
+                      </a:contourClr>
+                    </a:sp3d>
+                    <a:extLst>
+                      <a:ext uri="{53640926-AAD7-44D8-BBD7-CCE9431645EC}">
+                        <a14:shadowObscured xmlns:a14="http://schemas.microsoft.com/office/drawing/2010/main"/>
+                      </a:ext>
+                    </a:extLst>
+                  </pic:spPr>
+                </pic:pic>
+              </a:graphicData>
+            </a:graphic>
+            <wp14:sizeRelH relativeFrom="page">
+              <wp14:pctWidth>0</wp14:pctWidth>
+            </wp14:sizeRelH>
+            <wp14:sizeRelV relativeFrom="page">
+              <wp14:pctHeight>0</wp14:pctHeight>
+            </wp14:sizeRelV>
+          </wp:anchor>
+        </w:drawing>
+      </w:r>
+    </w:p>
+    <w:p>
+      <w:pPr>
+        <w:jc w:val="both"/>
+        <w:rPr>
+          <w:rFonts w:ascii="Arial" w:hAnsi="Arial" w:cs="Arial"/>
+        </w:rPr>
+      </w:pPr>
+    </w:p>
+    <w:p>
+      <w:pPr>
+        <w:jc w:val="both"/>
+        <w:rPr>
+          <w:rFonts w:ascii="Arial" w:hAnsi="Arial" w:cs="Arial"/>
+        </w:rPr>
+      </w:pPr>
+    </w:p>
+    <w:p>
+      <w:pPr>
+        <w:jc w:val="both"/>
+        <w:rPr>
+          <w:rFonts w:ascii="Arial" w:hAnsi="Arial" w:cs="Arial"/>
+        </w:rPr>
+      </w:pPr>
+    </w:p>
+    <w:p>
+      <w:pPr>
+        <w:jc w:val="both"/>
+        <w:rPr>
+          <w:rFonts w:ascii="Arial" w:hAnsi="Arial" w:cs="Arial"/>
+        </w:rPr>
+      </w:pPr>
+    </w:p>
+    <w:p>
+      <w:pPr>
+        <w:jc w:val="both"/>
+        <w:rPr>
+          <w:rFonts w:ascii="Arial" w:hAnsi="Arial" w:cs="Arial"/>
+        </w:rPr>
+      </w:pPr>
+    </w:p>
+    <w:p>
+      <w:pPr>
+        <w:jc w:val="both"/>
+        <w:rPr>
+          <w:rFonts w:ascii="Arial" w:hAnsi="Arial" w:cs="Arial"/>
+        </w:rPr>
+      </w:pPr>
+    </w:p>
+    <w:p>
+      <w:pPr>
+        <w:jc w:val="both"/>
+        <w:rPr>
+          <w:rFonts w:ascii="Arial" w:hAnsi="Arial" w:cs="Arial"/>
+        </w:rPr>
+      </w:pPr>
+    </w:p>
+    <w:p>
+      <w:pPr>
+        <w:jc w:val="both"/>
+        <w:rPr>
+          <w:rFonts w:ascii="Arial" w:hAnsi="Arial" w:cs="Arial"/>
+        </w:rPr>
+      </w:pPr>
+    </w:p>
+    <w:p>
+      <w:pPr>
+        <w:jc w:val="both"/>
+        <w:rPr>
+          <w:rFonts w:ascii="Arial" w:hAnsi="Arial" w:cs="Arial"/>
+        </w:rPr>
+      </w:pPr>
+    </w:p>
+    <w:p>
+      <w:pPr>
+        <w:jc w:val="both"/>
+        <w:rPr>
+          <w:rFonts w:ascii="Arial" w:hAnsi="Arial" w:cs="Arial"/>
+        </w:rPr>
+      </w:pPr>
+    </w:p>
+    <w:p>
+      <w:pPr>
+        <w:jc w:val="both"/>
+        <w:rPr>
+          <w:rFonts w:ascii="Arial" w:hAnsi="Arial" w:cs="Arial"/>
+        </w:rPr>
+      </w:pPr>
+    </w:p>
+    <w:p>
+      <w:pPr>
+        <w:jc w:val="both"/>
+        <w:rPr>
+          <w:rFonts w:ascii="Arial" w:hAnsi="Arial" w:cs="Arial"/>
+        </w:rPr>
+      </w:pPr>
+    </w:p>
+    <w:p>
+      <w:pPr>
+        <w:jc w:val="both"/>
+        <w:rPr>
+          <w:rFonts w:ascii="Arial" w:hAnsi="Arial" w:cs="Arial"/>
+        </w:rPr>
+      </w:pPr>
+    </w:p>
+    <w:p>
+      <w:pPr>
+        <w:jc w:val="both"/>
+        <w:rPr>
+          <w:rFonts w:ascii="Arial" w:hAnsi="Arial" w:cs="Arial"/>
+        </w:rPr>
+      </w:pPr>
+    </w:p>
+    <w:p>
+      <w:pPr>
+        <w:jc w:val="both"/>
+        <w:rPr>
+          <w:rFonts w:ascii="Arial" w:hAnsi="Arial" w:cs="Arial"/>
+        </w:rPr>
+      </w:pPr>
+    </w:p>
+    <w:p>
+      <w:pPr>
+        <w:jc w:val="both"/>
+        <w:rPr>
+          <w:rFonts w:ascii="Arial" w:hAnsi="Arial" w:cs="Arial"/>
+        </w:rPr>
+      </w:pPr>
+    </w:p>
+    <w:p>
+      <w:pPr>
+        <w:jc w:val="both"/>
+        <w:rPr>
+          <w:rFonts w:ascii="Arial" w:hAnsi="Arial" w:cs="Arial"/>
+        </w:rPr>
+      </w:pPr>
+    </w:p>
+    <w:p>
+      <w:pPr>
+        <w:jc w:val="both"/>
+        <w:rPr>
+          <w:rFonts w:ascii="Arial" w:hAnsi="Arial" w:cs="Arial"/>
+        </w:rPr>
+      </w:pPr>
+    </w:p>
+    <w:p>
+      <w:pPr>
+        <w:jc w:val="both"/>
+        <w:rPr>
+          <w:rFonts w:ascii="Arial" w:hAnsi="Arial" w:cs="Arial"/>
+        </w:rPr>
+      </w:pPr>
+    </w:p>
+    <w:p>
+      <w:pPr>
+        <w:jc w:val="both"/>
+        <w:rPr>
+          <w:rFonts w:ascii="Arial" w:hAnsi="Arial" w:cs="Arial"/>
+        </w:rPr>
+      </w:pPr>
+    </w:p>
+    <w:p>
+      <w:pPr>
+        <w:jc w:val="both"/>
+        <w:rPr>
+          <w:rFonts w:ascii="Arial" w:hAnsi="Arial" w:cs="Arial"/>
+        </w:rPr>
+      </w:pPr>
+    </w:p>
+    <w:p>
+      <w:pPr>
+        <w:jc w:val="both"/>
+        <w:rPr>
+          <w:rFonts w:ascii="Arial" w:hAnsi="Arial" w:cs="Arial"/>
+        </w:rPr>
+      </w:pPr>
+    </w:p>
+    <w:p>
+      <w:pPr>
+        <w:jc w:val="both"/>
+        <w:rPr>
+          <w:rFonts w:ascii="Arial" w:hAnsi="Arial" w:cs="Arial"/>
+        </w:rPr>
+      </w:pPr>
+    </w:p>
+    <w:p>
+      <w:pPr>
+        <w:jc w:val="both"/>
+        <w:rPr>
+          <w:rFonts w:ascii="Arial" w:hAnsi="Arial" w:cs="Arial"/>
+        </w:rPr>
+      </w:pPr>
+    </w:p>
+    <w:p>
+      <w:pPr>
+        <w:jc w:val="both"/>
+        <w:rPr>
+          <w:rFonts w:ascii="Arial" w:hAnsi="Arial" w:cs="Arial"/>
+        </w:rPr>
+      </w:pPr>
+    </w:p>
+    <w:p>
+      <w:pPr>
+        <w:jc w:val="both"/>
+        <w:rPr>
+          <w:rFonts w:ascii="Arial" w:hAnsi="Arial" w:cs="Arial"/>
+        </w:rPr>
+      </w:pPr>
+    </w:p>
+    <w:p>
+      <w:pPr>
+        <w:jc w:val="both"/>
+        <w:rPr>
+          <w:rFonts w:ascii="Arial" w:hAnsi="Arial" w:cs="Arial"/>
+        </w:rPr>
+      </w:pPr>
+    </w:p>
+    <w:p>
+      <w:pPr>
+        <w:jc w:val="both"/>
+        <w:rPr>
+          <w:rFonts w:ascii="Arial" w:hAnsi="Arial" w:cs="Arial"/>
+        </w:rPr>
+      </w:pPr>
+    </w:p>
+    <w:p>
+      <w:pPr>
+        <w:jc w:val="both"/>
+        <w:rPr>
+          <w:rFonts w:ascii="Arial" w:hAnsi="Arial" w:cs="Arial"/>
+        </w:rPr>
+      </w:pPr>
+    </w:p>
+    <w:p>
+      <w:pPr>
+        <w:jc w:val="both"/>
+        <w:rPr>
+          <w:rFonts w:ascii="Arial" w:hAnsi="Arial" w:cs="Arial"/>
+        </w:rPr>
+      </w:pPr>
+    </w:p>
+    <w:p>
+      <w:pPr>
+        <w:jc w:val="both"/>
+        <w:rPr>
+          <w:rFonts w:ascii="Arial" w:hAnsi="Arial" w:cs="Arial"/>
+        </w:rPr>
+      </w:pPr>
+    </w:p>
+    <w:p>
+      <w:pPr>
+        <w:jc w:val="both"/>
+        <w:rPr>
+          <w:rFonts w:ascii="Arial" w:hAnsi="Arial" w:cs="Arial"/>
+        </w:rPr>
+      </w:pPr>
+    </w:p>
+    <w:p>
+      <w:pPr>
+        <w:jc w:val="both"/>
+        <w:rPr>
+          <w:rFonts w:ascii="Arial" w:hAnsi="Arial" w:cs="Arial"/>
+        </w:rPr>
+      </w:pPr>
+    </w:p>
+    <w:p>
+      <w:pPr>
+        <w:jc w:val="both"/>
+        <w:rPr>
+          <w:rFonts w:ascii="Arial" w:hAnsi="Arial" w:cs="Arial"/>
+        </w:rPr>
+      </w:pPr>
+    </w:p>
+    <w:p>
+      <w:pPr>
+        <w:jc w:val="both"/>
+        <w:rPr>
+          <w:rFonts w:ascii="Arial" w:hAnsi="Arial" w:cs="Arial"/>
+        </w:rPr>
+      </w:pPr>
+    </w:p>
+    <w:p>
+      <w:pPr>
+        <w:jc w:val="both"/>
+        <w:rPr>
+          <w:rFonts w:ascii="Arial" w:hAnsi="Arial" w:cs="Arial"/>
+        </w:rPr>
+      </w:pPr>
+    </w:p>
+    <w:p>
+      <w:pPr>
+        <w:jc w:val="both"/>
+        <w:rPr>
+          <w:rFonts w:ascii="Arial" w:hAnsi="Arial" w:cs="Arial"/>
+        </w:rPr>
+      </w:pPr>
+    </w:p>
+    <w:p>
+      <w:pPr>
+        <w:jc w:val="both"/>
+        <w:rPr>
+          <w:rFonts w:ascii="Arial" w:hAnsi="Arial" w:cs="Arial"/>
+        </w:rPr>
+      </w:pPr>
+    </w:p>
+    <w:p>
+      <w:pPr>
+        <w:jc w:val="both"/>
+        <w:rPr>
+          <w:rFonts w:ascii="Arial" w:hAnsi="Arial" w:cs="Arial"/>
+        </w:rPr>
+      </w:pPr>
+    </w:p>
+    <w:p>
+      <w:pPr>
+        <w:jc w:val="both"/>
+        <w:rPr>
+          <w:rFonts w:ascii="Arial" w:hAnsi="Arial" w:cs="Arial"/>
+        </w:rPr>
+      </w:pPr>
+    </w:p>
+    <w:p>
+      <w:pPr>
+        <w:jc w:val="both"/>
+        <w:rPr>
+          <w:rFonts w:ascii="Arial" w:hAnsi="Arial" w:cs="Arial"/>
+        </w:rPr>
+      </w:pPr>
+    </w:p>
+    <w:p>
+      <w:pPr>
+        <w:jc w:val="both"/>
+        <w:rPr>
+          <w:rFonts w:ascii="Arial" w:hAnsi="Arial" w:cs="Arial"/>
+        </w:rPr>
+      </w:pPr>
+    </w:p>
+    <w:p>
+      <w:pPr>
+        <w:jc w:val="both"/>
+        <w:rPr>
+          <w:rFonts w:ascii="Arial" w:hAnsi="Arial" w:cs="Arial"/>
+        </w:rPr>
+      </w:pPr>
+    </w:p>
+    <w:p>
+      <w:pPr>
+        <w:jc w:val="both"/>
+        <w:rPr>
+          <w:rFonts w:ascii="Arial" w:hAnsi="Arial" w:cs="Arial"/>
+        </w:rPr>
+      </w:pPr>
+    </w:p>
+    <w:p>
+      <w:pPr>
+        <w:jc w:val="both"/>
+        <w:rPr>
+          <w:rFonts w:ascii="Arial" w:hAnsi="Arial" w:cs="Arial"/>
+        </w:rPr>
+      </w:pPr>
+    </w:p>
+    <w:p>
+      <w:pPr>
+        <w:jc w:val="both"/>
+        <w:rPr>
+          <w:rFonts w:ascii="Arial" w:hAnsi="Arial" w:cs="Arial"/>
+        </w:rPr>
+      </w:pPr>
+    </w:p>
+    <w:p>
+      <w:pPr>
+        <w:jc w:val="both"/>
+        <w:rPr>
+          <w:rFonts w:ascii="Arial" w:hAnsi="Arial" w:cs="Arial"/>
+        </w:rPr>
+      </w:pPr>
+    </w:p>
+    <w:p>
+      <w:pPr>
+        <w:jc w:val="both"/>
+        <w:rPr>
+          <w:rFonts w:ascii="Arial" w:hAnsi="Arial" w:cs="Arial"/>
+        </w:rPr>
+      </w:pPr>
+    </w:p>
+    <w:p>
+      <w:pPr>
+        <w:jc w:val="both"/>
+        <w:rPr>
+          <w:rFonts w:ascii="Arial" w:hAnsi="Arial" w:cs="Arial"/>
+        </w:rPr>
+      </w:pPr>
+    </w:p>
+    <w:p>
+      <w:pPr>
+        <w:jc w:val="both"/>
+        <w:rPr>
+          <w:rFonts w:ascii="Arial" w:hAnsi="Arial" w:cs="Arial"/>
+        </w:rPr>
+      </w:pPr>
+    </w:p>
+    <w:p>
+      <w:pPr>
+        <w:jc w:val="both"/>
+        <w:rPr>
+          <w:rFonts w:ascii="Arial" w:hAnsi="Arial" w:cs="Arial"/>
+        </w:rPr>
+      </w:pPr>
+    </w:p>
+    <w:p>
+      <w:pPr>
+        <w:jc w:val="both"/>
+        <w:rPr>
+          <w:rFonts w:ascii="Arial" w:hAnsi="Arial" w:cs="Arial"/>
+        </w:rPr>
+      </w:pPr>
+    </w:p>
+    <w:p>
+      <w:pPr>
+        <w:jc w:val="both"/>
+        <w:rPr>
+          <w:rFonts w:ascii="Arial" w:hAnsi="Arial" w:cs="Arial"/>
+        </w:rPr>
+      </w:pPr>
+    </w:p>
+    <w:p>
+      <w:pPr>
+        <w:jc w:val="both"/>
+        <w:rPr>
+          <w:rFonts w:ascii="Arial" w:hAnsi="Arial" w:cs="Arial"/>
+        </w:rPr>
+      </w:pPr>
+    </w:p>
+    <w:p>
+      <w:pPr>
+        <w:jc w:val="both"/>
+        <w:rPr>
+          <w:rFonts w:ascii="Arial" w:hAnsi="Arial" w:cs="Arial"/>
+        </w:rPr>
+      </w:pPr>
+    </w:p>
+    <w:p>
+      <w:pPr>
+        <w:jc w:val="both"/>
+        <w:rPr>
+          <w:rFonts w:ascii="Arial" w:hAnsi="Arial" w:cs="Arial"/>
+        </w:rPr>
+      </w:pPr>
+    </w:p>
+    <w:p>
+      <w:pPr>
+        <w:jc w:val="both"/>
+        <w:rPr>
+          <w:rFonts w:ascii="Arial" w:hAnsi="Arial" w:cs="Arial"/>
+        </w:rPr>
+      </w:pPr>
+    </w:p>
+    <w:p>
+      <w:pPr>
+        <w:jc w:val="both"/>
+        <w:rPr>
+          <w:rFonts w:ascii="Arial" w:hAnsi="Arial" w:cs="Arial"/>
+        </w:rPr>
+      </w:pPr>
+    </w:p>
+    <w:p>
+      <w:pPr>
+        <w:jc w:val="both"/>
+        <w:rPr>
+          <w:rFonts w:ascii="Arial" w:hAnsi="Arial" w:cs="Arial"/>
+        </w:rPr>
+      </w:pPr>
+    </w:p>
+    <w:p>
+      <w:pPr>
+        <w:jc w:val="both"/>
+        <w:rPr>
+          <w:rFonts w:ascii="Arial" w:hAnsi="Arial" w:cs="Arial"/>
+        </w:rPr>
+      </w:pPr>
+    </w:p>
+    <w:p>
+      <w:pPr>
+        <w:jc w:val="both"/>
+        <w:rPr>
+          <w:rFonts w:ascii="Arial" w:hAnsi="Arial" w:cs="Arial"/>
+        </w:rPr>
+      </w:pPr>
+    </w:p>
+    <w:p>
+      <w:pPr>
+        <w:jc w:val="both"/>
+        <w:rPr>
+          <w:rFonts w:ascii="Arial" w:hAnsi="Arial" w:cs="Arial"/>
+        </w:rPr>
+      </w:pPr>
+    </w:p>
+    <w:p>
+      <w:pPr>
+        <w:jc w:val="both"/>
+        <w:rPr>
+          <w:rFonts w:ascii="Arial" w:hAnsi="Arial" w:cs="Arial"/>
+        </w:rPr>
+      </w:pPr>
+    </w:p>
+    <w:p>
+      <w:pPr>
+        <w:jc w:val="both"/>
+        <w:rPr>
+          <w:rFonts w:ascii="Arial" w:hAnsi="Arial" w:cs="Arial"/>
+        </w:rPr>
+      </w:pPr>
+    </w:p>
+    <w:p>
+      <w:pPr>
+        <w:jc w:val="both"/>
+        <w:rPr>
+          <w:rFonts w:ascii="Arial" w:hAnsi="Arial" w:cs="Arial"/>
+        </w:rPr>
+      </w:pPr>
+    </w:p>
+    <w:p>
+      <w:pPr>
+        <w:jc w:val="both"/>
+        <w:rPr>
+          <w:rFonts w:ascii="Arial" w:hAnsi="Arial" w:cs="Arial"/>
+        </w:rPr>
+      </w:pPr>
+    </w:p>
+    <w:p>
+      <w:pPr>
+        <w:jc w:val="both"/>
+        <w:rPr>
+          <w:rFonts w:ascii="Arial" w:hAnsi="Arial" w:cs="Arial"/>
+        </w:rPr>
+      </w:pPr>
+    </w:p>
+    <w:p>
+      <w:pPr>
+        <w:jc w:val="both"/>
+        <w:rPr>
+          <w:rFonts w:ascii="Arial" w:hAnsi="Arial" w:cs="Arial"/>
+        </w:rPr>
+      </w:pPr>
+    </w:p>
+    <w:p>
+      <w:pPr>
+        <w:jc w:val="both"/>
+        <w:rPr>
+          <w:rFonts w:ascii="Arial" w:hAnsi="Arial" w:cs="Arial"/>
+        </w:rPr>
+      </w:pPr>
+    </w:p>
+    <w:p>
+      <w:pPr>
+        <w:jc w:val="both"/>
+        <w:rPr>
+          <w:rFonts w:ascii="Arial" w:hAnsi="Arial" w:cs="Arial"/>
+        </w:rPr>
+      </w:pPr>
+    </w:p>
+    <w:p>
+      <w:pPr>
+        <w:jc w:val="both"/>
+        <w:rPr>
+          <w:rFonts w:ascii="Arial" w:hAnsi="Arial" w:cs="Arial"/>
+        </w:rPr>
+      </w:pPr>
+    </w:p>
+    <w:p>
+      <w:pPr>
+        <w:jc w:val="both"/>
+        <w:rPr>
+          <w:rFonts w:ascii="Arial" w:hAnsi="Arial" w:cs="Arial"/>
+        </w:rPr>
+      </w:pPr>
+    </w:p>
+    <w:p>
+      <w:pPr>
+        <w:jc w:val="both"/>
+        <w:rPr>
+          <w:rFonts w:ascii="Arial" w:hAnsi="Arial" w:cs="Arial"/>
+        </w:rPr>
+      </w:pPr>
+    </w:p>
+    <w:p>
+      <w:pPr>
+        <w:jc w:val="both"/>
+        <w:rPr>
+          <w:rFonts w:ascii="Arial" w:hAnsi="Arial" w:cs="Arial"/>
+        </w:rPr>
+      </w:pPr>
+    </w:p>
+    <w:p>
+      <w:pPr>
+        <w:jc w:val="both"/>
+        <w:rPr>
+          <w:rFonts w:ascii="Arial" w:hAnsi="Arial" w:cs="Arial"/>
+        </w:rPr>
+      </w:pPr>
+    </w:p>
+    <w:p>
+      <w:pPr>
+        <w:jc w:val="both"/>
+        <w:rPr>
+          <w:rFonts w:ascii="Arial" w:hAnsi="Arial" w:cs="Arial"/>
+        </w:rPr>
+      </w:pPr>
+    </w:p>
+    <w:p>
+      <w:pPr>
+        <w:jc w:val="both"/>
+        <w:rPr>
+          <w:rFonts w:ascii="Arial" w:hAnsi="Arial" w:cs="Arial"/>
+        </w:rPr>
+      </w:pPr>
+    </w:p>
+    <w:p>
+      <w:pPr>
+        <w:jc w:val="both"/>
+        <w:rPr>
+          <w:rFonts w:ascii="Arial" w:hAnsi="Arial" w:cs="Arial"/>
+        </w:rPr>
+      </w:pPr>
+    </w:p>
+    <w:p>
+      <w:pPr>
+        <w:jc w:val="both"/>
+        <w:rPr>
+          <w:rFonts w:ascii="Arial" w:hAnsi="Arial" w:cs="Arial"/>
+        </w:rPr>
+      </w:pPr>
+    </w:p>
+    <w:p>
+      <w:pPr>
+        <w:jc w:val="both"/>
+        <w:rPr>
+          <w:rFonts w:ascii="Arial" w:hAnsi="Arial" w:cs="Arial"/>
+        </w:rPr>
+      </w:pPr>
+    </w:p>
+    <w:p>
+      <w:pPr>
+        <w:jc w:val="both"/>
+        <w:rPr>
+          <w:rFonts w:ascii="Arial" w:hAnsi="Arial" w:cs="Arial"/>
+        </w:rPr>
+      </w:pPr>
+    </w:p>
+    <w:p>
+      <w:pPr>
+        <w:jc w:val="both"/>
+        <w:rPr>
+          <w:rFonts w:ascii="Arial" w:hAnsi="Arial" w:cs="Arial"/>
+        </w:rPr>
+      </w:pPr>
+    </w:p>
+    <w:p>
+      <w:pPr>
+        <w:jc w:val="both"/>
+        <w:rPr>
+          <w:rFonts w:ascii="Arial" w:hAnsi="Arial" w:cs="Arial"/>
+        </w:rPr>
+      </w:pPr>
+    </w:p>
+    <w:p>
+      <w:pPr>
+        <w:jc w:val="both"/>
+        <w:rPr>
+          <w:rFonts w:ascii="Arial" w:hAnsi="Arial" w:cs="Arial"/>
+        </w:rPr>
+      </w:pPr>
+    </w:p>
+    <w:p>
+      <w:pPr>
+        <w:jc w:val="both"/>
+        <w:rPr>
+          <w:rFonts w:ascii="Arial" w:hAnsi="Arial" w:cs="Arial"/>
+        </w:rPr>
+      </w:pPr>
+    </w:p>
+    <w:p>
+      <w:pPr>
+        <w:jc w:val="both"/>
+        <w:rPr>
+          <w:rFonts w:ascii="Arial" w:hAnsi="Arial" w:cs="Arial"/>
+        </w:rPr>
+      </w:pPr>
+    </w:p>
+    <w:p>
+      <w:pPr>
+        <w:jc w:val="both"/>
+        <w:rPr>
+          <w:rFonts w:ascii="Arial" w:hAnsi="Arial" w:cs="Arial"/>
+        </w:rPr>
+      </w:pPr>
+    </w:p>
+    <w:p>
+      <w:pPr>
+        <w:jc w:val="both"/>
+        <w:rPr>
+          <w:rFonts w:ascii="Arial" w:hAnsi="Arial" w:cs="Arial"/>
+        </w:rPr>
+      </w:pPr>
+    </w:p>
+    <w:p>
+      <w:pPr>
+        <w:jc w:val="both"/>
+        <w:rPr>
+          <w:rFonts w:ascii="Arial" w:hAnsi="Arial" w:cs="Arial"/>
+        </w:rPr>
+      </w:pPr>
+    </w:p>
+    <w:p>
+      <w:pPr>
+        <w:jc w:val="both"/>
+        <w:rPr>
+          <w:rFonts w:ascii="Arial" w:hAnsi="Arial" w:cs="Arial"/>
+        </w:rPr>
+      </w:pPr>
+    </w:p>
+    <w:p>
+      <w:pPr>
+        <w:jc w:val="both"/>
+        <w:rPr>
+          <w:rFonts w:ascii="Arial" w:hAnsi="Arial" w:cs="Arial"/>
+        </w:rPr>
+      </w:pPr>
+    </w:p>
+    <w:p>
+      <w:pPr>
+        <w:jc w:val="both"/>
+        <w:rPr>
+          <w:rFonts w:ascii="Arial" w:hAnsi="Arial" w:cs="Arial"/>
+        </w:rPr>
+      </w:pPr>
+    </w:p>
+    <w:p>
+      <w:pPr>
+        <w:jc w:val="both"/>
+        <w:rPr>
+          <w:rFonts w:ascii="Arial" w:hAnsi="Arial" w:cs="Arial"/>
+        </w:rPr>
+      </w:pPr>
+    </w:p>
+    <w:p>
+      <w:pPr>
+        <w:jc w:val="both"/>
+        <w:rPr>
+          <w:rFonts w:ascii="Arial" w:hAnsi="Arial" w:cs="Arial"/>
+        </w:rPr>
+      </w:pPr>
+    </w:p>
+    <w:p>
+      <w:pPr>
+        <w:jc w:val="both"/>
+        <w:rPr>
+          <w:rFonts w:ascii="Arial" w:hAnsi="Arial" w:cs="Arial"/>
+        </w:rPr>
+      </w:pPr>
+    </w:p>
+    <w:p>
+      <w:pPr>
+        <w:jc w:val="both"/>
+        <w:rPr>
+          <w:rFonts w:ascii="Arial" w:hAnsi="Arial" w:cs="Arial"/>
+        </w:rPr>
+      </w:pPr>
+    </w:p>
+    <w:p>
+      <w:pPr>
+        <w:jc w:val="both"/>
+        <w:rPr>
+          <w:rFonts w:ascii="Arial" w:hAnsi="Arial" w:cs="Arial"/>
+        </w:rPr>
+      </w:pPr>
+    </w:p>
+    <w:p>
+      <w:pPr>
+        <w:jc w:val="both"/>
+        <w:rPr>
+          <w:rFonts w:ascii="Arial" w:hAnsi="Arial" w:cs="Arial"/>
+        </w:rPr>
+      </w:pPr>
+    </w:p>
+    <w:p>
+      <w:pPr>
+        <w:jc w:val="both"/>
+        <w:rPr>
+          <w:rFonts w:ascii="Arial" w:hAnsi="Arial" w:cs="Arial"/>
+        </w:rPr>
+      </w:pPr>
+    </w:p>
+    <w:p>
+      <w:pPr>
+        <w:jc w:val="both"/>
+        <w:rPr>
+          <w:rFonts w:ascii="Arial" w:hAnsi="Arial" w:cs="Arial"/>
+        </w:rPr>
+      </w:pPr>
+    </w:p>
+    <w:p>
+      <w:pPr>
+        <w:jc w:val="both"/>
+        <w:rPr>
+          <w:rFonts w:ascii="Arial" w:hAnsi="Arial" w:cs="Arial"/>
+        </w:rPr>
+      </w:pPr>
+    </w:p>
+    <w:p>
+      <w:pPr>
+        <w:jc w:val="both"/>
+        <w:rPr>
+          <w:rFonts w:ascii="Arial" w:hAnsi="Arial" w:cs="Arial"/>
+        </w:rPr>
+      </w:pPr>
     </w:p>
     <w:p>
       <w:pPr>

--- a/Articulo.docx
+++ b/Articulo.docx
@@ -841,11 +841,12 @@
           <w:color w:val="41423D"/>
           <w:sz w:val="18"/>
           <w:szCs w:val="18"/>
+          <w:lang w:bidi="ar-SA"/>
         </w:rPr>
         <w:drawing>
           <wp:inline distT="0" distB="0" distL="0" distR="0" wp14:anchorId="09AF7551" wp14:editId="2B345D86">
-            <wp:extent cx="762000" cy="762000"/>
-            <wp:effectExtent l="0" t="0" r="0" b="0"/>
+            <wp:extent cx="657225" cy="657225"/>
+            <wp:effectExtent l="0" t="0" r="9525" b="9525"/>
             <wp:docPr id="4" name="Imagen 4" descr="logo javascript"/>
             <wp:cNvGraphicFramePr>
               <a:graphicFrameLocks xmlns:a="http://schemas.openxmlformats.org/drawingml/2006/main" noChangeAspect="1"/>
@@ -875,7 +876,7 @@
                   <pic:spPr bwMode="auto">
                     <a:xfrm>
                       <a:off x="0" y="0"/>
-                      <a:ext cx="762000" cy="762000"/>
+                      <a:ext cx="657225" cy="657225"/>
                     </a:xfrm>
                     <a:prstGeom prst="rect">
                       <a:avLst/>
@@ -1306,6 +1307,14 @@
         </w:rPr>
         <w:t>j) Hacer todo lo anterior ligado a datos variables</w:t>
       </w:r>
+      <w:r>
+        <w:rPr>
+          <w:color w:val="41423D"/>
+        </w:rPr>
+        <w:t>.</w:t>
+      </w:r>
+      <w:bookmarkStart w:id="0" w:name="_GoBack"/>
+      <w:bookmarkEnd w:id="0"/>
     </w:p>
     <w:p>
       <w:pPr>
@@ -1320,6 +1329,7 @@
         <w:rPr>
           <w:noProof/>
           <w:color w:val="41423D"/>
+          <w:lang w:bidi="ar-SA"/>
         </w:rPr>
         <w:drawing>
           <wp:inline distT="0" distB="0" distL="0" distR="0" wp14:anchorId="4CDCDFCF" wp14:editId="5082DA8B">
@@ -2665,6 +2675,7 @@
           <w:b/>
           <w:noProof/>
           <w:color w:val="000000" w:themeColor="text1"/>
+          <w:lang w:bidi="ar-SA"/>
         </w:rPr>
         <w:lastRenderedPageBreak/>
         <w:drawing>
@@ -2807,15 +2818,17 @@
           <w:b/>
           <w:color w:val="000000" w:themeColor="text1"/>
         </w:rPr>
-        <w:t xml:space="preserve">Figura N° </w:t>
-      </w:r>
-      <w:r>
+        <w:t>Figura N° 2</w:t>
+      </w:r>
+    </w:p>
+    <w:p>
+      <w:pPr>
+        <w:jc w:val="both"/>
         <w:rPr>
           <w:b/>
           <w:color w:val="000000" w:themeColor="text1"/>
         </w:rPr>
-        <w:t>2</w:t>
-      </w:r>
+      </w:pPr>
     </w:p>
     <w:p>
       <w:pPr>
@@ -2825,27 +2838,18 @@
           <w:color w:val="000000" w:themeColor="text1"/>
         </w:rPr>
       </w:pPr>
-    </w:p>
-    <w:p>
-      <w:pPr>
-        <w:jc w:val="both"/>
+      <w:r>
         <w:rPr>
           <w:b/>
           <w:color w:val="000000" w:themeColor="text1"/>
         </w:rPr>
-      </w:pPr>
+        <w:t xml:space="preserve">Diagramas </w:t>
+      </w:r>
       <w:r>
         <w:rPr>
           <w:b/>
           <w:color w:val="000000" w:themeColor="text1"/>
         </w:rPr>
-        <w:t xml:space="preserve">Diagramas </w:t>
-      </w:r>
-      <w:r>
-        <w:rPr>
-          <w:b/>
-          <w:color w:val="000000" w:themeColor="text1"/>
-        </w:rPr>
         <w:t>de secuencias del sistema</w:t>
       </w:r>
     </w:p>
@@ -2876,6 +2880,7 @@
         <w:rPr>
           <w:rFonts w:ascii="Arial" w:hAnsi="Arial" w:cs="Arial"/>
           <w:noProof/>
+          <w:lang w:bidi="ar-SA"/>
         </w:rPr>
         <w:drawing>
           <wp:anchor distT="0" distB="0" distL="114300" distR="114300" simplePos="0" relativeHeight="251659264" behindDoc="0" locked="0" layoutInCell="1" allowOverlap="1">
@@ -3143,6 +3148,7 @@
           <w:bCs/>
           <w:noProof/>
           <w:u w:val="single"/>
+          <w:lang w:bidi="ar-SA"/>
         </w:rPr>
         <w:lastRenderedPageBreak/>
         <w:drawing>
@@ -3239,6 +3245,7 @@
         <w:rPr>
           <w:rFonts w:ascii="Arial" w:hAnsi="Arial" w:cs="Arial"/>
           <w:noProof/>
+          <w:lang w:bidi="ar-SA"/>
         </w:rPr>
         <w:drawing>
           <wp:anchor distT="0" distB="0" distL="114300" distR="114300" simplePos="0" relativeHeight="251661312" behindDoc="0" locked="0" layoutInCell="1" allowOverlap="1" wp14:anchorId="61F86198" wp14:editId="10C4ECF9">
@@ -3354,6 +3361,7 @@
         <w:rPr>
           <w:rFonts w:ascii="Arial" w:hAnsi="Arial" w:cs="Arial"/>
           <w:noProof/>
+          <w:lang w:bidi="ar-SA"/>
         </w:rPr>
         <w:drawing>
           <wp:anchor distT="0" distB="0" distL="114300" distR="114300" simplePos="0" relativeHeight="251663360" behindDoc="0" locked="0" layoutInCell="1" allowOverlap="1" wp14:anchorId="17C582A7" wp14:editId="0F31FBF1">
@@ -3463,6 +3471,7 @@
         <w:rPr>
           <w:rFonts w:ascii="Arial" w:hAnsi="Arial" w:cs="Arial"/>
           <w:noProof/>
+          <w:lang w:bidi="ar-SA"/>
         </w:rPr>
         <w:drawing>
           <wp:anchor distT="0" distB="0" distL="114300" distR="114300" simplePos="0" relativeHeight="251664384" behindDoc="0" locked="0" layoutInCell="1" allowOverlap="1" wp14:anchorId="7FD485DC" wp14:editId="17204B86">
@@ -3557,12 +3566,11 @@
           <w:rFonts w:ascii="Arial" w:hAnsi="Arial" w:cs="Arial"/>
         </w:rPr>
       </w:pPr>
-      <w:bookmarkStart w:id="0" w:name="_GoBack"/>
-      <w:bookmarkEnd w:id="0"/>
       <w:r>
         <w:rPr>
           <w:rFonts w:ascii="Arial" w:hAnsi="Arial" w:cs="Arial"/>
           <w:noProof/>
+          <w:lang w:bidi="ar-SA"/>
         </w:rPr>
         <w:drawing>
           <wp:anchor distT="0" distB="0" distL="114300" distR="114300" simplePos="0" relativeHeight="251662336" behindDoc="0" locked="0" layoutInCell="1" allowOverlap="1" wp14:anchorId="18F040F4" wp14:editId="53F8835E">
